--- a/Python info/Python.docx
+++ b/Python info/Python.docx
@@ -535,7 +535,7 @@
       <w:hyperlink r:id="rId9" w:tooltip="https://pythonstart.ru/string/title-python" w:history="1">
         <w:r>
           <w:rPr>
-            <w:rStyle w:val="798"/>
+            <w:rStyle w:val="822"/>
             <w:rFonts w:ascii="Arial" w:hAnsi="Arial" w:cs="Arial" w:eastAsia="Arial"/>
             <w:sz w:val="24"/>
           </w:rPr>
@@ -543,22 +543,22 @@
         </w:r>
         <w:r>
           <w:rPr>
-            <w:rStyle w:val="798"/>
+            <w:rStyle w:val="822"/>
           </w:rPr>
         </w:r>
         <w:r>
           <w:rPr>
-            <w:rStyle w:val="798"/>
+            <w:rStyle w:val="822"/>
           </w:rPr>
         </w:r>
         <w:r>
           <w:rPr>
-            <w:rStyle w:val="798"/>
+            <w:rStyle w:val="822"/>
           </w:rPr>
         </w:r>
         <w:r>
           <w:rPr>
-            <w:rStyle w:val="798"/>
+            <w:rStyle w:val="822"/>
             <w:rFonts w:ascii="Arial" w:hAnsi="Arial" w:cs="Arial" w:eastAsia="Arial"/>
             <w:sz w:val="24"/>
           </w:rPr>
@@ -595,7 +595,7 @@
       <w:hyperlink r:id="rId10" w:tooltip="Метод str.capitalize() в Python, первая буква в строке заглавная." w:history="1">
         <w:r>
           <w:rPr>
-            <w:rStyle w:val="798"/>
+            <w:rStyle w:val="822"/>
             <w:rFonts w:ascii="Arial" w:hAnsi="Arial" w:cs="Arial" w:eastAsia="Arial"/>
             <w:color w:val="007BFF"/>
             <w:sz w:val="23"/>
@@ -656,14 +656,14 @@
       <w:hyperlink r:id="rId11" w:tooltip="https://replit.com/@LiubovSaltykova" w:history="1">
         <w:r>
           <w:rPr>
-            <w:rStyle w:val="798"/>
+            <w:rStyle w:val="822"/>
             <w:highlight w:val="none"/>
           </w:rPr>
           <w:t xml:space="preserve">https://replit.com/@LiubovSaltykova</w:t>
         </w:r>
         <w:r>
           <w:rPr>
-            <w:rStyle w:val="798"/>
+            <w:rStyle w:val="822"/>
             <w:highlight w:val="none"/>
             <w:lang w:val="en-US"/>
           </w:rPr>
@@ -699,6 +699,7 @@
           <w:highlight w:val="none"/>
         </w:rPr>
       </w:r>
+      <w:r/>
     </w:p>
     <w:p>
       <w:pPr>
@@ -720,6 +721,7 @@
           <w:lang w:val="ru-RU"/>
         </w:rPr>
       </w:r>
+      <w:r/>
     </w:p>
     <w:p>
       <w:pPr>
@@ -828,91 +830,90 @@
         </w:rPr>
         <w:t xml:space="preserve">print </w:t>
       </w:r>
+      <w:r>
+        <w:rPr>
+          <w:highlight w:val="none"/>
+          <w:lang w:val="ru-RU"/>
+        </w:rPr>
+        <w:t xml:space="preserve">внутри функции выводит итерируемый список, то </w:t>
+      </w:r>
+      <w:r>
+        <w:rPr>
+          <w:highlight w:val="none"/>
+          <w:lang w:val="en-US"/>
+        </w:rPr>
+        <w:t xml:space="preserve">return </w:t>
+      </w:r>
+      <w:r>
+        <w:rPr>
+          <w:highlight w:val="none"/>
+          <w:lang w:val="ru-RU"/>
+        </w:rPr>
+        <w:t xml:space="preserve">только </w:t>
+      </w:r>
+      <w:r>
+        <w:rPr>
+          <w:highlight w:val="none"/>
+          <w:lang w:val="ru-RU"/>
+        </w:rPr>
+        <w:t xml:space="preserve">возвращает одну строку, либо первую,</w:t>
+      </w:r>
+      <w:r>
+        <w:rPr>
+          <w:highlight w:val="none"/>
+          <w:lang w:val="ru-RU"/>
+        </w:rPr>
+        <w:t xml:space="preserve"> </w:t>
+      </w:r>
+      <w:r>
+        <w:rPr>
+          <w:highlight w:val="none"/>
+          <w:lang w:val="ru-RU"/>
+        </w:rPr>
+        <w:t xml:space="preserve">либо вторую, в зависимости от отступа </w:t>
+      </w:r>
+      <w:r>
+        <w:rPr>
+          <w:highlight w:val="none"/>
+          <w:lang w:val="en-US"/>
+        </w:rPr>
+        <w:t xml:space="preserve">return</w:t>
+      </w:r>
+      <w:r>
+        <w:rPr>
+          <w:highlight w:val="none"/>
+          <w:lang w:val="ru-RU"/>
+        </w:rPr>
+        <w:t xml:space="preserve">. Чтобы после списка не выдавало</w:t>
+      </w:r>
+      <w:r>
+        <w:rPr>
+          <w:highlight w:val="none"/>
+          <w:lang w:val="ru-RU"/>
+        </w:rPr>
+        <w:t xml:space="preserve"> сообщение </w:t>
+      </w:r>
+      <w:r>
+        <w:rPr>
+          <w:highlight w:val="none"/>
+          <w:lang w:val="en-US"/>
+        </w:rPr>
+        <w:t xml:space="preserve">None </w:t>
+      </w:r>
+      <w:r>
+        <w:rPr>
+          <w:highlight w:val="none"/>
+          <w:lang w:val="ru-RU"/>
+        </w:rPr>
+        <w:t xml:space="preserve">реализовал так: </w:t>
+      </w:r>
+      <w:r>
+        <w:rPr>
+          <w:highlight w:val="none"/>
+          <w:lang w:val="ru-RU"/>
+        </w:rPr>
+      </w:r>
       <w:r/>
-      <w:r>
-        <w:rPr>
-          <w:highlight w:val="none"/>
-          <w:lang w:val="ru-RU"/>
-        </w:rPr>
-        <w:t xml:space="preserve">внутри функции выводит итерируемый список, то </w:t>
-      </w:r>
-      <w:r>
-        <w:rPr>
-          <w:highlight w:val="none"/>
-          <w:lang w:val="en-US"/>
-        </w:rPr>
-        <w:t xml:space="preserve">return </w:t>
-      </w:r>
-      <w:r/>
-      <w:r>
-        <w:rPr>
-          <w:highlight w:val="none"/>
-          <w:lang w:val="ru-RU"/>
-        </w:rPr>
-        <w:t xml:space="preserve">только </w:t>
-      </w:r>
-      <w:r>
-        <w:rPr>
-          <w:highlight w:val="none"/>
-          <w:lang w:val="ru-RU"/>
-        </w:rPr>
-        <w:t xml:space="preserve">возвращает одну строку, либо первую,</w:t>
-      </w:r>
-      <w:r>
-        <w:rPr>
-          <w:highlight w:val="none"/>
-          <w:lang w:val="ru-RU"/>
-        </w:rPr>
-        <w:t xml:space="preserve"> </w:t>
-      </w:r>
-      <w:r>
-        <w:rPr>
-          <w:highlight w:val="none"/>
-          <w:lang w:val="ru-RU"/>
-        </w:rPr>
-        <w:t xml:space="preserve">либо вторую, в зависимости от отступа </w:t>
-      </w:r>
-      <w:r>
-        <w:rPr>
-          <w:highlight w:val="none"/>
-          <w:lang w:val="en-US"/>
-        </w:rPr>
-        <w:t xml:space="preserve">return</w:t>
-      </w:r>
-      <w:r>
-        <w:rPr>
-          <w:highlight w:val="none"/>
-          <w:lang w:val="ru-RU"/>
-        </w:rPr>
-        <w:t xml:space="preserve">. Чтобы после списка не выдавало</w:t>
-      </w:r>
-      <w:r>
-        <w:rPr>
-          <w:highlight w:val="none"/>
-          <w:lang w:val="ru-RU"/>
-        </w:rPr>
-        <w:t xml:space="preserve"> сообщение </w:t>
-      </w:r>
-      <w:r>
-        <w:rPr>
-          <w:highlight w:val="none"/>
-          <w:lang w:val="en-US"/>
-        </w:rPr>
-        <w:t xml:space="preserve">None </w:t>
-      </w:r>
-      <w:r>
-        <w:rPr>
-          <w:highlight w:val="none"/>
-          <w:lang w:val="ru-RU"/>
-        </w:rPr>
-        <w:t xml:space="preserve">реализовал так: </w:t>
-      </w:r>
-      <w:r>
-        <w:rPr>
-          <w:highlight w:val="none"/>
-          <w:lang w:val="ru-RU"/>
-        </w:rPr>
-      </w:r>
     </w:p>
     <w:p>
       <w:pPr>
@@ -1458,6 +1459,1326 @@
     </w:p>
     <w:p>
       <w:pPr>
+        <w:ind w:left="0" w:firstLine="0"/>
+        <w:rPr>
+          <w:highlight w:val="none"/>
+          <w:lang w:val="ru-RU"/>
+        </w:rPr>
+      </w:pPr>
+      <w:r>
+        <w:rPr>
+          <w:highlight w:val="none"/>
+        </w:rPr>
+      </w:r>
+      <w:r>
+        <w:rPr>
+          <w:highlight w:val="none"/>
+          <w:lang w:val="ru-RU"/>
+        </w:rPr>
+        <w:t xml:space="preserve">Обратил внимание</w:t>
+      </w:r>
+      <w:r>
+        <w:rPr>
+          <w:highlight w:val="none"/>
+          <w:lang w:val="ru-RU"/>
+        </w:rPr>
+        <w:t xml:space="preserve">, что если добавлять новый документ и прописывать так:</w:t>
+      </w:r>
+      <w:r/>
+    </w:p>
+    <w:p>
+      <w:pPr>
+        <w:ind w:left="0" w:firstLine="0"/>
+        <w:rPr>
+          <w:highlight w:val="none"/>
+          <w:lang w:val="ru-RU"/>
+        </w:rPr>
+      </w:pPr>
+      <w:r>
+        <w:rPr>
+          <w:highlight w:val="none"/>
+          <w:lang w:val="ru-RU"/>
+        </w:rPr>
+        <w:t xml:space="preserve">документ: </w:t>
+      </w:r>
+      <w:r>
+        <w:rPr>
+          <w:b/>
+          <w:highlight w:val="none"/>
+          <w:lang w:val="en-US"/>
+        </w:rPr>
+        <w:t xml:space="preserve">q</w:t>
+      </w:r>
+      <w:r>
+        <w:rPr>
+          <w:b/>
+          <w:highlight w:val="none"/>
+          <w:lang w:val="en-US"/>
+        </w:rPr>
+        <w:t xml:space="preserve"> </w:t>
+      </w:r>
+      <w:r>
+        <w:rPr>
+          <w:highlight w:val="none"/>
+          <w:lang w:val="en-US"/>
+        </w:rPr>
+        <w:t xml:space="preserve">,  </w:t>
+      </w:r>
+      <w:r>
+        <w:rPr>
+          <w:highlight w:val="none"/>
+          <w:lang w:val="ru-RU"/>
+        </w:rPr>
+        <w:t xml:space="preserve">№: </w:t>
+      </w:r>
+      <w:r>
+        <w:rPr>
+          <w:b/>
+          <w:highlight w:val="none"/>
+          <w:lang w:val="en-US"/>
+        </w:rPr>
+        <w:t xml:space="preserve">q</w:t>
+      </w:r>
+      <w:r>
+        <w:rPr>
+          <w:b/>
+          <w:highlight w:val="none"/>
+          <w:lang w:val="en-US"/>
+        </w:rPr>
+        <w:t xml:space="preserve"> </w:t>
+      </w:r>
+      <w:r/>
+      <w:r>
+        <w:rPr>
+          <w:highlight w:val="none"/>
+          <w:lang w:val="ru-RU"/>
+        </w:rPr>
+      </w:r>
+      <w:r>
+        <w:rPr>
+          <w:highlight w:val="none"/>
+          <w:lang w:val="en-US"/>
+        </w:rPr>
+        <w:t xml:space="preserve">, </w:t>
+      </w:r>
+      <w:r>
+        <w:rPr>
+          <w:highlight w:val="none"/>
+          <w:lang w:val="ru-RU"/>
+        </w:rPr>
+        <w:t xml:space="preserve"> в</w:t>
+      </w:r>
+      <w:r>
+        <w:rPr>
+          <w:highlight w:val="none"/>
+          <w:lang w:val="ru-RU"/>
+        </w:rPr>
+        <w:t xml:space="preserve">ладелец: </w:t>
+      </w:r>
+      <w:r>
+        <w:rPr>
+          <w:highlight w:val="none"/>
+          <w:lang w:val="en-US"/>
+        </w:rPr>
+      </w:r>
+      <w:r>
+        <w:rPr>
+          <w:b/>
+          <w:highlight w:val="none"/>
+          <w:lang w:val="en-US"/>
+        </w:rPr>
+        <w:t xml:space="preserve">q</w:t>
+      </w:r>
+      <w:r>
+        <w:rPr>
+          <w:b/>
+          <w:highlight w:val="none"/>
+          <w:lang w:val="en-US"/>
+        </w:rPr>
+        <w:t xml:space="preserve"> </w:t>
+      </w:r>
+      <w:r/>
+      <w:r>
+        <w:rPr>
+          <w:highlight w:val="none"/>
+          <w:lang w:val="en-US"/>
+        </w:rPr>
+        <w:t xml:space="preserve">, </w:t>
+      </w:r>
+      <w:r>
+        <w:rPr>
+          <w:highlight w:val="none"/>
+          <w:lang w:val="en-US"/>
+        </w:rPr>
+        <w:t xml:space="preserve">№ полки:</w:t>
+      </w:r>
+      <w:r>
+        <w:rPr>
+          <w:highlight w:val="none"/>
+          <w:lang w:val="ru-RU"/>
+        </w:rPr>
+        <w:t xml:space="preserve"> </w:t>
+      </w:r>
+      <w:r>
+        <w:rPr>
+          <w:highlight w:val="none"/>
+          <w:lang w:val="en-US"/>
+        </w:rPr>
+      </w:r>
+      <w:r>
+        <w:rPr>
+          <w:b/>
+          <w:highlight w:val="none"/>
+          <w:lang w:val="en-US"/>
+        </w:rPr>
+        <w:t xml:space="preserve">q</w:t>
+      </w:r>
+      <w:r>
+        <w:rPr>
+          <w:b/>
+          <w:highlight w:val="none"/>
+          <w:lang w:val="en-US"/>
+        </w:rPr>
+        <w:t xml:space="preserve"> </w:t>
+      </w:r>
+      <w:r/>
+      <w:r>
+        <w:rPr>
+          <w:highlight w:val="none"/>
+          <w:lang w:val="en-US"/>
+        </w:rPr>
+        <w:t xml:space="preserve">,</w:t>
+      </w:r>
+      <w:r>
+        <w:rPr>
+          <w:highlight w:val="none"/>
+          <w:lang w:val="ru-RU"/>
+        </w:rPr>
+      </w:r>
+    </w:p>
+    <w:p>
+      <w:pPr>
+        <w:ind w:left="0" w:firstLine="0"/>
+        <w:rPr>
+          <w:highlight w:val="none"/>
+          <w:lang w:val="ru-RU"/>
+        </w:rPr>
+      </w:pPr>
+      <w:r>
+        <w:rPr>
+          <w:highlight w:val="none"/>
+          <w:lang w:val="ru-RU"/>
+        </w:rPr>
+      </w:r>
+      <w:r>
+        <w:rPr>
+          <w:highlight w:val="none"/>
+          <w:lang w:val="ru-RU"/>
+        </w:rPr>
+        <w:t xml:space="preserve">документ: </w:t>
+      </w:r>
+      <w:r>
+        <w:rPr>
+          <w:b/>
+          <w:highlight w:val="none"/>
+          <w:lang w:val="en-US"/>
+        </w:rPr>
+        <w:t xml:space="preserve">q</w:t>
+      </w:r>
+      <w:r>
+        <w:rPr>
+          <w:b/>
+          <w:highlight w:val="none"/>
+          <w:lang w:val="en-US"/>
+        </w:rPr>
+        <w:t xml:space="preserve"> </w:t>
+      </w:r>
+      <w:r>
+        <w:rPr>
+          <w:highlight w:val="none"/>
+          <w:lang w:val="en-US"/>
+        </w:rPr>
+        <w:t xml:space="preserve">,  </w:t>
+      </w:r>
+      <w:r>
+        <w:rPr>
+          <w:highlight w:val="none"/>
+          <w:lang w:val="ru-RU"/>
+        </w:rPr>
+        <w:t xml:space="preserve">№: </w:t>
+      </w:r>
+      <w:r>
+        <w:rPr>
+          <w:b/>
+          <w:highlight w:val="none"/>
+          <w:lang w:val="en-US"/>
+        </w:rPr>
+        <w:t xml:space="preserve">q</w:t>
+      </w:r>
+      <w:r>
+        <w:rPr>
+          <w:b/>
+          <w:highlight w:val="none"/>
+          <w:lang w:val="en-US"/>
+        </w:rPr>
+        <w:t xml:space="preserve"> </w:t>
+      </w:r>
+      <w:r>
+        <w:rPr>
+          <w:highlight w:val="none"/>
+          <w:lang w:val="en-US"/>
+        </w:rPr>
+        <w:t xml:space="preserve">, </w:t>
+      </w:r>
+      <w:r>
+        <w:rPr>
+          <w:highlight w:val="none"/>
+          <w:lang w:val="ru-RU"/>
+        </w:rPr>
+        <w:t xml:space="preserve"> в</w:t>
+      </w:r>
+      <w:r>
+        <w:rPr>
+          <w:highlight w:val="none"/>
+          <w:lang w:val="ru-RU"/>
+        </w:rPr>
+        <w:t xml:space="preserve">ладелец: </w:t>
+      </w:r>
+      <w:r>
+        <w:rPr>
+          <w:b/>
+          <w:highlight w:val="none"/>
+          <w:lang w:val="en-US"/>
+        </w:rPr>
+        <w:t xml:space="preserve">q</w:t>
+      </w:r>
+      <w:r>
+        <w:rPr>
+          <w:b/>
+          <w:highlight w:val="none"/>
+          <w:lang w:val="en-US"/>
+        </w:rPr>
+        <w:t xml:space="preserve"> </w:t>
+      </w:r>
+      <w:r>
+        <w:rPr>
+          <w:highlight w:val="none"/>
+          <w:lang w:val="en-US"/>
+        </w:rPr>
+        <w:t xml:space="preserve">, </w:t>
+      </w:r>
+      <w:r>
+        <w:rPr>
+          <w:highlight w:val="none"/>
+          <w:lang w:val="en-US"/>
+        </w:rPr>
+        <w:t xml:space="preserve">№ полки:</w:t>
+      </w:r>
+      <w:r>
+        <w:rPr>
+          <w:highlight w:val="none"/>
+          <w:lang w:val="ru-RU"/>
+        </w:rPr>
+        <w:t xml:space="preserve"> </w:t>
+      </w:r>
+      <w:r>
+        <w:rPr>
+          <w:b/>
+          <w:highlight w:val="none"/>
+          <w:lang w:val="en-US"/>
+        </w:rPr>
+        <w:t xml:space="preserve">1</w:t>
+      </w:r>
+      <w:r>
+        <w:rPr>
+          <w:highlight w:val="none"/>
+          <w:lang w:val="en-US"/>
+        </w:rPr>
+        <w:t xml:space="preserve">,</w:t>
+      </w:r>
+      <w:r>
+        <w:rPr>
+          <w:highlight w:val="none"/>
+          <w:lang w:val="ru-RU"/>
+        </w:rPr>
+      </w:r>
+      <w:r/>
+    </w:p>
+    <w:p>
+      <w:pPr>
+        <w:ind w:left="0" w:firstLine="0"/>
+        <w:rPr>
+          <w:highlight w:val="none"/>
+          <w:lang w:val="ru-RU"/>
+        </w:rPr>
+      </w:pPr>
+      <w:r>
+        <w:rPr>
+          <w:highlight w:val="none"/>
+          <w:lang w:val="ru-RU"/>
+        </w:rPr>
+      </w:r>
+      <w:r>
+        <w:rPr>
+          <w:highlight w:val="none"/>
+          <w:lang w:val="ru-RU"/>
+        </w:rPr>
+        <w:t xml:space="preserve">документ: </w:t>
+      </w:r>
+      <w:r>
+        <w:rPr>
+          <w:b/>
+          <w:highlight w:val="none"/>
+          <w:lang w:val="en-US"/>
+        </w:rPr>
+        <w:t xml:space="preserve">q</w:t>
+      </w:r>
+      <w:r>
+        <w:rPr>
+          <w:b/>
+          <w:highlight w:val="none"/>
+          <w:lang w:val="en-US"/>
+        </w:rPr>
+        <w:t xml:space="preserve"> </w:t>
+      </w:r>
+      <w:r>
+        <w:rPr>
+          <w:highlight w:val="none"/>
+          <w:lang w:val="en-US"/>
+        </w:rPr>
+        <w:t xml:space="preserve">,  </w:t>
+      </w:r>
+      <w:r>
+        <w:rPr>
+          <w:highlight w:val="none"/>
+          <w:lang w:val="ru-RU"/>
+        </w:rPr>
+        <w:t xml:space="preserve">№: </w:t>
+      </w:r>
+      <w:r>
+        <w:rPr>
+          <w:b/>
+          <w:highlight w:val="none"/>
+          <w:lang w:val="en-US"/>
+        </w:rPr>
+        <w:t xml:space="preserve">q</w:t>
+      </w:r>
+      <w:r>
+        <w:rPr>
+          <w:b/>
+          <w:highlight w:val="none"/>
+          <w:lang w:val="en-US"/>
+        </w:rPr>
+        <w:t xml:space="preserve"> </w:t>
+      </w:r>
+      <w:r>
+        <w:rPr>
+          <w:highlight w:val="none"/>
+          <w:lang w:val="en-US"/>
+        </w:rPr>
+        <w:t xml:space="preserve">, </w:t>
+      </w:r>
+      <w:r>
+        <w:rPr>
+          <w:highlight w:val="none"/>
+          <w:lang w:val="ru-RU"/>
+        </w:rPr>
+        <w:t xml:space="preserve"> в</w:t>
+      </w:r>
+      <w:r>
+        <w:rPr>
+          <w:highlight w:val="none"/>
+          <w:lang w:val="ru-RU"/>
+        </w:rPr>
+        <w:t xml:space="preserve">ладелец: </w:t>
+      </w:r>
+      <w:r>
+        <w:rPr>
+          <w:b/>
+          <w:highlight w:val="none"/>
+          <w:lang w:val="en-US"/>
+        </w:rPr>
+        <w:t xml:space="preserve">1 </w:t>
+      </w:r>
+      <w:r>
+        <w:rPr>
+          <w:highlight w:val="none"/>
+          <w:lang w:val="en-US"/>
+        </w:rPr>
+        <w:t xml:space="preserve">, </w:t>
+      </w:r>
+      <w:r>
+        <w:rPr>
+          <w:highlight w:val="none"/>
+          <w:lang w:val="en-US"/>
+        </w:rPr>
+        <w:t xml:space="preserve">№ полки:</w:t>
+      </w:r>
+      <w:r>
+        <w:rPr>
+          <w:highlight w:val="none"/>
+          <w:lang w:val="ru-RU"/>
+        </w:rPr>
+        <w:t xml:space="preserve"> </w:t>
+      </w:r>
+      <w:r>
+        <w:rPr>
+          <w:b/>
+          <w:highlight w:val="none"/>
+          <w:lang w:val="en-US"/>
+        </w:rPr>
+        <w:t xml:space="preserve">1</w:t>
+      </w:r>
+      <w:r>
+        <w:rPr>
+          <w:highlight w:val="none"/>
+          <w:lang w:val="en-US"/>
+        </w:rPr>
+        <w:t xml:space="preserve">,</w:t>
+      </w:r>
+      <w:r>
+        <w:rPr>
+          <w:highlight w:val="none"/>
+          <w:lang w:val="ru-RU"/>
+        </w:rPr>
+      </w:r>
+      <w:r/>
+    </w:p>
+    <w:p>
+      <w:pPr>
+        <w:ind w:left="0" w:firstLine="0"/>
+        <w:rPr>
+          <w:highlight w:val="none"/>
+          <w:lang w:val="ru-RU"/>
+        </w:rPr>
+      </w:pPr>
+      <w:r>
+        <w:rPr>
+          <w:highlight w:val="none"/>
+          <w:lang w:val="ru-RU"/>
+        </w:rPr>
+      </w:r>
+      <w:r>
+        <w:rPr>
+          <w:highlight w:val="none"/>
+          <w:lang w:val="ru-RU"/>
+        </w:rPr>
+        <w:t xml:space="preserve">документ: </w:t>
+      </w:r>
+      <w:r>
+        <w:rPr>
+          <w:b/>
+          <w:highlight w:val="none"/>
+          <w:lang w:val="en-US"/>
+        </w:rPr>
+        <w:t xml:space="preserve">q</w:t>
+      </w:r>
+      <w:r>
+        <w:rPr>
+          <w:b/>
+          <w:highlight w:val="none"/>
+          <w:lang w:val="en-US"/>
+        </w:rPr>
+        <w:t xml:space="preserve"> </w:t>
+      </w:r>
+      <w:r>
+        <w:rPr>
+          <w:highlight w:val="none"/>
+          <w:lang w:val="en-US"/>
+        </w:rPr>
+        <w:t xml:space="preserve">,  </w:t>
+      </w:r>
+      <w:r>
+        <w:rPr>
+          <w:highlight w:val="none"/>
+          <w:lang w:val="ru-RU"/>
+        </w:rPr>
+        <w:t xml:space="preserve">№: </w:t>
+      </w:r>
+      <w:r>
+        <w:rPr>
+          <w:b/>
+          <w:highlight w:val="none"/>
+          <w:lang w:val="en-US"/>
+        </w:rPr>
+        <w:t xml:space="preserve">1 </w:t>
+      </w:r>
+      <w:r>
+        <w:rPr>
+          <w:highlight w:val="none"/>
+          <w:lang w:val="en-US"/>
+        </w:rPr>
+        <w:t xml:space="preserve">, </w:t>
+      </w:r>
+      <w:r>
+        <w:rPr>
+          <w:highlight w:val="none"/>
+          <w:lang w:val="ru-RU"/>
+        </w:rPr>
+        <w:t xml:space="preserve"> в</w:t>
+      </w:r>
+      <w:r>
+        <w:rPr>
+          <w:highlight w:val="none"/>
+          <w:lang w:val="ru-RU"/>
+        </w:rPr>
+        <w:t xml:space="preserve">ладелец: </w:t>
+      </w:r>
+      <w:r>
+        <w:rPr>
+          <w:b/>
+          <w:highlight w:val="none"/>
+          <w:lang w:val="en-US"/>
+        </w:rPr>
+        <w:t xml:space="preserve">1 </w:t>
+      </w:r>
+      <w:r>
+        <w:rPr>
+          <w:highlight w:val="none"/>
+          <w:lang w:val="en-US"/>
+        </w:rPr>
+        <w:t xml:space="preserve">, </w:t>
+      </w:r>
+      <w:r>
+        <w:rPr>
+          <w:highlight w:val="none"/>
+          <w:lang w:val="en-US"/>
+        </w:rPr>
+        <w:t xml:space="preserve">№ полки:</w:t>
+      </w:r>
+      <w:r>
+        <w:rPr>
+          <w:highlight w:val="none"/>
+          <w:lang w:val="ru-RU"/>
+        </w:rPr>
+        <w:t xml:space="preserve"> </w:t>
+      </w:r>
+      <w:r>
+        <w:rPr>
+          <w:b/>
+          <w:highlight w:val="none"/>
+          <w:lang w:val="en-US"/>
+        </w:rPr>
+        <w:t xml:space="preserve">1</w:t>
+      </w:r>
+      <w:r>
+        <w:rPr>
+          <w:highlight w:val="none"/>
+          <w:lang w:val="en-US"/>
+        </w:rPr>
+        <w:t xml:space="preserve">,</w:t>
+      </w:r>
+      <w:r/>
+      <w:r>
+        <w:rPr>
+          <w:highlight w:val="none"/>
+          <w:lang w:val="ru-RU"/>
+        </w:rPr>
+      </w:r>
+      <w:r>
+        <w:rPr>
+          <w:highlight w:val="none"/>
+          <w:lang w:val="ru-RU"/>
+        </w:rPr>
+      </w:r>
+    </w:p>
+    <w:p>
+      <w:pPr>
+        <w:ind w:left="0" w:firstLine="0"/>
+        <w:rPr>
+          <w:highlight w:val="none"/>
+          <w:lang w:val="ru-RU"/>
+        </w:rPr>
+      </w:pPr>
+      <w:r>
+        <w:rPr>
+          <w:highlight w:val="none"/>
+          <w:lang w:val="ru-RU"/>
+        </w:rPr>
+      </w:r>
+      <w:r>
+        <w:rPr>
+          <w:highlight w:val="none"/>
+          <w:lang w:val="ru-RU"/>
+        </w:rPr>
+      </w:r>
+      <w:r/>
+      <w:r>
+        <w:rPr>
+          <w:highlight w:val="none"/>
+          <w:lang w:val="ru-RU"/>
+        </w:rPr>
+      </w:r>
+      <w:r>
+        <w:rPr>
+          <w:highlight w:val="none"/>
+          <w:lang w:val="ru-RU"/>
+        </w:rPr>
+        <w:t xml:space="preserve">документ: </w:t>
+      </w:r>
+      <w:r>
+        <w:rPr>
+          <w:b/>
+          <w:highlight w:val="none"/>
+          <w:lang w:val="en-US"/>
+        </w:rPr>
+        <w:t xml:space="preserve">q</w:t>
+      </w:r>
+      <w:r>
+        <w:rPr>
+          <w:b/>
+          <w:highlight w:val="none"/>
+          <w:lang w:val="en-US"/>
+        </w:rPr>
+        <w:t xml:space="preserve"> </w:t>
+      </w:r>
+      <w:r>
+        <w:rPr>
+          <w:highlight w:val="none"/>
+          <w:lang w:val="en-US"/>
+        </w:rPr>
+        <w:t xml:space="preserve">,  </w:t>
+      </w:r>
+      <w:r>
+        <w:rPr>
+          <w:highlight w:val="none"/>
+          <w:lang w:val="ru-RU"/>
+        </w:rPr>
+        <w:t xml:space="preserve">№: </w:t>
+      </w:r>
+      <w:r>
+        <w:rPr>
+          <w:b/>
+          <w:highlight w:val="none"/>
+          <w:lang w:val="en-US"/>
+        </w:rPr>
+        <w:t xml:space="preserve">1 </w:t>
+      </w:r>
+      <w:r>
+        <w:rPr>
+          <w:highlight w:val="none"/>
+          <w:lang w:val="en-US"/>
+        </w:rPr>
+        <w:t xml:space="preserve">, </w:t>
+      </w:r>
+      <w:r>
+        <w:rPr>
+          <w:highlight w:val="none"/>
+          <w:lang w:val="ru-RU"/>
+        </w:rPr>
+        <w:t xml:space="preserve"> в</w:t>
+      </w:r>
+      <w:r>
+        <w:rPr>
+          <w:highlight w:val="none"/>
+          <w:lang w:val="ru-RU"/>
+        </w:rPr>
+        <w:t xml:space="preserve">ладелец: </w:t>
+      </w:r>
+      <w:r>
+        <w:rPr>
+          <w:b/>
+          <w:highlight w:val="none"/>
+          <w:lang w:val="en-US"/>
+        </w:rPr>
+        <w:t xml:space="preserve">1 </w:t>
+      </w:r>
+      <w:r>
+        <w:rPr>
+          <w:highlight w:val="none"/>
+          <w:lang w:val="en-US"/>
+        </w:rPr>
+        <w:t xml:space="preserve">, </w:t>
+      </w:r>
+      <w:r>
+        <w:rPr>
+          <w:highlight w:val="none"/>
+          <w:lang w:val="en-US"/>
+        </w:rPr>
+        <w:t xml:space="preserve">№ полки:</w:t>
+      </w:r>
+      <w:r>
+        <w:rPr>
+          <w:highlight w:val="none"/>
+          <w:lang w:val="ru-RU"/>
+        </w:rPr>
+        <w:t xml:space="preserve"> </w:t>
+      </w:r>
+      <w:r>
+        <w:rPr>
+          <w:b/>
+          <w:highlight w:val="none"/>
+          <w:lang w:val="en-US"/>
+        </w:rPr>
+        <w:t xml:space="preserve">1</w:t>
+      </w:r>
+      <w:r>
+        <w:rPr>
+          <w:highlight w:val="none"/>
+          <w:lang w:val="en-US"/>
+        </w:rPr>
+        <w:t xml:space="preserve">,</w:t>
+      </w:r>
+      <w:r/>
+      <w:r>
+        <w:rPr>
+          <w:highlight w:val="none"/>
+          <w:lang w:val="ru-RU"/>
+        </w:rPr>
+      </w:r>
+      <w:r>
+        <w:rPr>
+          <w:highlight w:val="none"/>
+          <w:lang w:val="ru-RU"/>
+        </w:rPr>
+      </w:r>
+    </w:p>
+    <w:p>
+      <w:pPr>
+        <w:ind w:left="0" w:firstLine="0"/>
+        <w:rPr>
+          <w:highlight w:val="none"/>
+          <w:lang w:val="ru-RU"/>
+        </w:rPr>
+      </w:pPr>
+      <w:r>
+        <w:rPr>
+          <w:highlight w:val="none"/>
+          <w:lang w:val="ru-RU"/>
+        </w:rPr>
+      </w:r>
+      <w:r>
+        <w:rPr>
+          <w:highlight w:val="none"/>
+          <w:lang w:val="ru-RU"/>
+        </w:rPr>
+        <w:t xml:space="preserve">документ: </w:t>
+      </w:r>
+      <w:r>
+        <w:rPr>
+          <w:b/>
+          <w:highlight w:val="none"/>
+          <w:lang w:val="en-US"/>
+        </w:rPr>
+        <w:t xml:space="preserve">1 </w:t>
+      </w:r>
+      <w:r>
+        <w:rPr>
+          <w:highlight w:val="none"/>
+          <w:lang w:val="en-US"/>
+        </w:rPr>
+        <w:t xml:space="preserve">,  </w:t>
+      </w:r>
+      <w:r>
+        <w:rPr>
+          <w:highlight w:val="none"/>
+          <w:lang w:val="ru-RU"/>
+        </w:rPr>
+        <w:t xml:space="preserve">№: </w:t>
+      </w:r>
+      <w:r>
+        <w:rPr>
+          <w:b/>
+          <w:highlight w:val="none"/>
+          <w:lang w:val="en-US"/>
+        </w:rPr>
+        <w:t xml:space="preserve">q </w:t>
+      </w:r>
+      <w:r>
+        <w:rPr>
+          <w:highlight w:val="none"/>
+          <w:lang w:val="en-US"/>
+        </w:rPr>
+        <w:t xml:space="preserve">, </w:t>
+      </w:r>
+      <w:r>
+        <w:rPr>
+          <w:highlight w:val="none"/>
+          <w:lang w:val="ru-RU"/>
+        </w:rPr>
+        <w:t xml:space="preserve"> в</w:t>
+      </w:r>
+      <w:r>
+        <w:rPr>
+          <w:highlight w:val="none"/>
+          <w:lang w:val="ru-RU"/>
+        </w:rPr>
+        <w:t xml:space="preserve">ладелец: </w:t>
+      </w:r>
+      <w:r>
+        <w:rPr>
+          <w:b/>
+          <w:highlight w:val="none"/>
+          <w:lang w:val="en-US"/>
+        </w:rPr>
+        <w:t xml:space="preserve">1 </w:t>
+      </w:r>
+      <w:r>
+        <w:rPr>
+          <w:highlight w:val="none"/>
+          <w:lang w:val="en-US"/>
+        </w:rPr>
+        <w:t xml:space="preserve">, </w:t>
+      </w:r>
+      <w:r>
+        <w:rPr>
+          <w:highlight w:val="none"/>
+          <w:lang w:val="en-US"/>
+        </w:rPr>
+        <w:t xml:space="preserve">№ полки:</w:t>
+      </w:r>
+      <w:r>
+        <w:rPr>
+          <w:highlight w:val="none"/>
+          <w:lang w:val="ru-RU"/>
+        </w:rPr>
+        <w:t xml:space="preserve"> </w:t>
+      </w:r>
+      <w:r>
+        <w:rPr>
+          <w:b/>
+          <w:highlight w:val="none"/>
+          <w:lang w:val="en-US"/>
+        </w:rPr>
+        <w:t xml:space="preserve">1</w:t>
+      </w:r>
+      <w:r>
+        <w:rPr>
+          <w:highlight w:val="none"/>
+          <w:lang w:val="en-US"/>
+        </w:rPr>
+        <w:t xml:space="preserve">,</w:t>
+      </w:r>
+      <w:r/>
+      <w:r>
+        <w:rPr>
+          <w:highlight w:val="none"/>
+          <w:lang w:val="ru-RU"/>
+        </w:rPr>
+      </w:r>
+      <w:r>
+        <w:rPr>
+          <w:highlight w:val="none"/>
+          <w:lang w:val="ru-RU"/>
+        </w:rPr>
+      </w:r>
+    </w:p>
+    <w:p>
+      <w:pPr>
+        <w:ind w:left="0" w:firstLine="0"/>
+        <w:rPr>
+          <w:highlight w:val="none"/>
+          <w:lang w:val="ru-RU"/>
+        </w:rPr>
+      </w:pPr>
+      <w:r>
+        <w:rPr>
+          <w:highlight w:val="none"/>
+          <w:lang w:val="ru-RU"/>
+        </w:rPr>
+        <w:t xml:space="preserve">То при удалении документа с выводится сообщение: </w:t>
+      </w:r>
+      <w:r>
+        <w:rPr>
+          <w:highlight w:val="none"/>
+          <w:lang w:val="ru-RU"/>
+        </w:rPr>
+        <w:t xml:space="preserve">ValueError: list.remove(x): x not in list</w:t>
+      </w:r>
+      <w:r>
+        <w:rPr>
+          <w:highlight w:val="none"/>
+          <w:lang w:val="ru-RU"/>
+        </w:rPr>
+      </w:r>
+      <w:r>
+        <w:rPr>
+          <w:highlight w:val="none"/>
+          <w:lang w:val="ru-RU"/>
+        </w:rPr>
+      </w:r>
+    </w:p>
+    <w:p>
+      <w:pPr>
+        <w:ind w:left="0" w:firstLine="0"/>
+        <w:rPr>
+          <w:highlight w:val="none"/>
+          <w:lang w:val="ru-RU"/>
+        </w:rPr>
+      </w:pPr>
+      <w:r>
+        <w:rPr>
+          <w:highlight w:val="none"/>
+          <w:lang w:val="ru-RU"/>
+        </w:rPr>
+        <w:t xml:space="preserve">Если так: </w:t>
+      </w:r>
+      <w:r>
+        <w:rPr>
+          <w:b/>
+          <w:highlight w:val="none"/>
+        </w:rPr>
+      </w:r>
+    </w:p>
+    <w:p>
+      <w:pPr>
+        <w:ind w:left="0" w:firstLine="0"/>
+        <w:rPr>
+          <w:b/>
+          <w:highlight w:val="none"/>
+        </w:rPr>
+      </w:pPr>
+      <w:r>
+        <w:rPr>
+          <w:highlight w:val="none"/>
+          <w:lang w:val="ru-RU"/>
+        </w:rPr>
+      </w:r>
+      <w:r>
+        <w:rPr>
+          <w:highlight w:val="none"/>
+          <w:lang w:val="ru-RU"/>
+        </w:rPr>
+        <w:t xml:space="preserve">документ: </w:t>
+      </w:r>
+      <w:r>
+        <w:rPr>
+          <w:b/>
+          <w:highlight w:val="none"/>
+          <w:lang w:val="en-US"/>
+        </w:rPr>
+        <w:t xml:space="preserve">q</w:t>
+      </w:r>
+      <w:r>
+        <w:rPr>
+          <w:highlight w:val="none"/>
+          <w:lang w:val="ru-RU"/>
+        </w:rPr>
+        <w:t xml:space="preserve">, №: </w:t>
+      </w:r>
+      <w:r>
+        <w:rPr>
+          <w:b/>
+          <w:highlight w:val="none"/>
+          <w:lang w:val="en-US"/>
+        </w:rPr>
+        <w:t xml:space="preserve">1</w:t>
+      </w:r>
+      <w:r>
+        <w:t xml:space="preserve">,</w:t>
+      </w:r>
+      <w:r>
+        <w:rPr>
+          <w:highlight w:val="none"/>
+          <w:lang w:val="ru-RU"/>
+        </w:rPr>
+        <w:t xml:space="preserve"> владелец: </w:t>
+      </w:r>
+      <w:r>
+        <w:rPr>
+          <w:b/>
+          <w:highlight w:val="none"/>
+          <w:lang w:val="en-US"/>
+        </w:rPr>
+        <w:t xml:space="preserve">q</w:t>
+      </w:r>
+      <w:r>
+        <w:t xml:space="preserve">,</w:t>
+      </w:r>
+      <w:r>
+        <w:rPr>
+          <w:highlight w:val="none"/>
+          <w:lang w:val="ru-RU"/>
+        </w:rPr>
+        <w:t xml:space="preserve"> № полки: </w:t>
+      </w:r>
+      <w:r>
+        <w:rPr>
+          <w:b/>
+          <w:highlight w:val="none"/>
+          <w:lang w:val="en-US"/>
+        </w:rPr>
+        <w:t xml:space="preserve">1</w:t>
+      </w:r>
+      <w:r>
+        <w:rPr>
+          <w:highlight w:val="none"/>
+          <w:lang w:val="ru-RU"/>
+        </w:rPr>
+      </w:r>
+      <w:r/>
+    </w:p>
+    <w:p>
+      <w:pPr>
+        <w:ind w:left="0" w:firstLine="0"/>
+        <w:rPr>
+          <w:b/>
+          <w:highlight w:val="none"/>
+          <w:lang w:val="ru-RU"/>
+        </w:rPr>
+      </w:pPr>
+      <w:r>
+        <w:rPr>
+          <w:highlight w:val="none"/>
+          <w:lang w:val="ru-RU"/>
+        </w:rPr>
+        <w:t xml:space="preserve">документ: </w:t>
+      </w:r>
+      <w:r>
+        <w:rPr>
+          <w:b/>
+          <w:highlight w:val="none"/>
+          <w:lang w:val="en-US"/>
+        </w:rPr>
+        <w:t xml:space="preserve">q</w:t>
+      </w:r>
+      <w:r>
+        <w:rPr>
+          <w:highlight w:val="none"/>
+          <w:lang w:val="ru-RU"/>
+        </w:rPr>
+        <w:t xml:space="preserve">, №: </w:t>
+      </w:r>
+      <w:r>
+        <w:rPr>
+          <w:b/>
+          <w:highlight w:val="none"/>
+          <w:lang w:val="en-US"/>
+        </w:rPr>
+        <w:t xml:space="preserve">1</w:t>
+      </w:r>
+      <w:r>
+        <w:t xml:space="preserve">,</w:t>
+      </w:r>
+      <w:r>
+        <w:rPr>
+          <w:highlight w:val="none"/>
+          <w:lang w:val="ru-RU"/>
+        </w:rPr>
+        <w:t xml:space="preserve"> владелец: </w:t>
+      </w:r>
+      <w:r>
+        <w:rPr>
+          <w:b/>
+          <w:highlight w:val="none"/>
+          <w:lang w:val="en-US"/>
+        </w:rPr>
+        <w:t xml:space="preserve">q</w:t>
+      </w:r>
+      <w:r>
+        <w:t xml:space="preserve">,</w:t>
+      </w:r>
+      <w:r>
+        <w:rPr>
+          <w:highlight w:val="none"/>
+          <w:lang w:val="ru-RU"/>
+        </w:rPr>
+        <w:t xml:space="preserve"> № полки: </w:t>
+      </w:r>
+      <w:r>
+        <w:rPr>
+          <w:b/>
+          <w:highlight w:val="none"/>
+          <w:lang w:val="ru-RU"/>
+        </w:rPr>
+      </w:r>
+      <w:r>
+        <w:rPr>
+          <w:b/>
+          <w:highlight w:val="none"/>
+          <w:lang w:val="en-US"/>
+        </w:rPr>
+        <w:t xml:space="preserve">q</w:t>
+      </w:r>
+      <w:r/>
+      <w:r>
+        <w:rPr>
+          <w:b/>
+          <w:highlight w:val="none"/>
+          <w:lang w:val="ru-RU"/>
+        </w:rPr>
+      </w:r>
+      <w:r>
+        <w:rPr>
+          <w:b/>
+          <w:highlight w:val="none"/>
+          <w:lang w:val="ru-RU"/>
+        </w:rPr>
+      </w:r>
+    </w:p>
+    <w:p>
+      <w:pPr>
+        <w:ind w:left="0" w:firstLine="0"/>
+        <w:rPr>
+          <w:highlight w:val="none"/>
+          <w:lang w:val="en-US"/>
+        </w:rPr>
+      </w:pPr>
+      <w:r>
+        <w:rPr>
+          <w:highlight w:val="none"/>
+          <w:lang w:val="ru-RU"/>
+        </w:rPr>
+      </w:r>
+      <w:r>
+        <w:rPr>
+          <w:highlight w:val="none"/>
+          <w:lang w:val="ru-RU"/>
+        </w:rPr>
+        <w:t xml:space="preserve">документ: </w:t>
+      </w:r>
+      <w:r>
+        <w:rPr>
+          <w:b/>
+          <w:highlight w:val="none"/>
+          <w:lang w:val="en-US"/>
+        </w:rPr>
+        <w:t xml:space="preserve">11</w:t>
+      </w:r>
+      <w:r>
+        <w:rPr>
+          <w:highlight w:val="none"/>
+          <w:lang w:val="en-US"/>
+        </w:rPr>
+        <w:t xml:space="preserve">, </w:t>
+      </w:r>
+      <w:r>
+        <w:rPr>
+          <w:highlight w:val="none"/>
+          <w:lang w:val="ru-RU"/>
+        </w:rPr>
+        <w:t xml:space="preserve">№: </w:t>
+      </w:r>
+      <w:r>
+        <w:rPr>
+          <w:b/>
+          <w:highlight w:val="none"/>
+          <w:lang w:val="en-US"/>
+        </w:rPr>
+        <w:t xml:space="preserve">qq</w:t>
+      </w:r>
+      <w:r>
+        <w:rPr>
+          <w:highlight w:val="none"/>
+          <w:lang w:val="en-US"/>
+        </w:rPr>
+        <w:t xml:space="preserve">, </w:t>
+      </w:r>
+      <w:r>
+        <w:rPr>
+          <w:highlight w:val="none"/>
+          <w:lang w:val="ru-RU"/>
+        </w:rPr>
+        <w:t xml:space="preserve">в</w:t>
+      </w:r>
+      <w:r>
+        <w:rPr>
+          <w:highlight w:val="none"/>
+          <w:lang w:val="ru-RU"/>
+        </w:rPr>
+        <w:t xml:space="preserve">ладелец: </w:t>
+      </w:r>
+      <w:r>
+        <w:rPr>
+          <w:b/>
+          <w:highlight w:val="none"/>
+          <w:lang w:val="en-US"/>
+        </w:rPr>
+        <w:t xml:space="preserve">11</w:t>
+      </w:r>
+      <w:r>
+        <w:rPr>
+          <w:highlight w:val="none"/>
+          <w:lang w:val="en-US"/>
+        </w:rPr>
+        <w:t xml:space="preserve">, </w:t>
+      </w:r>
+      <w:r>
+        <w:rPr>
+          <w:highlight w:val="none"/>
+          <w:lang w:val="en-US"/>
+        </w:rPr>
+        <w:t xml:space="preserve">№ полки:</w:t>
+      </w:r>
+      <w:r>
+        <w:rPr>
+          <w:highlight w:val="none"/>
+          <w:lang w:val="ru-RU"/>
+        </w:rPr>
+        <w:t xml:space="preserve"> </w:t>
+      </w:r>
+      <w:r>
+        <w:rPr>
+          <w:b/>
+          <w:highlight w:val="none"/>
+          <w:lang w:val="en-US"/>
+        </w:rPr>
+        <w:t xml:space="preserve">1</w:t>
+      </w:r>
+      <w:r>
+        <w:rPr>
+          <w:b/>
+          <w:highlight w:val="none"/>
+          <w:lang w:val="en-US"/>
+        </w:rPr>
+        <w:t xml:space="preserve">1</w:t>
+      </w:r>
+      <w:r>
+        <w:rPr>
+          <w:highlight w:val="none"/>
+          <w:lang w:val="en-US"/>
+        </w:rPr>
+        <w:t xml:space="preserve">,</w:t>
+      </w:r>
+      <w:r>
+        <w:rPr>
+          <w:highlight w:val="none"/>
+          <w:lang w:val="en-US"/>
+        </w:rPr>
+        <w:t xml:space="preserve">  </w:t>
+      </w:r>
+      <w:r>
+        <w:rPr>
+          <w:highlight w:val="none"/>
+          <w:lang w:val="en-US"/>
+        </w:rPr>
+      </w:r>
+    </w:p>
+    <w:p>
+      <w:pPr>
+        <w:ind w:left="0" w:firstLine="0"/>
+        <w:rPr>
+          <w:highlight w:val="none"/>
+          <w:lang w:val="en-US"/>
+        </w:rPr>
+      </w:pPr>
+      <w:r>
+        <w:rPr>
+          <w:highlight w:val="none"/>
+          <w:lang w:val="en-US"/>
+        </w:rPr>
+      </w:r>
+      <w:r>
+        <w:t xml:space="preserve">– то все работает, документ удаляется</w:t>
+      </w:r>
+      <w:r>
+        <w:rPr>
+          <w:highlight w:val="none"/>
+          <w:lang w:val="en-US"/>
+        </w:rPr>
+        <w:t xml:space="preserve">, </w:t>
+      </w:r>
+      <w:r>
+        <w:rPr>
+          <w:highlight w:val="none"/>
+          <w:lang w:val="ru-RU"/>
+        </w:rPr>
+        <w:t xml:space="preserve">почему так происходит, и от чего зависит</w:t>
+      </w:r>
+      <w:r/>
+    </w:p>
+    <w:p>
+      <w:pPr>
         <w:rPr>
           <w:rFonts w:ascii="Arial" w:hAnsi="Arial" w:cs="Arial" w:eastAsia="Arial"/>
           <w:sz w:val="24"/>
@@ -1478,7 +2799,7 @@
     </w:p>
     <w:p>
       <w:pPr>
-        <w:pStyle w:val="642"/>
+        <w:pStyle w:val="666"/>
         <w:ind w:left="0" w:right="0" w:firstLine="0"/>
         <w:jc w:val="center"/>
         <w:spacing w:before="189" w:after="189"/>
@@ -1496,6 +2817,2168 @@
           <w:b/>
           <w:color w:val="454545"/>
         </w:rPr>
+        <w:t xml:space="preserve">Таблица "методы списков"</w:t>
+      </w:r>
+      <w:r/>
+    </w:p>
+    <w:tbl>
+      <w:tblPr>
+        <w:tblStyle w:val="696"/>
+        <w:tblW w:w="0" w:type="auto"/>
+        <w:tblInd w:w="0" w:type="dxa"/>
+        <w:tblBorders>
+          <w:top w:val="none" w:color="000000" w:sz="4" w:space="0"/>
+          <w:left w:val="none" w:color="000000" w:sz="4" w:space="0"/>
+          <w:bottom w:val="none" w:color="000000" w:sz="4" w:space="0"/>
+          <w:right w:val="none" w:color="000000" w:sz="4" w:space="0"/>
+          <w:insideH w:val="none" w:color="000000" w:sz="4" w:space="0"/>
+          <w:insideV w:val="none" w:color="000000" w:sz="4" w:space="0"/>
+        </w:tblBorders>
+        <w:tblLayout w:type="autofit"/>
+        <w:tblLook w:val="04A0" w:firstRow="1" w:lastRow="0" w:firstColumn="1" w:lastColumn="0" w:noHBand="0" w:noVBand="1"/>
+      </w:tblPr>
+      <w:tblGrid>
+        <w:gridCol w:w="2087"/>
+        <w:gridCol w:w="7213"/>
+      </w:tblGrid>
+      <w:tr>
+        <w:trPr/>
+        <w:tc>
+          <w:tcPr>
+            <w:tcBorders>
+              <w:top w:val="single" w:color="BBBBBB" w:sz="6" w:space="0"/>
+              <w:left w:val="single" w:color="BBBBBB" w:sz="6" w:space="0"/>
+              <w:bottom w:val="single" w:color="BBBBBB" w:sz="6" w:space="0"/>
+              <w:right w:val="single" w:color="BBBBBB" w:sz="6" w:space="0"/>
+            </w:tcBorders>
+            <w:tcMar>
+              <w:left w:w="137" w:type="dxa"/>
+              <w:top w:w="137" w:type="dxa"/>
+              <w:right w:w="137" w:type="dxa"/>
+              <w:bottom w:w="137" w:type="dxa"/>
+            </w:tcMar>
+            <w:tcW w:w="2087" w:type="dxa"/>
+            <w:vAlign w:val="top"/>
+            <w:textDirection w:val="lrTb"/>
+            <w:noWrap w:val="false"/>
+          </w:tcPr>
+          <w:p>
+            <w:pPr>
+              <w:jc w:val="center"/>
+              <w:spacing w:before="0" w:after="0" w:line="57" w:lineRule="atLeast"/>
+            </w:pPr>
+            <w:r>
+              <w:rPr>
+                <w:rFonts w:ascii="Arial" w:hAnsi="Arial" w:cs="Arial" w:eastAsia="Arial"/>
+                <w:b/>
+                <w:color w:val="000000"/>
+              </w:rPr>
+              <w:t xml:space="preserve">Метод</w:t>
+            </w:r>
+            <w:r/>
+          </w:p>
+        </w:tc>
+        <w:tc>
+          <w:tcPr>
+            <w:tcBorders>
+              <w:top w:val="single" w:color="BBBBBB" w:sz="6" w:space="0"/>
+              <w:left w:val="single" w:color="BBBBBB" w:sz="6" w:space="0"/>
+              <w:bottom w:val="single" w:color="BBBBBB" w:sz="6" w:space="0"/>
+              <w:right w:val="single" w:color="BBBBBB" w:sz="6" w:space="0"/>
+            </w:tcBorders>
+            <w:tcMar>
+              <w:left w:w="137" w:type="dxa"/>
+              <w:top w:w="137" w:type="dxa"/>
+              <w:right w:w="137" w:type="dxa"/>
+              <w:bottom w:w="137" w:type="dxa"/>
+            </w:tcMar>
+            <w:tcW w:w="7213" w:type="dxa"/>
+            <w:vAlign w:val="top"/>
+            <w:textDirection w:val="lrTb"/>
+            <w:noWrap w:val="false"/>
+          </w:tcPr>
+          <w:p>
+            <w:pPr>
+              <w:jc w:val="center"/>
+              <w:spacing w:before="0" w:after="0" w:line="57" w:lineRule="atLeast"/>
+            </w:pPr>
+            <w:r>
+              <w:rPr>
+                <w:rFonts w:ascii="Arial" w:hAnsi="Arial" w:cs="Arial" w:eastAsia="Arial"/>
+                <w:b/>
+                <w:color w:val="000000"/>
+              </w:rPr>
+              <w:t xml:space="preserve">Что делает</w:t>
+            </w:r>
+            <w:r/>
+          </w:p>
+        </w:tc>
+      </w:tr>
+      <w:tr>
+        <w:trPr/>
+        <w:tc>
+          <w:tcPr>
+            <w:tcBorders>
+              <w:top w:val="single" w:color="BBBBBB" w:sz="6" w:space="0"/>
+              <w:left w:val="single" w:color="BBBBBB" w:sz="6" w:space="0"/>
+              <w:bottom w:val="single" w:color="BBBBBB" w:sz="6" w:space="0"/>
+              <w:right w:val="single" w:color="BBBBBB" w:sz="6" w:space="0"/>
+            </w:tcBorders>
+            <w:tcMar>
+              <w:left w:w="120" w:type="dxa"/>
+              <w:top w:w="120" w:type="dxa"/>
+              <w:right w:w="120" w:type="dxa"/>
+              <w:bottom w:w="120" w:type="dxa"/>
+            </w:tcMar>
+            <w:tcW w:w="2087" w:type="dxa"/>
+            <w:vAlign w:val="top"/>
+            <w:textDirection w:val="lrTb"/>
+            <w:noWrap w:val="false"/>
+          </w:tcPr>
+          <w:p>
+            <w:pPr>
+              <w:spacing w:before="0" w:after="0" w:line="57" w:lineRule="atLeast"/>
+            </w:pPr>
+            <w:r>
+              <w:rPr>
+                <w:rFonts w:ascii="Arial" w:hAnsi="Arial" w:cs="Arial" w:eastAsia="Arial"/>
+                <w:b/>
+                <w:color w:val="000000"/>
+                <w:sz w:val="24"/>
+              </w:rPr>
+              <w:t xml:space="preserve">list.append</w:t>
+            </w:r>
+            <w:r>
+              <w:rPr>
+                <w:rFonts w:ascii="Arial" w:hAnsi="Arial" w:cs="Arial" w:eastAsia="Arial"/>
+                <w:color w:val="000000"/>
+                <w:sz w:val="24"/>
+              </w:rPr>
+              <w:t xml:space="preserve">(x)</w:t>
+            </w:r>
+            <w:r/>
+          </w:p>
+        </w:tc>
+        <w:tc>
+          <w:tcPr>
+            <w:tcBorders>
+              <w:top w:val="single" w:color="BBBBBB" w:sz="6" w:space="0"/>
+              <w:left w:val="single" w:color="BBBBBB" w:sz="6" w:space="0"/>
+              <w:bottom w:val="single" w:color="BBBBBB" w:sz="6" w:space="0"/>
+              <w:right w:val="single" w:color="BBBBBB" w:sz="6" w:space="0"/>
+            </w:tcBorders>
+            <w:tcMar>
+              <w:left w:w="120" w:type="dxa"/>
+              <w:top w:w="120" w:type="dxa"/>
+              <w:right w:w="120" w:type="dxa"/>
+              <w:bottom w:w="120" w:type="dxa"/>
+            </w:tcMar>
+            <w:tcW w:w="7213" w:type="dxa"/>
+            <w:vAlign w:val="top"/>
+            <w:textDirection w:val="lrTb"/>
+            <w:noWrap w:val="false"/>
+          </w:tcPr>
+          <w:p>
+            <w:pPr>
+              <w:spacing w:before="0" w:after="0" w:line="57" w:lineRule="atLeast"/>
+            </w:pPr>
+            <w:r>
+              <w:rPr>
+                <w:rFonts w:ascii="Arial" w:hAnsi="Arial" w:cs="Arial" w:eastAsia="Arial"/>
+                <w:color w:val="000000"/>
+                <w:sz w:val="24"/>
+              </w:rPr>
+              <w:t xml:space="preserve">Добавляет элемент в конец списка</w:t>
+            </w:r>
+            <w:r/>
+          </w:p>
+        </w:tc>
+      </w:tr>
+      <w:tr>
+        <w:trPr/>
+        <w:tc>
+          <w:tcPr>
+            <w:tcBorders>
+              <w:top w:val="single" w:color="BBBBBB" w:sz="6" w:space="0"/>
+              <w:left w:val="single" w:color="BBBBBB" w:sz="6" w:space="0"/>
+              <w:bottom w:val="single" w:color="BBBBBB" w:sz="6" w:space="0"/>
+              <w:right w:val="single" w:color="BBBBBB" w:sz="6" w:space="0"/>
+            </w:tcBorders>
+            <w:tcMar>
+              <w:left w:w="120" w:type="dxa"/>
+              <w:top w:w="120" w:type="dxa"/>
+              <w:right w:w="120" w:type="dxa"/>
+              <w:bottom w:w="120" w:type="dxa"/>
+            </w:tcMar>
+            <w:tcW w:w="2087" w:type="dxa"/>
+            <w:vAlign w:val="top"/>
+            <w:textDirection w:val="lrTb"/>
+            <w:noWrap w:val="false"/>
+          </w:tcPr>
+          <w:p>
+            <w:pPr>
+              <w:spacing w:before="0" w:after="0" w:line="57" w:lineRule="atLeast"/>
+            </w:pPr>
+            <w:r>
+              <w:rPr>
+                <w:rFonts w:ascii="Arial" w:hAnsi="Arial" w:cs="Arial" w:eastAsia="Arial"/>
+                <w:b/>
+                <w:color w:val="000000"/>
+                <w:sz w:val="24"/>
+              </w:rPr>
+              <w:t xml:space="preserve">list.extend</w:t>
+            </w:r>
+            <w:r>
+              <w:rPr>
+                <w:rFonts w:ascii="Arial" w:hAnsi="Arial" w:cs="Arial" w:eastAsia="Arial"/>
+                <w:color w:val="000000"/>
+                <w:sz w:val="24"/>
+              </w:rPr>
+              <w:t xml:space="preserve">(L)</w:t>
+            </w:r>
+            <w:r/>
+          </w:p>
+        </w:tc>
+        <w:tc>
+          <w:tcPr>
+            <w:tcBorders>
+              <w:top w:val="single" w:color="BBBBBB" w:sz="6" w:space="0"/>
+              <w:left w:val="single" w:color="BBBBBB" w:sz="6" w:space="0"/>
+              <w:bottom w:val="single" w:color="BBBBBB" w:sz="6" w:space="0"/>
+              <w:right w:val="single" w:color="BBBBBB" w:sz="6" w:space="0"/>
+            </w:tcBorders>
+            <w:tcMar>
+              <w:left w:w="120" w:type="dxa"/>
+              <w:top w:w="120" w:type="dxa"/>
+              <w:right w:w="120" w:type="dxa"/>
+              <w:bottom w:w="120" w:type="dxa"/>
+            </w:tcMar>
+            <w:tcW w:w="7213" w:type="dxa"/>
+            <w:vAlign w:val="top"/>
+            <w:textDirection w:val="lrTb"/>
+            <w:noWrap w:val="false"/>
+          </w:tcPr>
+          <w:p>
+            <w:pPr>
+              <w:spacing w:before="0" w:after="0" w:line="57" w:lineRule="atLeast"/>
+            </w:pPr>
+            <w:r>
+              <w:rPr>
+                <w:rFonts w:ascii="Arial" w:hAnsi="Arial" w:cs="Arial" w:eastAsia="Arial"/>
+                <w:color w:val="000000"/>
+                <w:sz w:val="24"/>
+              </w:rPr>
+              <w:t xml:space="preserve">Расширяет список list, добавляя в конец все элементы списка L</w:t>
+            </w:r>
+            <w:r/>
+          </w:p>
+        </w:tc>
+      </w:tr>
+      <w:tr>
+        <w:trPr/>
+        <w:tc>
+          <w:tcPr>
+            <w:tcBorders>
+              <w:top w:val="single" w:color="BBBBBB" w:sz="6" w:space="0"/>
+              <w:left w:val="single" w:color="BBBBBB" w:sz="6" w:space="0"/>
+              <w:bottom w:val="single" w:color="BBBBBB" w:sz="6" w:space="0"/>
+              <w:right w:val="single" w:color="BBBBBB" w:sz="6" w:space="0"/>
+            </w:tcBorders>
+            <w:tcMar>
+              <w:left w:w="120" w:type="dxa"/>
+              <w:top w:w="120" w:type="dxa"/>
+              <w:right w:w="120" w:type="dxa"/>
+              <w:bottom w:w="120" w:type="dxa"/>
+            </w:tcMar>
+            <w:tcW w:w="2087" w:type="dxa"/>
+            <w:vAlign w:val="top"/>
+            <w:textDirection w:val="lrTb"/>
+            <w:noWrap w:val="false"/>
+          </w:tcPr>
+          <w:p>
+            <w:pPr>
+              <w:spacing w:before="0" w:after="0" w:line="57" w:lineRule="atLeast"/>
+            </w:pPr>
+            <w:r>
+              <w:rPr>
+                <w:rFonts w:ascii="Arial" w:hAnsi="Arial" w:cs="Arial" w:eastAsia="Arial"/>
+                <w:b/>
+                <w:color w:val="000000"/>
+                <w:sz w:val="24"/>
+              </w:rPr>
+              <w:t xml:space="preserve">list.insert</w:t>
+            </w:r>
+            <w:r>
+              <w:rPr>
+                <w:rFonts w:ascii="Arial" w:hAnsi="Arial" w:cs="Arial" w:eastAsia="Arial"/>
+                <w:color w:val="000000"/>
+                <w:sz w:val="24"/>
+              </w:rPr>
+              <w:t xml:space="preserve">(i, x)</w:t>
+            </w:r>
+            <w:r/>
+          </w:p>
+        </w:tc>
+        <w:tc>
+          <w:tcPr>
+            <w:tcBorders>
+              <w:top w:val="single" w:color="BBBBBB" w:sz="6" w:space="0"/>
+              <w:left w:val="single" w:color="BBBBBB" w:sz="6" w:space="0"/>
+              <w:bottom w:val="single" w:color="BBBBBB" w:sz="6" w:space="0"/>
+              <w:right w:val="single" w:color="BBBBBB" w:sz="6" w:space="0"/>
+            </w:tcBorders>
+            <w:tcMar>
+              <w:left w:w="120" w:type="dxa"/>
+              <w:top w:w="120" w:type="dxa"/>
+              <w:right w:w="120" w:type="dxa"/>
+              <w:bottom w:w="120" w:type="dxa"/>
+            </w:tcMar>
+            <w:tcW w:w="7213" w:type="dxa"/>
+            <w:vAlign w:val="top"/>
+            <w:textDirection w:val="lrTb"/>
+            <w:noWrap w:val="false"/>
+          </w:tcPr>
+          <w:p>
+            <w:pPr>
+              <w:spacing w:before="0" w:after="0" w:line="57" w:lineRule="atLeast"/>
+            </w:pPr>
+            <w:r>
+              <w:rPr>
+                <w:rFonts w:ascii="Arial" w:hAnsi="Arial" w:cs="Arial" w:eastAsia="Arial"/>
+                <w:color w:val="000000"/>
+                <w:sz w:val="24"/>
+              </w:rPr>
+              <w:t xml:space="preserve">Вставляет на i-ый элемент значение x</w:t>
+            </w:r>
+            <w:r/>
+          </w:p>
+        </w:tc>
+      </w:tr>
+      <w:tr>
+        <w:trPr/>
+        <w:tc>
+          <w:tcPr>
+            <w:tcBorders>
+              <w:top w:val="single" w:color="BBBBBB" w:sz="6" w:space="0"/>
+              <w:left w:val="single" w:color="BBBBBB" w:sz="6" w:space="0"/>
+              <w:bottom w:val="single" w:color="BBBBBB" w:sz="6" w:space="0"/>
+              <w:right w:val="single" w:color="BBBBBB" w:sz="6" w:space="0"/>
+            </w:tcBorders>
+            <w:tcMar>
+              <w:left w:w="120" w:type="dxa"/>
+              <w:top w:w="120" w:type="dxa"/>
+              <w:right w:w="120" w:type="dxa"/>
+              <w:bottom w:w="120" w:type="dxa"/>
+            </w:tcMar>
+            <w:tcW w:w="2087" w:type="dxa"/>
+            <w:vAlign w:val="top"/>
+            <w:textDirection w:val="lrTb"/>
+            <w:noWrap w:val="false"/>
+          </w:tcPr>
+          <w:p>
+            <w:pPr>
+              <w:spacing w:before="0" w:after="0" w:line="57" w:lineRule="atLeast"/>
+            </w:pPr>
+            <w:r>
+              <w:rPr>
+                <w:rFonts w:ascii="Arial" w:hAnsi="Arial" w:cs="Arial" w:eastAsia="Arial"/>
+                <w:b/>
+                <w:color w:val="000000"/>
+                <w:sz w:val="24"/>
+              </w:rPr>
+              <w:t xml:space="preserve">list.remove</w:t>
+            </w:r>
+            <w:r>
+              <w:rPr>
+                <w:rFonts w:ascii="Arial" w:hAnsi="Arial" w:cs="Arial" w:eastAsia="Arial"/>
+                <w:color w:val="000000"/>
+                <w:sz w:val="24"/>
+              </w:rPr>
+              <w:t xml:space="preserve">(x)</w:t>
+            </w:r>
+            <w:r/>
+          </w:p>
+        </w:tc>
+        <w:tc>
+          <w:tcPr>
+            <w:tcBorders>
+              <w:top w:val="single" w:color="BBBBBB" w:sz="6" w:space="0"/>
+              <w:left w:val="single" w:color="BBBBBB" w:sz="6" w:space="0"/>
+              <w:bottom w:val="single" w:color="BBBBBB" w:sz="6" w:space="0"/>
+              <w:right w:val="single" w:color="BBBBBB" w:sz="6" w:space="0"/>
+            </w:tcBorders>
+            <w:tcMar>
+              <w:left w:w="120" w:type="dxa"/>
+              <w:top w:w="120" w:type="dxa"/>
+              <w:right w:w="120" w:type="dxa"/>
+              <w:bottom w:w="120" w:type="dxa"/>
+            </w:tcMar>
+            <w:tcW w:w="7213" w:type="dxa"/>
+            <w:vAlign w:val="top"/>
+            <w:textDirection w:val="lrTb"/>
+            <w:noWrap w:val="false"/>
+          </w:tcPr>
+          <w:p>
+            <w:pPr>
+              <w:spacing w:before="0" w:after="0" w:line="57" w:lineRule="atLeast"/>
+            </w:pPr>
+            <w:r>
+              <w:rPr>
+                <w:rFonts w:ascii="Arial" w:hAnsi="Arial" w:cs="Arial" w:eastAsia="Arial"/>
+                <w:color w:val="000000"/>
+                <w:sz w:val="24"/>
+              </w:rPr>
+              <w:t xml:space="preserve">Удаляет первый элемент в списке, имеющий значение x. ValueError, если такого элемента не существует</w:t>
+            </w:r>
+            <w:r/>
+          </w:p>
+        </w:tc>
+      </w:tr>
+      <w:tr>
+        <w:trPr/>
+        <w:tc>
+          <w:tcPr>
+            <w:tcBorders>
+              <w:top w:val="single" w:color="BBBBBB" w:sz="6" w:space="0"/>
+              <w:left w:val="single" w:color="BBBBBB" w:sz="6" w:space="0"/>
+              <w:bottom w:val="single" w:color="BBBBBB" w:sz="6" w:space="0"/>
+              <w:right w:val="single" w:color="BBBBBB" w:sz="6" w:space="0"/>
+            </w:tcBorders>
+            <w:tcMar>
+              <w:left w:w="120" w:type="dxa"/>
+              <w:top w:w="120" w:type="dxa"/>
+              <w:right w:w="120" w:type="dxa"/>
+              <w:bottom w:w="120" w:type="dxa"/>
+            </w:tcMar>
+            <w:tcW w:w="2087" w:type="dxa"/>
+            <w:vAlign w:val="top"/>
+            <w:textDirection w:val="lrTb"/>
+            <w:noWrap w:val="false"/>
+          </w:tcPr>
+          <w:p>
+            <w:pPr>
+              <w:spacing w:before="0" w:after="0" w:line="57" w:lineRule="atLeast"/>
+            </w:pPr>
+            <w:r>
+              <w:rPr>
+                <w:rFonts w:ascii="Arial" w:hAnsi="Arial" w:cs="Arial" w:eastAsia="Arial"/>
+                <w:b/>
+                <w:color w:val="000000"/>
+                <w:sz w:val="24"/>
+              </w:rPr>
+              <w:t xml:space="preserve">list.pop</w:t>
+            </w:r>
+            <w:r>
+              <w:rPr>
+                <w:rFonts w:ascii="Arial" w:hAnsi="Arial" w:cs="Arial" w:eastAsia="Arial"/>
+                <w:color w:val="000000"/>
+                <w:sz w:val="24"/>
+              </w:rPr>
+              <w:t xml:space="preserve">([i])</w:t>
+            </w:r>
+            <w:r/>
+          </w:p>
+        </w:tc>
+        <w:tc>
+          <w:tcPr>
+            <w:tcBorders>
+              <w:top w:val="single" w:color="BBBBBB" w:sz="6" w:space="0"/>
+              <w:left w:val="single" w:color="BBBBBB" w:sz="6" w:space="0"/>
+              <w:bottom w:val="single" w:color="BBBBBB" w:sz="6" w:space="0"/>
+              <w:right w:val="single" w:color="BBBBBB" w:sz="6" w:space="0"/>
+            </w:tcBorders>
+            <w:tcMar>
+              <w:left w:w="120" w:type="dxa"/>
+              <w:top w:w="120" w:type="dxa"/>
+              <w:right w:w="120" w:type="dxa"/>
+              <w:bottom w:w="120" w:type="dxa"/>
+            </w:tcMar>
+            <w:tcW w:w="7213" w:type="dxa"/>
+            <w:vAlign w:val="top"/>
+            <w:textDirection w:val="lrTb"/>
+            <w:noWrap w:val="false"/>
+          </w:tcPr>
+          <w:p>
+            <w:pPr>
+              <w:spacing w:before="0" w:after="0" w:line="57" w:lineRule="atLeast"/>
+            </w:pPr>
+            <w:r>
+              <w:rPr>
+                <w:rFonts w:ascii="Arial" w:hAnsi="Arial" w:cs="Arial" w:eastAsia="Arial"/>
+                <w:color w:val="000000"/>
+                <w:sz w:val="24"/>
+              </w:rPr>
+              <w:t xml:space="preserve">Удаляет i-ый элемент и возвращает его. Если индекс не указан, удаляется последний элемент</w:t>
+            </w:r>
+            <w:r/>
+          </w:p>
+        </w:tc>
+      </w:tr>
+      <w:tr>
+        <w:trPr/>
+        <w:tc>
+          <w:tcPr>
+            <w:tcBorders>
+              <w:top w:val="single" w:color="BBBBBB" w:sz="6" w:space="0"/>
+              <w:left w:val="single" w:color="BBBBBB" w:sz="6" w:space="0"/>
+              <w:bottom w:val="single" w:color="BBBBBB" w:sz="6" w:space="0"/>
+              <w:right w:val="single" w:color="BBBBBB" w:sz="6" w:space="0"/>
+            </w:tcBorders>
+            <w:tcMar>
+              <w:left w:w="120" w:type="dxa"/>
+              <w:top w:w="120" w:type="dxa"/>
+              <w:right w:w="120" w:type="dxa"/>
+              <w:bottom w:w="120" w:type="dxa"/>
+            </w:tcMar>
+            <w:tcW w:w="2087" w:type="dxa"/>
+            <w:vAlign w:val="top"/>
+            <w:textDirection w:val="lrTb"/>
+            <w:noWrap w:val="false"/>
+          </w:tcPr>
+          <w:p>
+            <w:pPr>
+              <w:spacing w:before="0" w:after="0" w:line="57" w:lineRule="atLeast"/>
+            </w:pPr>
+            <w:r>
+              <w:rPr>
+                <w:rFonts w:ascii="Arial" w:hAnsi="Arial" w:cs="Arial" w:eastAsia="Arial"/>
+                <w:b/>
+                <w:color w:val="000000"/>
+                <w:sz w:val="24"/>
+              </w:rPr>
+              <w:t xml:space="preserve">list.index</w:t>
+            </w:r>
+            <w:r>
+              <w:rPr>
+                <w:rFonts w:ascii="Arial" w:hAnsi="Arial" w:cs="Arial" w:eastAsia="Arial"/>
+                <w:color w:val="000000"/>
+                <w:sz w:val="24"/>
+              </w:rPr>
+              <w:t xml:space="preserve">(x, [start [, end]])</w:t>
+            </w:r>
+            <w:r/>
+          </w:p>
+        </w:tc>
+        <w:tc>
+          <w:tcPr>
+            <w:tcBorders>
+              <w:top w:val="single" w:color="BBBBBB" w:sz="6" w:space="0"/>
+              <w:left w:val="single" w:color="BBBBBB" w:sz="6" w:space="0"/>
+              <w:bottom w:val="single" w:color="BBBBBB" w:sz="6" w:space="0"/>
+              <w:right w:val="single" w:color="BBBBBB" w:sz="6" w:space="0"/>
+            </w:tcBorders>
+            <w:tcMar>
+              <w:left w:w="120" w:type="dxa"/>
+              <w:top w:w="120" w:type="dxa"/>
+              <w:right w:w="120" w:type="dxa"/>
+              <w:bottom w:w="120" w:type="dxa"/>
+            </w:tcMar>
+            <w:tcW w:w="7213" w:type="dxa"/>
+            <w:vAlign w:val="top"/>
+            <w:textDirection w:val="lrTb"/>
+            <w:noWrap w:val="false"/>
+          </w:tcPr>
+          <w:p>
+            <w:pPr>
+              <w:spacing w:before="0" w:after="0" w:line="57" w:lineRule="atLeast"/>
+            </w:pPr>
+            <w:r>
+              <w:rPr>
+                <w:rFonts w:ascii="Arial" w:hAnsi="Arial" w:cs="Arial" w:eastAsia="Arial"/>
+                <w:color w:val="000000"/>
+                <w:sz w:val="24"/>
+              </w:rPr>
+              <w:t xml:space="preserve">Возвращает положение первого элемента со значением x (при этом поиск ведется от start до end)</w:t>
+            </w:r>
+            <w:r/>
+          </w:p>
+        </w:tc>
+      </w:tr>
+      <w:tr>
+        <w:trPr/>
+        <w:tc>
+          <w:tcPr>
+            <w:tcBorders>
+              <w:top w:val="single" w:color="BBBBBB" w:sz="6" w:space="0"/>
+              <w:left w:val="single" w:color="BBBBBB" w:sz="6" w:space="0"/>
+              <w:bottom w:val="single" w:color="BBBBBB" w:sz="6" w:space="0"/>
+              <w:right w:val="single" w:color="BBBBBB" w:sz="6" w:space="0"/>
+            </w:tcBorders>
+            <w:tcMar>
+              <w:left w:w="120" w:type="dxa"/>
+              <w:top w:w="120" w:type="dxa"/>
+              <w:right w:w="120" w:type="dxa"/>
+              <w:bottom w:w="120" w:type="dxa"/>
+            </w:tcMar>
+            <w:tcW w:w="2087" w:type="dxa"/>
+            <w:vAlign w:val="top"/>
+            <w:textDirection w:val="lrTb"/>
+            <w:noWrap w:val="false"/>
+          </w:tcPr>
+          <w:p>
+            <w:pPr>
+              <w:spacing w:before="0" w:after="0" w:line="57" w:lineRule="atLeast"/>
+            </w:pPr>
+            <w:r>
+              <w:rPr>
+                <w:rFonts w:ascii="Arial" w:hAnsi="Arial" w:cs="Arial" w:eastAsia="Arial"/>
+                <w:b/>
+                <w:color w:val="000000"/>
+                <w:sz w:val="24"/>
+              </w:rPr>
+              <w:t xml:space="preserve">list.count</w:t>
+            </w:r>
+            <w:r>
+              <w:rPr>
+                <w:rFonts w:ascii="Arial" w:hAnsi="Arial" w:cs="Arial" w:eastAsia="Arial"/>
+                <w:color w:val="000000"/>
+                <w:sz w:val="24"/>
+              </w:rPr>
+              <w:t xml:space="preserve">(x)</w:t>
+            </w:r>
+            <w:r/>
+          </w:p>
+        </w:tc>
+        <w:tc>
+          <w:tcPr>
+            <w:tcBorders>
+              <w:top w:val="single" w:color="BBBBBB" w:sz="6" w:space="0"/>
+              <w:left w:val="single" w:color="BBBBBB" w:sz="6" w:space="0"/>
+              <w:bottom w:val="single" w:color="BBBBBB" w:sz="6" w:space="0"/>
+              <w:right w:val="single" w:color="BBBBBB" w:sz="6" w:space="0"/>
+            </w:tcBorders>
+            <w:tcMar>
+              <w:left w:w="120" w:type="dxa"/>
+              <w:top w:w="120" w:type="dxa"/>
+              <w:right w:w="120" w:type="dxa"/>
+              <w:bottom w:w="120" w:type="dxa"/>
+            </w:tcMar>
+            <w:tcW w:w="7213" w:type="dxa"/>
+            <w:vAlign w:val="top"/>
+            <w:textDirection w:val="lrTb"/>
+            <w:noWrap w:val="false"/>
+          </w:tcPr>
+          <w:p>
+            <w:pPr>
+              <w:spacing w:before="0" w:after="0" w:line="57" w:lineRule="atLeast"/>
+            </w:pPr>
+            <w:r>
+              <w:rPr>
+                <w:rFonts w:ascii="Arial" w:hAnsi="Arial" w:cs="Arial" w:eastAsia="Arial"/>
+                <w:color w:val="000000"/>
+                <w:sz w:val="24"/>
+              </w:rPr>
+              <w:t xml:space="preserve">Возвращает количество элементов со значением x</w:t>
+            </w:r>
+            <w:r/>
+          </w:p>
+        </w:tc>
+      </w:tr>
+      <w:tr>
+        <w:trPr/>
+        <w:tc>
+          <w:tcPr>
+            <w:tcBorders>
+              <w:top w:val="single" w:color="BBBBBB" w:sz="6" w:space="0"/>
+              <w:left w:val="single" w:color="BBBBBB" w:sz="6" w:space="0"/>
+              <w:bottom w:val="single" w:color="BBBBBB" w:sz="6" w:space="0"/>
+              <w:right w:val="single" w:color="BBBBBB" w:sz="6" w:space="0"/>
+            </w:tcBorders>
+            <w:tcMar>
+              <w:left w:w="120" w:type="dxa"/>
+              <w:top w:w="120" w:type="dxa"/>
+              <w:right w:w="120" w:type="dxa"/>
+              <w:bottom w:w="120" w:type="dxa"/>
+            </w:tcMar>
+            <w:tcW w:w="2087" w:type="dxa"/>
+            <w:vAlign w:val="top"/>
+            <w:textDirection w:val="lrTb"/>
+            <w:noWrap w:val="false"/>
+          </w:tcPr>
+          <w:p>
+            <w:pPr>
+              <w:spacing w:before="0" w:after="0" w:line="57" w:lineRule="atLeast"/>
+            </w:pPr>
+            <w:r>
+              <w:rPr>
+                <w:rFonts w:ascii="Arial" w:hAnsi="Arial" w:cs="Arial" w:eastAsia="Arial"/>
+                <w:b/>
+                <w:color w:val="000000"/>
+                <w:sz w:val="24"/>
+              </w:rPr>
+              <w:t xml:space="preserve">list.sort</w:t>
+            </w:r>
+            <w:r>
+              <w:rPr>
+                <w:rFonts w:ascii="Arial" w:hAnsi="Arial" w:cs="Arial" w:eastAsia="Arial"/>
+                <w:color w:val="000000"/>
+                <w:sz w:val="24"/>
+              </w:rPr>
+              <w:t xml:space="preserve">([key=функция])</w:t>
+            </w:r>
+            <w:r/>
+          </w:p>
+        </w:tc>
+        <w:tc>
+          <w:tcPr>
+            <w:tcBorders>
+              <w:top w:val="single" w:color="BBBBBB" w:sz="6" w:space="0"/>
+              <w:left w:val="single" w:color="BBBBBB" w:sz="6" w:space="0"/>
+              <w:bottom w:val="single" w:color="BBBBBB" w:sz="6" w:space="0"/>
+              <w:right w:val="single" w:color="BBBBBB" w:sz="6" w:space="0"/>
+            </w:tcBorders>
+            <w:tcMar>
+              <w:left w:w="120" w:type="dxa"/>
+              <w:top w:w="120" w:type="dxa"/>
+              <w:right w:w="120" w:type="dxa"/>
+              <w:bottom w:w="120" w:type="dxa"/>
+            </w:tcMar>
+            <w:tcW w:w="7213" w:type="dxa"/>
+            <w:vAlign w:val="top"/>
+            <w:textDirection w:val="lrTb"/>
+            <w:noWrap w:val="false"/>
+          </w:tcPr>
+          <w:p>
+            <w:pPr>
+              <w:spacing w:before="0" w:after="0" w:line="57" w:lineRule="atLeast"/>
+            </w:pPr>
+            <w:r>
+              <w:rPr>
+                <w:rFonts w:ascii="Arial" w:hAnsi="Arial" w:cs="Arial" w:eastAsia="Arial"/>
+                <w:color w:val="000000"/>
+                <w:sz w:val="24"/>
+              </w:rPr>
+              <w:t xml:space="preserve">Сортирует список на основе функции</w:t>
+            </w:r>
+            <w:r/>
+          </w:p>
+        </w:tc>
+      </w:tr>
+      <w:tr>
+        <w:trPr/>
+        <w:tc>
+          <w:tcPr>
+            <w:tcBorders>
+              <w:top w:val="single" w:color="BBBBBB" w:sz="6" w:space="0"/>
+              <w:left w:val="single" w:color="BBBBBB" w:sz="6" w:space="0"/>
+              <w:bottom w:val="single" w:color="BBBBBB" w:sz="6" w:space="0"/>
+              <w:right w:val="single" w:color="BBBBBB" w:sz="6" w:space="0"/>
+            </w:tcBorders>
+            <w:tcMar>
+              <w:left w:w="120" w:type="dxa"/>
+              <w:top w:w="120" w:type="dxa"/>
+              <w:right w:w="120" w:type="dxa"/>
+              <w:bottom w:w="120" w:type="dxa"/>
+            </w:tcMar>
+            <w:tcW w:w="2087" w:type="dxa"/>
+            <w:vAlign w:val="top"/>
+            <w:textDirection w:val="lrTb"/>
+            <w:noWrap w:val="false"/>
+          </w:tcPr>
+          <w:p>
+            <w:pPr>
+              <w:spacing w:before="0" w:after="0" w:line="57" w:lineRule="atLeast"/>
+            </w:pPr>
+            <w:r>
+              <w:rPr>
+                <w:rFonts w:ascii="Arial" w:hAnsi="Arial" w:cs="Arial" w:eastAsia="Arial"/>
+                <w:b/>
+                <w:color w:val="000000"/>
+                <w:sz w:val="24"/>
+              </w:rPr>
+              <w:t xml:space="preserve">list.reverse</w:t>
+            </w:r>
+            <w:r>
+              <w:rPr>
+                <w:rFonts w:ascii="Arial" w:hAnsi="Arial" w:cs="Arial" w:eastAsia="Arial"/>
+                <w:color w:val="000000"/>
+                <w:sz w:val="24"/>
+              </w:rPr>
+              <w:t xml:space="preserve">()</w:t>
+            </w:r>
+            <w:r/>
+          </w:p>
+        </w:tc>
+        <w:tc>
+          <w:tcPr>
+            <w:tcBorders>
+              <w:top w:val="single" w:color="BBBBBB" w:sz="6" w:space="0"/>
+              <w:left w:val="single" w:color="BBBBBB" w:sz="6" w:space="0"/>
+              <w:bottom w:val="single" w:color="BBBBBB" w:sz="6" w:space="0"/>
+              <w:right w:val="single" w:color="BBBBBB" w:sz="6" w:space="0"/>
+            </w:tcBorders>
+            <w:tcMar>
+              <w:left w:w="120" w:type="dxa"/>
+              <w:top w:w="120" w:type="dxa"/>
+              <w:right w:w="120" w:type="dxa"/>
+              <w:bottom w:w="120" w:type="dxa"/>
+            </w:tcMar>
+            <w:tcW w:w="7213" w:type="dxa"/>
+            <w:vAlign w:val="top"/>
+            <w:textDirection w:val="lrTb"/>
+            <w:noWrap w:val="false"/>
+          </w:tcPr>
+          <w:p>
+            <w:pPr>
+              <w:spacing w:before="0" w:after="0" w:line="57" w:lineRule="atLeast"/>
+            </w:pPr>
+            <w:r>
+              <w:rPr>
+                <w:rFonts w:ascii="Arial" w:hAnsi="Arial" w:cs="Arial" w:eastAsia="Arial"/>
+                <w:color w:val="000000"/>
+                <w:sz w:val="24"/>
+              </w:rPr>
+              <w:t xml:space="preserve">Разворачивает список</w:t>
+            </w:r>
+            <w:r/>
+          </w:p>
+        </w:tc>
+      </w:tr>
+      <w:tr>
+        <w:trPr/>
+        <w:tc>
+          <w:tcPr>
+            <w:tcBorders>
+              <w:top w:val="single" w:color="BBBBBB" w:sz="6" w:space="0"/>
+              <w:left w:val="single" w:color="BBBBBB" w:sz="6" w:space="0"/>
+              <w:bottom w:val="single" w:color="BBBBBB" w:sz="6" w:space="0"/>
+              <w:right w:val="single" w:color="BBBBBB" w:sz="6" w:space="0"/>
+            </w:tcBorders>
+            <w:tcMar>
+              <w:left w:w="120" w:type="dxa"/>
+              <w:top w:w="120" w:type="dxa"/>
+              <w:right w:w="120" w:type="dxa"/>
+              <w:bottom w:w="120" w:type="dxa"/>
+            </w:tcMar>
+            <w:tcW w:w="2087" w:type="dxa"/>
+            <w:vAlign w:val="top"/>
+            <w:textDirection w:val="lrTb"/>
+            <w:noWrap w:val="false"/>
+          </w:tcPr>
+          <w:p>
+            <w:pPr>
+              <w:spacing w:before="0" w:after="0" w:line="57" w:lineRule="atLeast"/>
+            </w:pPr>
+            <w:r>
+              <w:rPr>
+                <w:rFonts w:ascii="Arial" w:hAnsi="Arial" w:cs="Arial" w:eastAsia="Arial"/>
+                <w:b/>
+                <w:color w:val="000000"/>
+                <w:sz w:val="24"/>
+              </w:rPr>
+              <w:t xml:space="preserve">list.copy</w:t>
+            </w:r>
+            <w:r>
+              <w:rPr>
+                <w:rFonts w:ascii="Arial" w:hAnsi="Arial" w:cs="Arial" w:eastAsia="Arial"/>
+                <w:color w:val="000000"/>
+                <w:sz w:val="24"/>
+              </w:rPr>
+              <w:t xml:space="preserve">()</w:t>
+            </w:r>
+            <w:r/>
+          </w:p>
+        </w:tc>
+        <w:tc>
+          <w:tcPr>
+            <w:tcBorders>
+              <w:top w:val="single" w:color="BBBBBB" w:sz="6" w:space="0"/>
+              <w:left w:val="single" w:color="BBBBBB" w:sz="6" w:space="0"/>
+              <w:bottom w:val="single" w:color="BBBBBB" w:sz="6" w:space="0"/>
+              <w:right w:val="single" w:color="BBBBBB" w:sz="6" w:space="0"/>
+            </w:tcBorders>
+            <w:tcMar>
+              <w:left w:w="120" w:type="dxa"/>
+              <w:top w:w="120" w:type="dxa"/>
+              <w:right w:w="120" w:type="dxa"/>
+              <w:bottom w:w="120" w:type="dxa"/>
+            </w:tcMar>
+            <w:tcW w:w="7213" w:type="dxa"/>
+            <w:vAlign w:val="top"/>
+            <w:textDirection w:val="lrTb"/>
+            <w:noWrap w:val="false"/>
+          </w:tcPr>
+          <w:p>
+            <w:pPr>
+              <w:spacing w:before="0" w:after="0" w:line="57" w:lineRule="atLeast"/>
+            </w:pPr>
+            <w:r>
+              <w:rPr>
+                <w:rFonts w:ascii="Arial" w:hAnsi="Arial" w:cs="Arial" w:eastAsia="Arial"/>
+                <w:color w:val="000000"/>
+                <w:sz w:val="24"/>
+              </w:rPr>
+              <w:t xml:space="preserve">Поверхностная копия списка</w:t>
+            </w:r>
+            <w:r/>
+          </w:p>
+        </w:tc>
+      </w:tr>
+      <w:tr>
+        <w:trPr/>
+        <w:tc>
+          <w:tcPr>
+            <w:tcBorders>
+              <w:top w:val="single" w:color="BBBBBB" w:sz="6" w:space="0"/>
+              <w:left w:val="single" w:color="BBBBBB" w:sz="6" w:space="0"/>
+              <w:bottom w:val="single" w:color="BBBBBB" w:sz="6" w:space="0"/>
+              <w:right w:val="single" w:color="BBBBBB" w:sz="6" w:space="0"/>
+            </w:tcBorders>
+            <w:tcMar>
+              <w:left w:w="120" w:type="dxa"/>
+              <w:top w:w="120" w:type="dxa"/>
+              <w:right w:w="120" w:type="dxa"/>
+              <w:bottom w:w="120" w:type="dxa"/>
+            </w:tcMar>
+            <w:tcW w:w="2087" w:type="dxa"/>
+            <w:vAlign w:val="top"/>
+            <w:textDirection w:val="lrTb"/>
+            <w:noWrap w:val="false"/>
+          </w:tcPr>
+          <w:p>
+            <w:pPr>
+              <w:spacing w:before="0" w:after="0" w:line="57" w:lineRule="atLeast"/>
+            </w:pPr>
+            <w:r>
+              <w:rPr>
+                <w:rFonts w:ascii="Arial" w:hAnsi="Arial" w:cs="Arial" w:eastAsia="Arial"/>
+                <w:b/>
+                <w:color w:val="000000"/>
+                <w:sz w:val="24"/>
+              </w:rPr>
+              <w:t xml:space="preserve">list.clear</w:t>
+            </w:r>
+            <w:r>
+              <w:rPr>
+                <w:rFonts w:ascii="Arial" w:hAnsi="Arial" w:cs="Arial" w:eastAsia="Arial"/>
+                <w:color w:val="000000"/>
+                <w:sz w:val="24"/>
+              </w:rPr>
+              <w:t xml:space="preserve">()</w:t>
+            </w:r>
+            <w:r/>
+          </w:p>
+        </w:tc>
+        <w:tc>
+          <w:tcPr>
+            <w:tcBorders>
+              <w:top w:val="single" w:color="BBBBBB" w:sz="6" w:space="0"/>
+              <w:left w:val="single" w:color="BBBBBB" w:sz="6" w:space="0"/>
+              <w:bottom w:val="single" w:color="BBBBBB" w:sz="6" w:space="0"/>
+              <w:right w:val="single" w:color="BBBBBB" w:sz="6" w:space="0"/>
+            </w:tcBorders>
+            <w:tcMar>
+              <w:left w:w="120" w:type="dxa"/>
+              <w:top w:w="120" w:type="dxa"/>
+              <w:right w:w="120" w:type="dxa"/>
+              <w:bottom w:w="120" w:type="dxa"/>
+            </w:tcMar>
+            <w:tcW w:w="7213" w:type="dxa"/>
+            <w:vAlign w:val="top"/>
+            <w:textDirection w:val="lrTb"/>
+            <w:noWrap w:val="false"/>
+          </w:tcPr>
+          <w:p>
+            <w:pPr>
+              <w:spacing w:before="0" w:after="0" w:line="57" w:lineRule="atLeast"/>
+            </w:pPr>
+            <w:r>
+              <w:rPr>
+                <w:rFonts w:ascii="Arial" w:hAnsi="Arial" w:cs="Arial" w:eastAsia="Arial"/>
+                <w:color w:val="000000"/>
+                <w:sz w:val="24"/>
+              </w:rPr>
+              <w:t xml:space="preserve">Очищает список</w:t>
+            </w:r>
+            <w:r/>
+          </w:p>
+        </w:tc>
+      </w:tr>
+    </w:tbl>
+    <w:p>
+      <w:pPr>
+        <w:ind w:left="0" w:right="0" w:firstLine="0"/>
+        <w:spacing w:before="120" w:after="120"/>
+        <w:shd w:val="clear" w:color="ffffff" w:fill="ffffff"/>
+        <w:rPr>
+          <w:rFonts w:ascii="Arial" w:hAnsi="Arial" w:cs="Arial" w:eastAsia="Arial"/>
+          <w:color w:val="454545"/>
+          <w:sz w:val="24"/>
+          <w:highlight w:val="none"/>
+        </w:rPr>
+        <w:pBdr>
+          <w:top w:val="none" w:color="000000" w:sz="4" w:space="0"/>
+          <w:left w:val="none" w:color="000000" w:sz="4" w:space="0"/>
+          <w:bottom w:val="none" w:color="000000" w:sz="4" w:space="0"/>
+          <w:right w:val="none" w:color="000000" w:sz="4" w:space="0"/>
+        </w:pBdr>
+      </w:pPr>
+      <w:r>
+        <w:rPr>
+          <w:rFonts w:ascii="Arial" w:hAnsi="Arial" w:cs="Arial" w:eastAsia="Arial"/>
+          <w:color w:val="454545"/>
+          <w:sz w:val="24"/>
+        </w:rPr>
+        <w:t xml:space="preserve">Нужно отметить, что методы списков, в отличие от </w:t>
+      </w:r>
+      <w:hyperlink r:id="rId12" w:tooltip="https://pythonworld.ru/tipy-dannyx-v-python/stroki-funkcii-i-metody-strok.html" w:history="1">
+        <w:r>
+          <w:rPr>
+            <w:rStyle w:val="822"/>
+            <w:rFonts w:ascii="Arial" w:hAnsi="Arial" w:cs="Arial" w:eastAsia="Arial"/>
+            <w:color w:val="0000FF"/>
+          </w:rPr>
+          <w:t xml:space="preserve">строковых методов</w:t>
+        </w:r>
+      </w:hyperlink>
+      <w:r>
+        <w:rPr>
+          <w:rFonts w:ascii="Arial" w:hAnsi="Arial" w:cs="Arial" w:eastAsia="Arial"/>
+          <w:color w:val="454545"/>
+          <w:sz w:val="24"/>
+        </w:rPr>
+        <w:t xml:space="preserve">, изменяют сам список, а потому результат выполнения не нужно записывать в эту переменную.</w:t>
+      </w:r>
+      <w:r/>
+    </w:p>
+    <w:p>
+      <w:pPr>
+        <w:ind w:left="0" w:right="0" w:firstLine="0"/>
+        <w:spacing w:before="120" w:after="120"/>
+        <w:shd w:val="clear" w:color="ffffff" w:fill="ffffff"/>
+        <w:rPr>
+          <w:rFonts w:ascii="Arial" w:hAnsi="Arial" w:cs="Arial" w:eastAsia="Arial"/>
+          <w:sz w:val="24"/>
+        </w:rPr>
+        <w:pBdr>
+          <w:top w:val="none" w:color="000000" w:sz="4" w:space="0"/>
+          <w:left w:val="none" w:color="000000" w:sz="4" w:space="0"/>
+          <w:bottom w:val="none" w:color="000000" w:sz="4" w:space="0"/>
+          <w:right w:val="none" w:color="000000" w:sz="4" w:space="0"/>
+        </w:pBdr>
+      </w:pPr>
+      <w:r>
+        <w:rPr>
+          <w:rFonts w:ascii="Arial" w:hAnsi="Arial" w:cs="Arial" w:eastAsia="Arial"/>
+          <w:color w:val="454545"/>
+          <w:sz w:val="24"/>
+          <w:highlight w:val="none"/>
+        </w:rPr>
+      </w:r>
+      <w:r>
+        <w:rPr>
+          <w:rFonts w:ascii="Arial" w:hAnsi="Arial" w:cs="Arial" w:eastAsia="Arial"/>
+          <w:color w:val="454545"/>
+          <w:sz w:val="24"/>
+          <w:highlight w:val="none"/>
+        </w:rPr>
+        <w:t xml:space="preserve">пример </w:t>
+      </w:r>
+      <w:r>
+        <w:rPr>
+          <w:rFonts w:ascii="Arial" w:hAnsi="Arial" w:cs="Arial" w:eastAsia="Arial"/>
+          <w:color w:val="454545"/>
+          <w:sz w:val="24"/>
+          <w:highlight w:val="none"/>
+        </w:rPr>
+        <w:t xml:space="preserve">————————————————————————————— </w:t>
+      </w:r>
+      <w:r>
+        <w:rPr>
+          <w:rFonts w:ascii="Arial" w:hAnsi="Arial" w:cs="Arial" w:eastAsia="Arial"/>
+          <w:color w:val="454545"/>
+          <w:sz w:val="24"/>
+          <w:highlight w:val="none"/>
+        </w:rPr>
+      </w:r>
+    </w:p>
+    <w:p>
+      <w:pPr>
+        <w:ind w:left="0" w:right="0" w:firstLine="0"/>
+        <w:spacing w:before="0" w:after="0" w:line="285" w:lineRule="atLeast"/>
+        <w:pBdr>
+          <w:top w:val="none" w:color="000000" w:sz="4" w:space="0"/>
+          <w:left w:val="none" w:color="000000" w:sz="4" w:space="0"/>
+          <w:bottom w:val="none" w:color="000000" w:sz="4" w:space="0"/>
+          <w:right w:val="none" w:color="000000" w:sz="4" w:space="0"/>
+        </w:pBdr>
+      </w:pPr>
+      <w:r>
+        <w:rPr>
+          <w:rFonts w:ascii="Consolas" w:hAnsi="Consolas" w:cs="Consolas" w:eastAsia="Consolas"/>
+          <w:color w:val="A9B7C6"/>
+          <w:sz w:val="21"/>
+        </w:rPr>
+        <w:t xml:space="preserve">number1 = [</w:t>
+      </w:r>
+      <w:r>
+        <w:rPr>
+          <w:rFonts w:ascii="Consolas" w:hAnsi="Consolas" w:cs="Consolas" w:eastAsia="Consolas"/>
+          <w:color w:val="6897BB"/>
+          <w:sz w:val="21"/>
+        </w:rPr>
+        <w:t xml:space="preserve">2</w:t>
+      </w:r>
+      <w:r>
+        <w:rPr>
+          <w:rFonts w:ascii="Consolas" w:hAnsi="Consolas" w:cs="Consolas" w:eastAsia="Consolas"/>
+          <w:color w:val="A9B7C6"/>
+          <w:sz w:val="21"/>
+        </w:rPr>
+        <w:t xml:space="preserve">, </w:t>
+      </w:r>
+      <w:r>
+        <w:rPr>
+          <w:rFonts w:ascii="Consolas" w:hAnsi="Consolas" w:cs="Consolas" w:eastAsia="Consolas"/>
+          <w:color w:val="6897BB"/>
+          <w:sz w:val="21"/>
+        </w:rPr>
+        <w:t xml:space="preserve">10</w:t>
+      </w:r>
+      <w:r>
+        <w:rPr>
+          <w:rFonts w:ascii="Consolas" w:hAnsi="Consolas" w:cs="Consolas" w:eastAsia="Consolas"/>
+          <w:color w:val="A9B7C6"/>
+          <w:sz w:val="21"/>
+        </w:rPr>
+        <w:t xml:space="preserve">, </w:t>
+      </w:r>
+      <w:r>
+        <w:rPr>
+          <w:rFonts w:ascii="Consolas" w:hAnsi="Consolas" w:cs="Consolas" w:eastAsia="Consolas"/>
+          <w:color w:val="6897BB"/>
+          <w:sz w:val="21"/>
+        </w:rPr>
+        <w:t xml:space="preserve">11</w:t>
+      </w:r>
+      <w:r>
+        <w:rPr>
+          <w:rFonts w:ascii="Consolas" w:hAnsi="Consolas" w:cs="Consolas" w:eastAsia="Consolas"/>
+          <w:color w:val="A9B7C6"/>
+          <w:sz w:val="21"/>
+        </w:rPr>
+        <w:t xml:space="preserve">, </w:t>
+      </w:r>
+      <w:r>
+        <w:rPr>
+          <w:rFonts w:ascii="Consolas" w:hAnsi="Consolas" w:cs="Consolas" w:eastAsia="Consolas"/>
+          <w:color w:val="6897BB"/>
+          <w:sz w:val="21"/>
+        </w:rPr>
+        <w:t xml:space="preserve">25</w:t>
+      </w:r>
+      <w:r>
+        <w:rPr>
+          <w:rFonts w:ascii="Consolas" w:hAnsi="Consolas" w:cs="Consolas" w:eastAsia="Consolas"/>
+          <w:color w:val="A9B7C6"/>
+          <w:sz w:val="21"/>
+        </w:rPr>
+        <w:t xml:space="preserve">, </w:t>
+      </w:r>
+      <w:r>
+        <w:rPr>
+          <w:rFonts w:ascii="Consolas" w:hAnsi="Consolas" w:cs="Consolas" w:eastAsia="Consolas"/>
+          <w:color w:val="6897BB"/>
+          <w:sz w:val="21"/>
+        </w:rPr>
+        <w:t xml:space="preserve">80</w:t>
+      </w:r>
+      <w:r>
+        <w:rPr>
+          <w:rFonts w:ascii="Consolas" w:hAnsi="Consolas" w:cs="Consolas" w:eastAsia="Consolas"/>
+          <w:color w:val="A9B7C6"/>
+          <w:sz w:val="21"/>
+        </w:rPr>
+        <w:t xml:space="preserve">, </w:t>
+      </w:r>
+      <w:r>
+        <w:rPr>
+          <w:rFonts w:ascii="Consolas" w:hAnsi="Consolas" w:cs="Consolas" w:eastAsia="Consolas"/>
+          <w:color w:val="6897BB"/>
+          <w:sz w:val="21"/>
+        </w:rPr>
+        <w:t xml:space="preserve">100</w:t>
+      </w:r>
+      <w:r>
+        <w:rPr>
+          <w:rFonts w:ascii="Consolas" w:hAnsi="Consolas" w:cs="Consolas" w:eastAsia="Consolas"/>
+          <w:color w:val="A9B7C6"/>
+          <w:sz w:val="21"/>
+        </w:rPr>
+        <w:t xml:space="preserve">]</w:t>
+      </w:r>
+      <w:r/>
+    </w:p>
+    <w:p>
+      <w:pPr>
+        <w:ind w:left="0" w:right="0" w:firstLine="0"/>
+        <w:spacing w:before="0" w:after="0" w:line="285" w:lineRule="atLeast"/>
+        <w:pBdr>
+          <w:top w:val="none" w:color="000000" w:sz="4" w:space="0"/>
+          <w:left w:val="none" w:color="000000" w:sz="4" w:space="0"/>
+          <w:bottom w:val="none" w:color="000000" w:sz="4" w:space="0"/>
+          <w:right w:val="none" w:color="000000" w:sz="4" w:space="0"/>
+        </w:pBdr>
+      </w:pPr>
+      <w:r>
+        <w:rPr>
+          <w:rFonts w:ascii="Consolas" w:hAnsi="Consolas" w:cs="Consolas" w:eastAsia="Consolas"/>
+          <w:b/>
+          <w:color w:val="CC7832"/>
+          <w:sz w:val="21"/>
+        </w:rPr>
+        <w:t xml:space="preserve">for</w:t>
+      </w:r>
+      <w:r>
+        <w:rPr>
+          <w:rFonts w:ascii="Consolas" w:hAnsi="Consolas" w:cs="Consolas" w:eastAsia="Consolas"/>
+          <w:color w:val="A9B7C6"/>
+          <w:sz w:val="21"/>
+        </w:rPr>
+        <w:t xml:space="preserve"> i </w:t>
+      </w:r>
+      <w:r>
+        <w:rPr>
+          <w:rFonts w:ascii="Consolas" w:hAnsi="Consolas" w:cs="Consolas" w:eastAsia="Consolas"/>
+          <w:b/>
+          <w:color w:val="CC7832"/>
+          <w:sz w:val="21"/>
+        </w:rPr>
+        <w:t xml:space="preserve">in</w:t>
+      </w:r>
+      <w:r>
+        <w:rPr>
+          <w:rFonts w:ascii="Consolas" w:hAnsi="Consolas" w:cs="Consolas" w:eastAsia="Consolas"/>
+          <w:color w:val="A9B7C6"/>
+          <w:sz w:val="21"/>
+        </w:rPr>
+        <w:t xml:space="preserve"> number1:</w:t>
+      </w:r>
+      <w:r/>
+    </w:p>
+    <w:p>
+      <w:pPr>
+        <w:ind w:left="0" w:right="0" w:firstLine="0"/>
+        <w:spacing w:before="0" w:after="0" w:line="285" w:lineRule="atLeast"/>
+        <w:pBdr>
+          <w:top w:val="none" w:color="000000" w:sz="4" w:space="0"/>
+          <w:left w:val="none" w:color="000000" w:sz="4" w:space="0"/>
+          <w:bottom w:val="none" w:color="000000" w:sz="4" w:space="0"/>
+          <w:right w:val="none" w:color="000000" w:sz="4" w:space="0"/>
+        </w:pBdr>
+      </w:pPr>
+      <w:r>
+        <w:rPr>
+          <w:rFonts w:ascii="Consolas" w:hAnsi="Consolas" w:cs="Consolas" w:eastAsia="Consolas"/>
+          <w:color w:val="A9B7C6"/>
+          <w:sz w:val="21"/>
+        </w:rPr>
+        <w:t xml:space="preserve">    </w:t>
+      </w:r>
+      <w:r>
+        <w:rPr>
+          <w:rFonts w:ascii="Consolas" w:hAnsi="Consolas" w:cs="Consolas" w:eastAsia="Consolas"/>
+          <w:color w:val="808080"/>
+          <w:sz w:val="21"/>
+        </w:rPr>
+        <w:t xml:space="preserve"># print(i)</w:t>
+      </w:r>
+      <w:r/>
+    </w:p>
+    <w:p>
+      <w:pPr>
+        <w:ind w:left="0" w:right="0" w:firstLine="0"/>
+        <w:spacing w:before="0" w:after="0" w:line="285" w:lineRule="atLeast"/>
+        <w:pBdr>
+          <w:top w:val="none" w:color="000000" w:sz="4" w:space="0"/>
+          <w:left w:val="none" w:color="000000" w:sz="4" w:space="0"/>
+          <w:bottom w:val="none" w:color="000000" w:sz="4" w:space="0"/>
+          <w:right w:val="none" w:color="000000" w:sz="4" w:space="0"/>
+        </w:pBdr>
+      </w:pPr>
+      <w:r>
+        <w:rPr>
+          <w:rFonts w:ascii="Consolas" w:hAnsi="Consolas" w:cs="Consolas" w:eastAsia="Consolas"/>
+          <w:color w:val="A9B7C6"/>
+          <w:sz w:val="21"/>
+        </w:rPr>
+        <w:t xml:space="preserve">    </w:t>
+      </w:r>
+      <w:r>
+        <w:rPr>
+          <w:rFonts w:ascii="Consolas" w:hAnsi="Consolas" w:cs="Consolas" w:eastAsia="Consolas"/>
+          <w:b/>
+          <w:color w:val="CC7832"/>
+          <w:sz w:val="21"/>
+          <w:lang w:val="en-US"/>
+        </w:rPr>
+        <w:t xml:space="preserve">if</w:t>
+      </w:r>
+      <w:r>
+        <w:rPr>
+          <w:rFonts w:ascii="Consolas" w:hAnsi="Consolas" w:cs="Consolas" w:eastAsia="Consolas"/>
+          <w:color w:val="A9B7C6"/>
+          <w:sz w:val="21"/>
+          <w:lang w:val="en-US"/>
+        </w:rPr>
+        <w:t xml:space="preserve"> </w:t>
+      </w:r>
+      <w:r>
+        <w:rPr>
+          <w:rFonts w:ascii="Consolas" w:hAnsi="Consolas" w:cs="Consolas" w:eastAsia="Consolas"/>
+          <w:b/>
+          <w:color w:val="8888C6"/>
+          <w:sz w:val="21"/>
+        </w:rPr>
+        <w:t xml:space="preserve">len</w:t>
+      </w:r>
+      <w:r>
+        <w:rPr>
+          <w:rFonts w:ascii="Consolas" w:hAnsi="Consolas" w:cs="Consolas" w:eastAsia="Consolas"/>
+          <w:color w:val="A9B7C6"/>
+          <w:sz w:val="21"/>
+        </w:rPr>
+        <w:t xml:space="preserve">(</w:t>
+      </w:r>
+      <w:r>
+        <w:rPr>
+          <w:rFonts w:ascii="Consolas" w:hAnsi="Consolas" w:cs="Consolas" w:eastAsia="Consolas"/>
+          <w:b/>
+          <w:color w:val="A9B7C6"/>
+          <w:sz w:val="21"/>
+        </w:rPr>
+        <w:t xml:space="preserve">str</w:t>
+      </w:r>
+      <w:r>
+        <w:rPr>
+          <w:rFonts w:ascii="Consolas" w:hAnsi="Consolas" w:cs="Consolas" w:eastAsia="Consolas"/>
+          <w:color w:val="A9B7C6"/>
+          <w:sz w:val="21"/>
+        </w:rPr>
+        <w:t xml:space="preserve">(i)) != </w:t>
+      </w:r>
+      <w:r>
+        <w:rPr>
+          <w:rFonts w:ascii="Consolas" w:hAnsi="Consolas" w:cs="Consolas" w:eastAsia="Consolas"/>
+          <w:color w:val="6897BB"/>
+          <w:sz w:val="21"/>
+        </w:rPr>
+        <w:t xml:space="preserve">2</w:t>
+      </w:r>
+      <w:r>
+        <w:rPr>
+          <w:rFonts w:ascii="Consolas" w:hAnsi="Consolas" w:cs="Consolas" w:eastAsia="Consolas"/>
+          <w:color w:val="A9B7C6"/>
+          <w:sz w:val="21"/>
+        </w:rPr>
+        <w:t xml:space="preserve">:</w:t>
+      </w:r>
+      <w:r/>
+    </w:p>
+    <w:p>
+      <w:pPr>
+        <w:ind w:left="0" w:right="0" w:firstLine="0"/>
+        <w:spacing w:before="0" w:after="0" w:line="285" w:lineRule="atLeast"/>
+        <w:pBdr>
+          <w:top w:val="none" w:color="000000" w:sz="4" w:space="0"/>
+          <w:left w:val="none" w:color="000000" w:sz="4" w:space="0"/>
+          <w:bottom w:val="none" w:color="000000" w:sz="4" w:space="0"/>
+          <w:right w:val="none" w:color="000000" w:sz="4" w:space="0"/>
+        </w:pBdr>
+      </w:pPr>
+      <w:r>
+        <w:rPr>
+          <w:rFonts w:ascii="Consolas" w:hAnsi="Consolas" w:cs="Consolas" w:eastAsia="Consolas"/>
+          <w:color w:val="A9B7C6"/>
+          <w:sz w:val="21"/>
+        </w:rPr>
+        <w:t xml:space="preserve">        </w:t>
+      </w:r>
+      <w:r>
+        <w:rPr>
+          <w:rFonts w:ascii="Consolas" w:hAnsi="Consolas" w:cs="Consolas" w:eastAsia="Consolas"/>
+          <w:b/>
+          <w:color w:val="8888C6"/>
+          <w:sz w:val="21"/>
+        </w:rPr>
+        <w:t xml:space="preserve">print</w:t>
+      </w:r>
+      <w:r>
+        <w:rPr>
+          <w:rFonts w:ascii="Consolas" w:hAnsi="Consolas" w:cs="Consolas" w:eastAsia="Consolas"/>
+          <w:color w:val="A9B7C6"/>
+          <w:sz w:val="21"/>
+        </w:rPr>
+        <w:t xml:space="preserve">(i)</w:t>
+      </w:r>
+      <w:r/>
+    </w:p>
+    <w:p>
+      <w:pPr>
+        <w:ind w:left="0" w:right="0" w:firstLine="0"/>
+        <w:spacing w:before="0" w:after="0" w:line="285" w:lineRule="atLeast"/>
+        <w:pBdr>
+          <w:top w:val="none" w:color="000000" w:sz="4" w:space="0"/>
+          <w:left w:val="none" w:color="000000" w:sz="4" w:space="0"/>
+          <w:bottom w:val="none" w:color="000000" w:sz="4" w:space="0"/>
+          <w:right w:val="none" w:color="000000" w:sz="4" w:space="0"/>
+        </w:pBdr>
+      </w:pPr>
+      <w:r>
+        <w:rPr>
+          <w:rFonts w:ascii="Consolas" w:hAnsi="Consolas" w:cs="Consolas" w:eastAsia="Consolas"/>
+          <w:color w:val="A9B7C6"/>
+          <w:sz w:val="21"/>
+        </w:rPr>
+        <w:t xml:space="preserve">        number1.remove(i)</w:t>
+      </w:r>
+      <w:r/>
+    </w:p>
+    <w:p>
+      <w:pPr>
+        <w:ind w:left="0" w:right="0" w:firstLine="0"/>
+        <w:spacing w:before="0" w:after="0" w:line="285" w:lineRule="atLeast"/>
+        <w:rPr>
+          <w:rFonts w:ascii="Consolas" w:hAnsi="Consolas" w:cs="Consolas" w:eastAsia="Consolas"/>
+          <w:color w:val="A9B7C6"/>
+          <w:sz w:val="21"/>
+          <w:highlight w:val="none"/>
+        </w:rPr>
+        <w:pBdr>
+          <w:top w:val="none" w:color="000000" w:sz="4" w:space="0"/>
+          <w:left w:val="none" w:color="000000" w:sz="4" w:space="0"/>
+          <w:bottom w:val="none" w:color="000000" w:sz="4" w:space="0"/>
+          <w:right w:val="none" w:color="000000" w:sz="4" w:space="0"/>
+        </w:pBdr>
+      </w:pPr>
+      <w:r>
+        <w:rPr>
+          <w:rFonts w:ascii="Consolas" w:hAnsi="Consolas" w:cs="Consolas" w:eastAsia="Consolas"/>
+          <w:b/>
+          <w:color w:val="8888C6"/>
+          <w:sz w:val="21"/>
+        </w:rPr>
+        <w:t xml:space="preserve">print</w:t>
+      </w:r>
+      <w:r>
+        <w:rPr>
+          <w:rFonts w:ascii="Consolas" w:hAnsi="Consolas" w:cs="Consolas" w:eastAsia="Consolas"/>
+          <w:color w:val="A9B7C6"/>
+          <w:sz w:val="21"/>
+        </w:rPr>
+        <w:t xml:space="preserve">(number1)</w:t>
+      </w:r>
+      <w:r/>
+      <w:r>
+        <w:rPr>
+          <w:rFonts w:ascii="Consolas" w:hAnsi="Consolas" w:cs="Consolas" w:eastAsia="Consolas"/>
+          <w:sz w:val="21"/>
+        </w:rPr>
+      </w:r>
+      <w:r/>
+      <w:r>
+        <w:rPr>
+          <w:rFonts w:ascii="Consolas" w:hAnsi="Consolas" w:cs="Consolas" w:eastAsia="Consolas"/>
+          <w:sz w:val="21"/>
+        </w:rPr>
+      </w:r>
+    </w:p>
+    <w:p>
+      <w:pPr>
+        <w:ind w:left="0" w:right="0" w:firstLine="0"/>
+        <w:spacing w:before="0" w:after="0" w:line="285" w:lineRule="atLeast"/>
+        <w:pBdr>
+          <w:top w:val="none" w:color="000000" w:sz="4" w:space="0"/>
+          <w:left w:val="none" w:color="000000" w:sz="4" w:space="0"/>
+          <w:bottom w:val="none" w:color="000000" w:sz="4" w:space="0"/>
+          <w:right w:val="none" w:color="000000" w:sz="4" w:space="0"/>
+        </w:pBdr>
+      </w:pPr>
+      <w:r>
+        <w:rPr>
+          <w:rFonts w:ascii="Consolas" w:hAnsi="Consolas" w:cs="Consolas" w:eastAsia="Consolas"/>
+          <w:color w:val="A9B7C6"/>
+          <w:sz w:val="21"/>
+          <w:highlight w:val="none"/>
+          <w:lang w:val="en-US"/>
+        </w:rPr>
+        <w:t xml:space="preserve">&gt;&gt;&gt;</w:t>
+      </w:r>
+      <w:r>
+        <w:rPr>
+          <w:rFonts w:ascii="Consolas" w:hAnsi="Consolas" w:cs="Consolas" w:eastAsia="Consolas"/>
+          <w:color w:val="A9B7C6"/>
+          <w:sz w:val="21"/>
+          <w:highlight w:val="none"/>
+        </w:rPr>
+        <w:t xml:space="preserve">[10, 11, 25, 80]</w:t>
+      </w:r>
+      <w:r>
+        <w:rPr>
+          <w:rFonts w:ascii="Consolas" w:hAnsi="Consolas" w:cs="Consolas" w:eastAsia="Consolas"/>
+          <w:color w:val="A9B7C6"/>
+          <w:sz w:val="21"/>
+          <w:highlight w:val="none"/>
+          <w:lang w:val="en-US"/>
+        </w:rPr>
+        <w:t xml:space="preserve"> </w:t>
+      </w:r>
+      <w:r>
+        <w:rPr>
+          <w:highlight w:val="none"/>
+          <w:lang w:val="en-US"/>
+        </w:rPr>
+        <w:t xml:space="preserve"># </w:t>
+      </w:r>
+      <w:r>
+        <w:rPr>
+          <w:highlight w:val="none"/>
+          <w:lang w:val="ru-RU"/>
+        </w:rPr>
+        <w:t xml:space="preserve">удаляет все где в списке </w:t>
+      </w:r>
+      <w:r>
+        <w:rPr>
+          <w:highlight w:val="none"/>
+          <w:lang w:val="en-US"/>
+        </w:rPr>
+        <w:t xml:space="preserve">&lt;</w:t>
+      </w:r>
+      <w:r>
+        <w:rPr>
+          <w:highlight w:val="none"/>
+          <w:lang w:val="ru-RU"/>
+        </w:rPr>
+        <w:t xml:space="preserve"> </w:t>
+      </w:r>
+      <w:r>
+        <w:rPr>
+          <w:highlight w:val="none"/>
+          <w:lang w:val="en-US"/>
+        </w:rPr>
+        <w:t xml:space="preserve">2 </w:t>
+      </w:r>
+      <w:r>
+        <w:rPr>
+          <w:highlight w:val="none"/>
+          <w:lang w:val="ru-RU"/>
+        </w:rPr>
+        <w:t xml:space="preserve">и </w:t>
+      </w:r>
+      <w:r>
+        <w:rPr>
+          <w:highlight w:val="none"/>
+          <w:lang w:val="en-US"/>
+        </w:rPr>
+        <w:t xml:space="preserve">&gt;</w:t>
+      </w:r>
+      <w:r>
+        <w:rPr>
+          <w:highlight w:val="none"/>
+          <w:lang w:val="ru-RU"/>
+        </w:rPr>
+        <w:t xml:space="preserve"> </w:t>
+      </w:r>
+      <w:r>
+        <w:rPr>
+          <w:highlight w:val="none"/>
+          <w:lang w:val="en-US"/>
+        </w:rPr>
+        <w:t xml:space="preserve">3 </w:t>
+      </w:r>
+      <w:r>
+        <w:rPr>
+          <w:highlight w:val="none"/>
+          <w:lang w:val="ru-RU"/>
+        </w:rPr>
+        <w:t xml:space="preserve">л</w:t>
+      </w:r>
+      <w:r>
+        <w:rPr>
+          <w:highlight w:val="none"/>
+          <w:lang w:val="en-US"/>
+        </w:rPr>
+        <w:t xml:space="preserve">итерал</w:t>
+      </w:r>
+      <w:r>
+        <w:rPr>
+          <w:highlight w:val="none"/>
+          <w:lang w:val="ru-RU"/>
+        </w:rPr>
+        <w:t xml:space="preserve">ов</w:t>
+      </w:r>
+      <w:r>
+        <w:rPr>
+          <w:highlight w:val="none"/>
+          <w:lang w:val="ru-RU"/>
+        </w:rPr>
+        <w:t xml:space="preserve">, оставляет только 2х значные</w:t>
+      </w:r>
+      <w:r>
+        <w:rPr>
+          <w:highlight w:val="none"/>
+        </w:rPr>
+      </w:r>
+    </w:p>
+    <w:p>
+      <w:pPr>
+        <w:ind w:left="0" w:right="0" w:firstLine="0"/>
+        <w:spacing w:before="0" w:after="0" w:line="285" w:lineRule="atLeast"/>
+        <w:pBdr>
+          <w:top w:val="none" w:color="000000" w:sz="4" w:space="0"/>
+          <w:left w:val="none" w:color="000000" w:sz="4" w:space="0"/>
+          <w:bottom w:val="none" w:color="000000" w:sz="4" w:space="0"/>
+          <w:right w:val="none" w:color="000000" w:sz="4" w:space="0"/>
+        </w:pBdr>
+      </w:pPr>
+      <w:r>
+        <w:rPr>
+          <w:rFonts w:ascii="Consolas" w:hAnsi="Consolas" w:cs="Consolas" w:eastAsia="Consolas"/>
+          <w:color w:val="A9B7C6"/>
+          <w:sz w:val="21"/>
+          <w:highlight w:val="none"/>
+        </w:rPr>
+      </w:r>
+      <w:r>
+        <w:rPr>
+          <w:rFonts w:ascii="Consolas" w:hAnsi="Consolas" w:cs="Consolas" w:eastAsia="Consolas"/>
+          <w:color w:val="A9B7C6"/>
+          <w:sz w:val="21"/>
+          <w:highlight w:val="none"/>
+        </w:rPr>
+      </w:r>
+    </w:p>
+    <w:p>
+      <w:pPr>
+        <w:ind w:left="0" w:right="0" w:firstLine="0"/>
+        <w:spacing w:before="0" w:after="0" w:line="285" w:lineRule="atLeast"/>
+        <w:pBdr>
+          <w:top w:val="none" w:color="000000" w:sz="4" w:space="0"/>
+          <w:left w:val="none" w:color="000000" w:sz="4" w:space="0"/>
+          <w:bottom w:val="none" w:color="000000" w:sz="4" w:space="0"/>
+          <w:right w:val="none" w:color="000000" w:sz="4" w:space="0"/>
+        </w:pBdr>
+      </w:pPr>
+      <w:r>
+        <w:rPr>
+          <w:rFonts w:ascii="Consolas" w:hAnsi="Consolas" w:cs="Consolas" w:eastAsia="Consolas"/>
+          <w:color w:val="A9B7C6"/>
+          <w:sz w:val="21"/>
+        </w:rPr>
+        <w:t xml:space="preserve">number = [</w:t>
+      </w:r>
+      <w:r>
+        <w:rPr>
+          <w:rFonts w:ascii="Consolas" w:hAnsi="Consolas" w:cs="Consolas" w:eastAsia="Consolas"/>
+          <w:color w:val="6897BB"/>
+          <w:sz w:val="21"/>
+        </w:rPr>
+        <w:t xml:space="preserve">1</w:t>
+      </w:r>
+      <w:r>
+        <w:rPr>
+          <w:rFonts w:ascii="Consolas" w:hAnsi="Consolas" w:cs="Consolas" w:eastAsia="Consolas"/>
+          <w:color w:val="A9B7C6"/>
+          <w:sz w:val="21"/>
+        </w:rPr>
+        <w:t xml:space="preserve">, </w:t>
+      </w:r>
+      <w:r>
+        <w:rPr>
+          <w:rFonts w:ascii="Consolas" w:hAnsi="Consolas" w:cs="Consolas" w:eastAsia="Consolas"/>
+          <w:color w:val="6897BB"/>
+          <w:sz w:val="21"/>
+        </w:rPr>
+        <w:t xml:space="preserve">11</w:t>
+      </w:r>
+      <w:r>
+        <w:rPr>
+          <w:rFonts w:ascii="Consolas" w:hAnsi="Consolas" w:cs="Consolas" w:eastAsia="Consolas"/>
+          <w:color w:val="A9B7C6"/>
+          <w:sz w:val="21"/>
+        </w:rPr>
+        <w:t xml:space="preserve">, </w:t>
+      </w:r>
+      <w:r>
+        <w:rPr>
+          <w:rFonts w:ascii="Consolas" w:hAnsi="Consolas" w:cs="Consolas" w:eastAsia="Consolas"/>
+          <w:color w:val="6897BB"/>
+          <w:sz w:val="21"/>
+        </w:rPr>
+        <w:t xml:space="preserve">25</w:t>
+      </w:r>
+      <w:r>
+        <w:rPr>
+          <w:rFonts w:ascii="Consolas" w:hAnsi="Consolas" w:cs="Consolas" w:eastAsia="Consolas"/>
+          <w:color w:val="A9B7C6"/>
+          <w:sz w:val="21"/>
+        </w:rPr>
+        <w:t xml:space="preserve">, </w:t>
+      </w:r>
+      <w:r>
+        <w:rPr>
+          <w:rFonts w:ascii="Consolas" w:hAnsi="Consolas" w:cs="Consolas" w:eastAsia="Consolas"/>
+          <w:color w:val="6897BB"/>
+          <w:sz w:val="21"/>
+        </w:rPr>
+        <w:t xml:space="preserve">80</w:t>
+      </w:r>
+      <w:r>
+        <w:rPr>
+          <w:rFonts w:ascii="Consolas" w:hAnsi="Consolas" w:cs="Consolas" w:eastAsia="Consolas"/>
+          <w:color w:val="A9B7C6"/>
+          <w:sz w:val="21"/>
+        </w:rPr>
+        <w:t xml:space="preserve">, </w:t>
+      </w:r>
+      <w:r>
+        <w:rPr>
+          <w:rFonts w:ascii="Consolas" w:hAnsi="Consolas" w:cs="Consolas" w:eastAsia="Consolas"/>
+          <w:color w:val="6897BB"/>
+          <w:sz w:val="21"/>
+        </w:rPr>
+        <w:t xml:space="preserve">100</w:t>
+      </w:r>
+      <w:r>
+        <w:rPr>
+          <w:rFonts w:ascii="Consolas" w:hAnsi="Consolas" w:cs="Consolas" w:eastAsia="Consolas"/>
+          <w:color w:val="A9B7C6"/>
+          <w:sz w:val="21"/>
+        </w:rPr>
+        <w:t xml:space="preserve">]</w:t>
+      </w:r>
+      <w:r/>
+    </w:p>
+    <w:p>
+      <w:pPr>
+        <w:ind w:left="0" w:right="0" w:firstLine="0"/>
+        <w:spacing w:before="0" w:after="0" w:line="285" w:lineRule="atLeast"/>
+        <w:pBdr>
+          <w:top w:val="none" w:color="000000" w:sz="4" w:space="0"/>
+          <w:left w:val="none" w:color="000000" w:sz="4" w:space="0"/>
+          <w:bottom w:val="none" w:color="000000" w:sz="4" w:space="0"/>
+          <w:right w:val="none" w:color="000000" w:sz="4" w:space="0"/>
+        </w:pBdr>
+      </w:pPr>
+      <w:r>
+        <w:rPr>
+          <w:rFonts w:ascii="Consolas" w:hAnsi="Consolas" w:cs="Consolas" w:eastAsia="Consolas"/>
+          <w:b/>
+          <w:color w:val="CC7832"/>
+          <w:sz w:val="21"/>
+        </w:rPr>
+        <w:t xml:space="preserve">for</w:t>
+      </w:r>
+      <w:r>
+        <w:rPr>
+          <w:rFonts w:ascii="Consolas" w:hAnsi="Consolas" w:cs="Consolas" w:eastAsia="Consolas"/>
+          <w:color w:val="A9B7C6"/>
+          <w:sz w:val="21"/>
+        </w:rPr>
+        <w:t xml:space="preserve"> i </w:t>
+      </w:r>
+      <w:r>
+        <w:rPr>
+          <w:rFonts w:ascii="Consolas" w:hAnsi="Consolas" w:cs="Consolas" w:eastAsia="Consolas"/>
+          <w:b/>
+          <w:color w:val="CC7832"/>
+          <w:sz w:val="21"/>
+        </w:rPr>
+        <w:t xml:space="preserve">in</w:t>
+      </w:r>
+      <w:r>
+        <w:rPr>
+          <w:rFonts w:ascii="Consolas" w:hAnsi="Consolas" w:cs="Consolas" w:eastAsia="Consolas"/>
+          <w:color w:val="A9B7C6"/>
+          <w:sz w:val="21"/>
+        </w:rPr>
+        <w:t xml:space="preserve"> </w:t>
+      </w:r>
+      <w:r>
+        <w:rPr>
+          <w:rFonts w:ascii="Consolas" w:hAnsi="Consolas" w:cs="Consolas" w:eastAsia="Consolas"/>
+          <w:b/>
+          <w:color w:val="8888C6"/>
+          <w:sz w:val="21"/>
+        </w:rPr>
+        <w:t xml:space="preserve">reversed</w:t>
+      </w:r>
+      <w:r>
+        <w:rPr>
+          <w:rFonts w:ascii="Consolas" w:hAnsi="Consolas" w:cs="Consolas" w:eastAsia="Consolas"/>
+          <w:color w:val="A9B7C6"/>
+          <w:sz w:val="21"/>
+        </w:rPr>
+        <w:t xml:space="preserve">(number):</w:t>
+      </w:r>
+      <w:r/>
+    </w:p>
+    <w:p>
+      <w:pPr>
+        <w:ind w:left="0" w:right="0" w:firstLine="0"/>
+        <w:spacing w:before="0" w:after="0" w:line="285" w:lineRule="atLeast"/>
+        <w:pBdr>
+          <w:top w:val="none" w:color="000000" w:sz="4" w:space="0"/>
+          <w:left w:val="none" w:color="000000" w:sz="4" w:space="0"/>
+          <w:bottom w:val="none" w:color="000000" w:sz="4" w:space="0"/>
+          <w:right w:val="none" w:color="000000" w:sz="4" w:space="0"/>
+        </w:pBdr>
+      </w:pPr>
+      <w:r>
+        <w:rPr>
+          <w:rFonts w:ascii="Consolas" w:hAnsi="Consolas" w:cs="Consolas" w:eastAsia="Consolas"/>
+          <w:color w:val="A9B7C6"/>
+          <w:sz w:val="21"/>
+        </w:rPr>
+        <w:t xml:space="preserve">    </w:t>
+      </w:r>
+      <w:r>
+        <w:rPr>
+          <w:rFonts w:ascii="Consolas" w:hAnsi="Consolas" w:cs="Consolas" w:eastAsia="Consolas"/>
+          <w:b/>
+          <w:color w:val="CC7832"/>
+          <w:sz w:val="21"/>
+        </w:rPr>
+        <w:t xml:space="preserve">if</w:t>
+      </w:r>
+      <w:r>
+        <w:rPr>
+          <w:rFonts w:ascii="Consolas" w:hAnsi="Consolas" w:cs="Consolas" w:eastAsia="Consolas"/>
+          <w:color w:val="A9B7C6"/>
+          <w:sz w:val="21"/>
+        </w:rPr>
+        <w:t xml:space="preserve"> </w:t>
+      </w:r>
+      <w:r>
+        <w:rPr>
+          <w:rFonts w:ascii="Consolas" w:hAnsi="Consolas" w:cs="Consolas" w:eastAsia="Consolas"/>
+          <w:b/>
+          <w:color w:val="8888C6"/>
+          <w:sz w:val="21"/>
+        </w:rPr>
+        <w:t xml:space="preserve">len</w:t>
+      </w:r>
+      <w:r>
+        <w:rPr>
+          <w:rFonts w:ascii="Consolas" w:hAnsi="Consolas" w:cs="Consolas" w:eastAsia="Consolas"/>
+          <w:color w:val="A9B7C6"/>
+          <w:sz w:val="21"/>
+        </w:rPr>
+        <w:t xml:space="preserve">(</w:t>
+      </w:r>
+      <w:r>
+        <w:rPr>
+          <w:rFonts w:ascii="Consolas" w:hAnsi="Consolas" w:cs="Consolas" w:eastAsia="Consolas"/>
+          <w:b/>
+          <w:color w:val="A9B7C6"/>
+          <w:sz w:val="21"/>
+        </w:rPr>
+        <w:t xml:space="preserve">str</w:t>
+      </w:r>
+      <w:r>
+        <w:rPr>
+          <w:rFonts w:ascii="Consolas" w:hAnsi="Consolas" w:cs="Consolas" w:eastAsia="Consolas"/>
+          <w:color w:val="A9B7C6"/>
+          <w:sz w:val="21"/>
+        </w:rPr>
+        <w:t xml:space="preserve">(i)) == </w:t>
+      </w:r>
+      <w:r>
+        <w:rPr>
+          <w:rFonts w:ascii="Consolas" w:hAnsi="Consolas" w:cs="Consolas" w:eastAsia="Consolas"/>
+          <w:color w:val="6897BB"/>
+          <w:sz w:val="21"/>
+        </w:rPr>
+        <w:t xml:space="preserve">2</w:t>
+      </w:r>
+      <w:r>
+        <w:rPr>
+          <w:rFonts w:ascii="Consolas" w:hAnsi="Consolas" w:cs="Consolas" w:eastAsia="Consolas"/>
+          <w:color w:val="A9B7C6"/>
+          <w:sz w:val="21"/>
+        </w:rPr>
+        <w:t xml:space="preserve">:</w:t>
+      </w:r>
+      <w:r/>
+    </w:p>
+    <w:p>
+      <w:pPr>
+        <w:ind w:left="0" w:right="0" w:firstLine="0"/>
+        <w:spacing w:before="0" w:after="0" w:line="285" w:lineRule="atLeast"/>
+        <w:pBdr>
+          <w:top w:val="none" w:color="000000" w:sz="4" w:space="0"/>
+          <w:left w:val="none" w:color="000000" w:sz="4" w:space="0"/>
+          <w:bottom w:val="none" w:color="000000" w:sz="4" w:space="0"/>
+          <w:right w:val="none" w:color="000000" w:sz="4" w:space="0"/>
+        </w:pBdr>
+      </w:pPr>
+      <w:r>
+        <w:rPr>
+          <w:rFonts w:ascii="Consolas" w:hAnsi="Consolas" w:cs="Consolas" w:eastAsia="Consolas"/>
+          <w:color w:val="A9B7C6"/>
+          <w:sz w:val="21"/>
+        </w:rPr>
+        <w:t xml:space="preserve">        number.remove(i)</w:t>
+      </w:r>
+      <w:r/>
+    </w:p>
+    <w:p>
+      <w:pPr>
+        <w:ind w:left="0" w:right="0" w:firstLine="0"/>
+        <w:spacing w:before="0" w:after="0" w:line="285" w:lineRule="atLeast"/>
+        <w:pBdr>
+          <w:top w:val="none" w:color="000000" w:sz="4" w:space="0"/>
+          <w:left w:val="none" w:color="000000" w:sz="4" w:space="0"/>
+          <w:bottom w:val="none" w:color="000000" w:sz="4" w:space="0"/>
+          <w:right w:val="none" w:color="000000" w:sz="4" w:space="0"/>
+        </w:pBdr>
+      </w:pPr>
+      <w:r>
+        <w:rPr>
+          <w:rFonts w:ascii="Consolas" w:hAnsi="Consolas" w:cs="Consolas" w:eastAsia="Consolas"/>
+          <w:b/>
+          <w:color w:val="8888C6"/>
+          <w:sz w:val="21"/>
+        </w:rPr>
+        <w:t xml:space="preserve">print</w:t>
+      </w:r>
+      <w:r>
+        <w:rPr>
+          <w:rFonts w:ascii="Consolas" w:hAnsi="Consolas" w:cs="Consolas" w:eastAsia="Consolas"/>
+          <w:color w:val="A9B7C6"/>
+          <w:sz w:val="21"/>
+        </w:rPr>
+        <w:t xml:space="preserve">(number)</w:t>
+      </w:r>
+      <w:r/>
+    </w:p>
+    <w:p>
+      <w:pPr>
+        <w:rPr>
+          <w:rFonts w:ascii="Arial" w:hAnsi="Arial" w:cs="Arial" w:eastAsia="Arial"/>
+          <w:sz w:val="24"/>
+        </w:rPr>
+      </w:pPr>
+      <w:r>
+        <w:rPr>
+          <w:rFonts w:ascii="Arial" w:hAnsi="Arial" w:cs="Arial" w:eastAsia="Arial"/>
+          <w:sz w:val="24"/>
+          <w:lang w:val="en-US"/>
+        </w:rPr>
+      </w:r>
+      <w:r>
+        <w:rPr>
+          <w:rFonts w:ascii="Consolas" w:hAnsi="Consolas" w:cs="Consolas" w:eastAsia="Consolas"/>
+          <w:color w:val="A9B7C6"/>
+          <w:sz w:val="21"/>
+          <w:highlight w:val="none"/>
+          <w:lang w:val="en-US"/>
+        </w:rPr>
+        <w:t xml:space="preserve">&gt;&gt;&gt;</w:t>
+      </w:r>
+      <w:r>
+        <w:rPr>
+          <w:rFonts w:ascii="Consolas" w:hAnsi="Consolas" w:cs="Consolas" w:eastAsia="Consolas"/>
+          <w:color w:val="A9B7C6"/>
+          <w:sz w:val="21"/>
+          <w:highlight w:val="none"/>
+        </w:rPr>
+        <w:t xml:space="preserve">[</w:t>
+      </w:r>
+      <w:r/>
+      <w:r>
+        <w:rPr>
+          <w:rFonts w:ascii="Arial" w:hAnsi="Arial" w:cs="Arial" w:eastAsia="Arial"/>
+          <w:sz w:val="24"/>
+          <w:lang w:val="en-US"/>
+        </w:rPr>
+      </w:r>
+      <w:r>
+        <w:rPr>
+          <w:rFonts w:ascii="Consolas" w:hAnsi="Consolas" w:cs="Consolas" w:eastAsia="Consolas"/>
+          <w:color w:val="A9B7C6"/>
+          <w:sz w:val="21"/>
+          <w:highlight w:val="none"/>
+        </w:rPr>
+        <w:t xml:space="preserve">1, 100]</w:t>
+      </w:r>
+      <w:r>
+        <w:rPr>
+          <w:rFonts w:ascii="Arial" w:hAnsi="Arial" w:cs="Arial" w:eastAsia="Arial"/>
+          <w:sz w:val="24"/>
+          <w:lang w:val="ru-RU"/>
+        </w:rPr>
+        <w:t xml:space="preserve">  </w:t>
+      </w:r>
+      <w:r>
+        <w:rPr>
+          <w:rFonts w:ascii="Consolas" w:hAnsi="Consolas" w:cs="Consolas" w:eastAsia="Consolas"/>
+          <w:color w:val="A9B7C6"/>
+          <w:sz w:val="21"/>
+          <w:highlight w:val="none"/>
+          <w:lang w:val="en-US"/>
+        </w:rPr>
+      </w:r>
+      <w:r>
+        <w:rPr>
+          <w:highlight w:val="none"/>
+          <w:lang w:val="en-US"/>
+        </w:rPr>
+        <w:t xml:space="preserve"># </w:t>
+      </w:r>
+      <w:r>
+        <w:rPr>
+          <w:highlight w:val="none"/>
+          <w:lang w:val="ru-RU"/>
+        </w:rPr>
+        <w:t xml:space="preserve">удаляет все где в списке </w:t>
+      </w:r>
+      <w:r>
+        <w:rPr>
+          <w:highlight w:val="none"/>
+          <w:lang w:val="en-US"/>
+        </w:rPr>
+        <w:t xml:space="preserve">&gt; 2</w:t>
+      </w:r>
+      <w:r>
+        <w:rPr>
+          <w:highlight w:val="none"/>
+          <w:lang w:val="ru-RU"/>
+        </w:rPr>
+        <w:t xml:space="preserve">х</w:t>
+      </w:r>
+      <w:r>
+        <w:rPr>
+          <w:highlight w:val="none"/>
+          <w:lang w:val="en-US"/>
+        </w:rPr>
+        <w:t xml:space="preserve"> </w:t>
+      </w:r>
+      <w:r>
+        <w:rPr>
+          <w:highlight w:val="none"/>
+          <w:lang w:val="ru-RU"/>
+        </w:rPr>
+        <w:t xml:space="preserve">значных </w:t>
+      </w:r>
+      <w:r>
+        <w:rPr>
+          <w:highlight w:val="none"/>
+          <w:lang w:val="en-US"/>
+        </w:rPr>
+      </w:r>
+      <w:r>
+        <w:rPr>
+          <w:highlight w:val="none"/>
+          <w:lang w:val="ru-RU"/>
+        </w:rPr>
+        <w:t xml:space="preserve">л</w:t>
+      </w:r>
+      <w:r>
+        <w:rPr>
+          <w:highlight w:val="none"/>
+          <w:lang w:val="en-US"/>
+        </w:rPr>
+        <w:t xml:space="preserve">итерал</w:t>
+      </w:r>
+      <w:r>
+        <w:rPr>
+          <w:highlight w:val="none"/>
+          <w:lang w:val="ru-RU"/>
+        </w:rPr>
+        <w:t xml:space="preserve">ов</w:t>
+      </w:r>
+      <w:r>
+        <w:rPr>
+          <w:highlight w:val="none"/>
+          <w:lang w:val="ru-RU"/>
+        </w:rPr>
+      </w:r>
+      <w:r>
+        <w:rPr>
+          <w:rFonts w:ascii="Arial" w:hAnsi="Arial" w:cs="Arial" w:eastAsia="Arial"/>
+          <w:sz w:val="24"/>
+        </w:rPr>
+      </w:r>
+    </w:p>
+    <w:p>
+      <w:pPr>
+        <w:rPr>
+          <w:rFonts w:ascii="Arial" w:hAnsi="Arial" w:cs="Arial" w:eastAsia="Arial"/>
+          <w:sz w:val="24"/>
+        </w:rPr>
+      </w:pPr>
+      <w:r>
+        <w:rPr>
+          <w:rFonts w:ascii="Arial" w:hAnsi="Arial" w:cs="Arial" w:eastAsia="Arial"/>
+          <w:sz w:val="24"/>
+        </w:rPr>
+        <w:t xml:space="preserve">——————————————————————————- </w:t>
+      </w:r>
+      <w:r>
+        <w:rPr>
+          <w:rFonts w:ascii="Arial" w:hAnsi="Arial" w:cs="Arial" w:eastAsia="Arial"/>
+          <w:color w:val="454545"/>
+          <w:sz w:val="24"/>
+          <w:highlight w:val="none"/>
+        </w:rPr>
+        <w:t xml:space="preserve">пример</w:t>
+      </w:r>
+      <w:r/>
+      <w:r>
+        <w:rPr>
+          <w:rFonts w:ascii="Arial" w:hAnsi="Arial" w:cs="Arial" w:eastAsia="Arial"/>
+          <w:sz w:val="24"/>
+        </w:rPr>
+      </w:r>
+      <w:r>
+        <w:rPr>
+          <w:rFonts w:ascii="Arial" w:hAnsi="Arial" w:cs="Arial" w:eastAsia="Arial"/>
+          <w:sz w:val="24"/>
+        </w:rPr>
+      </w:r>
+    </w:p>
+    <w:p>
+      <w:pPr>
+        <w:rPr>
+          <w:rFonts w:ascii="Arial" w:hAnsi="Arial" w:cs="Arial" w:eastAsia="Arial"/>
+          <w:sz w:val="24"/>
+        </w:rPr>
+      </w:pPr>
+      <w:r>
+        <w:rPr>
+          <w:rFonts w:ascii="Arial" w:hAnsi="Arial" w:cs="Arial" w:eastAsia="Arial"/>
+          <w:sz w:val="24"/>
+        </w:rPr>
+      </w:r>
+      <w:r>
+        <w:rPr>
+          <w:rFonts w:ascii="Arial" w:hAnsi="Arial" w:cs="Arial" w:eastAsia="Arial"/>
+          <w:sz w:val="24"/>
+        </w:rPr>
+      </w:r>
+      <w:r/>
+    </w:p>
+    <w:p>
+      <w:pPr>
+        <w:pStyle w:val="666"/>
+        <w:ind w:left="0" w:right="0" w:firstLine="0"/>
+        <w:jc w:val="center"/>
+        <w:spacing w:before="189" w:after="189"/>
+        <w:shd w:val="clear" w:color="ffffff" w:fill="ffffff"/>
+        <w:pBdr>
+          <w:top w:val="none" w:color="000000" w:sz="4" w:space="0"/>
+          <w:left w:val="none" w:color="000000" w:sz="4" w:space="0"/>
+          <w:bottom w:val="none" w:color="000000" w:sz="4" w:space="0"/>
+          <w:right w:val="none" w:color="000000" w:sz="4" w:space="0"/>
+        </w:pBdr>
+      </w:pPr>
+      <w:r>
+        <w:rPr>
+          <w:rFonts w:ascii="Arial" w:hAnsi="Arial" w:cs="Arial" w:eastAsia="Arial"/>
+          <w:b/>
+          <w:color w:val="454545"/>
+        </w:rPr>
         <w:t xml:space="preserve">Методы словарей</w:t>
       </w:r>
       <w:r/>
@@ -1858,8 +5341,42 @@
       </w:pPr>
       <w:r>
         <w:rPr>
-          <w:highlight w:val="none"/>
-        </w:rPr>
+          <w:rFonts w:ascii="Arial" w:hAnsi="Arial" w:cs="Arial" w:eastAsia="Arial"/>
+          <w:sz w:val="24"/>
+        </w:rPr>
+      </w:r>
+      <w:r>
+        <w:rPr>
+          <w:rFonts w:ascii="Arial" w:hAnsi="Arial" w:cs="Arial" w:eastAsia="Arial"/>
+          <w:sz w:val="24"/>
+        </w:rPr>
+      </w:r>
+    </w:p>
+    <w:p>
+      <w:pPr>
+        <w:rPr>
+          <w:rFonts w:ascii="Arial" w:hAnsi="Arial" w:cs="Arial" w:eastAsia="Arial"/>
+          <w:sz w:val="24"/>
+        </w:rPr>
+      </w:pPr>
+      <w:r>
+        <w:rPr>
+          <w:highlight w:val="none"/>
+        </w:rPr>
+      </w:r>
+      <w:r>
+        <w:rPr>
+          <w:highlight w:val="none"/>
+        </w:rPr>
+      </w:r>
+      <w:r>
+        <w:rPr>
+          <w:rFonts w:ascii="Verdana" w:hAnsi="Verdana" w:cs="Verdana" w:eastAsia="Verdana"/>
+          <w:color w:val="222222"/>
+          <w:sz w:val="24"/>
+          <w:highlight w:val="white"/>
+        </w:rPr>
+        <w:t xml:space="preserve">Лямбда-функция может иметь только одно выражение.</w:t>
       </w:r>
       <w:r>
         <w:rPr>
@@ -3536,6 +7053,135 @@
       <w:lvlJc w:val="left"/>
       <w:pPr>
         <w:ind w:left="6480" w:hanging="360"/>
+      </w:pPr>
+      <w:rPr>
+        <w:rFonts w:ascii="Wingdings" w:hAnsi="Wingdings" w:cs="Wingdings" w:eastAsia="Wingdings" w:hint="default"/>
+      </w:rPr>
+    </w:lvl>
+  </w:abstractNum>
+  <w:abstractNum w:abstractNumId="15">
+    <w:multiLevelType w:val="hybridMultilevel"/>
+    <w:lvl w:ilvl="0">
+      <w:start w:val="1"/>
+      <w:numFmt w:val="bullet"/>
+      <w:isLgl w:val="false"/>
+      <w:suff w:val="tab"/>
+      <w:lvlText w:val="Ø"/>
+      <w:lvlJc w:val="left"/>
+      <w:pPr>
+        <w:ind w:left="709" w:hanging="360"/>
+      </w:pPr>
+      <w:rPr>
+        <w:rFonts w:ascii="Wingdings" w:hAnsi="Wingdings" w:cs="Wingdings" w:eastAsia="Wingdings" w:hint="default"/>
+      </w:rPr>
+    </w:lvl>
+    <w:lvl w:ilvl="1">
+      <w:start w:val="1"/>
+      <w:numFmt w:val="bullet"/>
+      <w:isLgl w:val="false"/>
+      <w:suff w:val="tab"/>
+      <w:lvlText w:val="o"/>
+      <w:lvlJc w:val="left"/>
+      <w:pPr>
+        <w:ind w:left="1429" w:hanging="360"/>
+      </w:pPr>
+      <w:rPr>
+        <w:rFonts w:ascii="Courier New" w:hAnsi="Courier New" w:cs="Courier New" w:eastAsia="Courier New" w:hint="default"/>
+      </w:rPr>
+    </w:lvl>
+    <w:lvl w:ilvl="2">
+      <w:start w:val="1"/>
+      <w:numFmt w:val="bullet"/>
+      <w:isLgl w:val="false"/>
+      <w:suff w:val="tab"/>
+      <w:lvlText w:val="§"/>
+      <w:lvlJc w:val="left"/>
+      <w:pPr>
+        <w:ind w:left="2149" w:hanging="360"/>
+      </w:pPr>
+      <w:rPr>
+        <w:rFonts w:ascii="Wingdings" w:hAnsi="Wingdings" w:cs="Wingdings" w:eastAsia="Wingdings" w:hint="default"/>
+      </w:rPr>
+    </w:lvl>
+    <w:lvl w:ilvl="3">
+      <w:start w:val="1"/>
+      <w:numFmt w:val="bullet"/>
+      <w:isLgl w:val="false"/>
+      <w:suff w:val="tab"/>
+      <w:lvlText w:val="·"/>
+      <w:lvlJc w:val="left"/>
+      <w:pPr>
+        <w:ind w:left="2869" w:hanging="360"/>
+      </w:pPr>
+      <w:rPr>
+        <w:rFonts w:ascii="Symbol" w:hAnsi="Symbol" w:cs="Symbol" w:eastAsia="Symbol" w:hint="default"/>
+      </w:rPr>
+    </w:lvl>
+    <w:lvl w:ilvl="4">
+      <w:start w:val="1"/>
+      <w:numFmt w:val="bullet"/>
+      <w:isLgl w:val="false"/>
+      <w:suff w:val="tab"/>
+      <w:lvlText w:val="o"/>
+      <w:lvlJc w:val="left"/>
+      <w:pPr>
+        <w:ind w:left="3589" w:hanging="360"/>
+      </w:pPr>
+      <w:rPr>
+        <w:rFonts w:ascii="Courier New" w:hAnsi="Courier New" w:cs="Courier New" w:eastAsia="Courier New" w:hint="default"/>
+      </w:rPr>
+    </w:lvl>
+    <w:lvl w:ilvl="5">
+      <w:start w:val="1"/>
+      <w:numFmt w:val="bullet"/>
+      <w:isLgl w:val="false"/>
+      <w:suff w:val="tab"/>
+      <w:lvlText w:val="§"/>
+      <w:lvlJc w:val="left"/>
+      <w:pPr>
+        <w:ind w:left="4309" w:hanging="360"/>
+      </w:pPr>
+      <w:rPr>
+        <w:rFonts w:ascii="Wingdings" w:hAnsi="Wingdings" w:cs="Wingdings" w:eastAsia="Wingdings" w:hint="default"/>
+      </w:rPr>
+    </w:lvl>
+    <w:lvl w:ilvl="6">
+      <w:start w:val="1"/>
+      <w:numFmt w:val="bullet"/>
+      <w:isLgl w:val="false"/>
+      <w:suff w:val="tab"/>
+      <w:lvlText w:val="·"/>
+      <w:lvlJc w:val="left"/>
+      <w:pPr>
+        <w:ind w:left="5029" w:hanging="360"/>
+      </w:pPr>
+      <w:rPr>
+        <w:rFonts w:ascii="Symbol" w:hAnsi="Symbol" w:cs="Symbol" w:eastAsia="Symbol" w:hint="default"/>
+      </w:rPr>
+    </w:lvl>
+    <w:lvl w:ilvl="7">
+      <w:start w:val="1"/>
+      <w:numFmt w:val="bullet"/>
+      <w:isLgl w:val="false"/>
+      <w:suff w:val="tab"/>
+      <w:lvlText w:val="o"/>
+      <w:lvlJc w:val="left"/>
+      <w:pPr>
+        <w:ind w:left="5749" w:hanging="360"/>
+      </w:pPr>
+      <w:rPr>
+        <w:rFonts w:ascii="Courier New" w:hAnsi="Courier New" w:cs="Courier New" w:eastAsia="Courier New" w:hint="default"/>
+      </w:rPr>
+    </w:lvl>
+    <w:lvl w:ilvl="8">
+      <w:start w:val="1"/>
+      <w:numFmt w:val="bullet"/>
+      <w:isLgl w:val="false"/>
+      <w:suff w:val="tab"/>
+      <w:lvlText w:val="§"/>
+      <w:lvlJc w:val="left"/>
+      <w:pPr>
+        <w:ind w:left="6469" w:hanging="360"/>
       </w:pPr>
       <w:rPr>
         <w:rFonts w:ascii="Wingdings" w:hAnsi="Wingdings" w:cs="Wingdings" w:eastAsia="Wingdings" w:hint="default"/>
@@ -3586,6 +7232,9 @@
   </w:num>
   <w:num w:numId="15">
     <w:abstractNumId w:val="14"/>
+  </w:num>
+  <w:num w:numId="16">
+    <w:abstractNumId w:val="15"/>
   </w:num>
 </w:numbering>
 </file>
@@ -3746,11 +7395,11 @@
     <w:lsdException w:name="Bibliography" w:uiPriority="37"/>
     <w:lsdException w:name="TOC Heading" w:uiPriority="39" w:qFormat="1"/>
   </w:latentStyles>
-  <w:style w:type="paragraph" w:styleId="640">
+  <w:style w:type="paragraph" w:styleId="664">
     <w:name w:val="Heading 1"/>
-    <w:basedOn w:val="816"/>
-    <w:next w:val="816"/>
-    <w:link w:val="641"/>
+    <w:basedOn w:val="840"/>
+    <w:next w:val="840"/>
+    <w:link w:val="665"/>
     <w:uiPriority w:val="9"/>
     <w:qFormat/>
     <w:pPr>
@@ -3765,9 +7414,9 @@
       <w:szCs w:val="40"/>
     </w:rPr>
   </w:style>
-  <w:style w:type="character" w:styleId="641">
+  <w:style w:type="character" w:styleId="665">
     <w:name w:val="Heading 1 Char"/>
-    <w:link w:val="640"/>
+    <w:link w:val="664"/>
     <w:uiPriority w:val="9"/>
     <w:rPr>
       <w:rFonts w:ascii="Arial" w:hAnsi="Arial" w:cs="Arial" w:eastAsia="Arial"/>
@@ -3775,11 +7424,11 @@
       <w:szCs w:val="40"/>
     </w:rPr>
   </w:style>
-  <w:style w:type="paragraph" w:styleId="642">
+  <w:style w:type="paragraph" w:styleId="666">
     <w:name w:val="Heading 2"/>
-    <w:basedOn w:val="816"/>
-    <w:next w:val="816"/>
-    <w:link w:val="643"/>
+    <w:basedOn w:val="840"/>
+    <w:next w:val="840"/>
+    <w:link w:val="667"/>
     <w:uiPriority w:val="9"/>
     <w:unhideWhenUsed/>
     <w:qFormat/>
@@ -3794,20 +7443,20 @@
       <w:sz w:val="34"/>
     </w:rPr>
   </w:style>
-  <w:style w:type="character" w:styleId="643">
+  <w:style w:type="character" w:styleId="667">
     <w:name w:val="Heading 2 Char"/>
-    <w:link w:val="642"/>
+    <w:link w:val="666"/>
     <w:uiPriority w:val="9"/>
     <w:rPr>
       <w:rFonts w:ascii="Arial" w:hAnsi="Arial" w:cs="Arial" w:eastAsia="Arial"/>
       <w:sz w:val="34"/>
     </w:rPr>
   </w:style>
-  <w:style w:type="paragraph" w:styleId="644">
+  <w:style w:type="paragraph" w:styleId="668">
     <w:name w:val="Heading 3"/>
-    <w:basedOn w:val="816"/>
-    <w:next w:val="816"/>
-    <w:link w:val="645"/>
+    <w:basedOn w:val="840"/>
+    <w:next w:val="840"/>
+    <w:link w:val="669"/>
     <w:uiPriority w:val="9"/>
     <w:unhideWhenUsed/>
     <w:qFormat/>
@@ -3823,9 +7472,9 @@
       <w:szCs w:val="30"/>
     </w:rPr>
   </w:style>
-  <w:style w:type="character" w:styleId="645">
+  <w:style w:type="character" w:styleId="669">
     <w:name w:val="Heading 3 Char"/>
-    <w:link w:val="644"/>
+    <w:link w:val="668"/>
     <w:uiPriority w:val="9"/>
     <w:rPr>
       <w:rFonts w:ascii="Arial" w:hAnsi="Arial" w:cs="Arial" w:eastAsia="Arial"/>
@@ -3833,11 +7482,11 @@
       <w:szCs w:val="30"/>
     </w:rPr>
   </w:style>
-  <w:style w:type="paragraph" w:styleId="646">
+  <w:style w:type="paragraph" w:styleId="670">
     <w:name w:val="Heading 4"/>
-    <w:basedOn w:val="816"/>
-    <w:next w:val="816"/>
-    <w:link w:val="647"/>
+    <w:basedOn w:val="840"/>
+    <w:next w:val="840"/>
+    <w:link w:val="671"/>
     <w:uiPriority w:val="9"/>
     <w:unhideWhenUsed/>
     <w:qFormat/>
@@ -3855,9 +7504,9 @@
       <w:szCs w:val="26"/>
     </w:rPr>
   </w:style>
-  <w:style w:type="character" w:styleId="647">
+  <w:style w:type="character" w:styleId="671">
     <w:name w:val="Heading 4 Char"/>
-    <w:link w:val="646"/>
+    <w:link w:val="670"/>
     <w:uiPriority w:val="9"/>
     <w:rPr>
       <w:rFonts w:ascii="Arial" w:hAnsi="Arial" w:cs="Arial" w:eastAsia="Arial"/>
@@ -3867,11 +7516,11 @@
       <w:szCs w:val="26"/>
     </w:rPr>
   </w:style>
-  <w:style w:type="paragraph" w:styleId="648">
+  <w:style w:type="paragraph" w:styleId="672">
     <w:name w:val="Heading 5"/>
-    <w:basedOn w:val="816"/>
-    <w:next w:val="816"/>
-    <w:link w:val="649"/>
+    <w:basedOn w:val="840"/>
+    <w:next w:val="840"/>
+    <w:link w:val="673"/>
     <w:uiPriority w:val="9"/>
     <w:unhideWhenUsed/>
     <w:qFormat/>
@@ -3889,9 +7538,9 @@
       <w:szCs w:val="24"/>
     </w:rPr>
   </w:style>
-  <w:style w:type="character" w:styleId="649">
+  <w:style w:type="character" w:styleId="673">
     <w:name w:val="Heading 5 Char"/>
-    <w:link w:val="648"/>
+    <w:link w:val="672"/>
     <w:uiPriority w:val="9"/>
     <w:rPr>
       <w:rFonts w:ascii="Arial" w:hAnsi="Arial" w:cs="Arial" w:eastAsia="Arial"/>
@@ -3901,11 +7550,11 @@
       <w:szCs w:val="24"/>
     </w:rPr>
   </w:style>
-  <w:style w:type="paragraph" w:styleId="650">
+  <w:style w:type="paragraph" w:styleId="674">
     <w:name w:val="Heading 6"/>
-    <w:basedOn w:val="816"/>
-    <w:next w:val="816"/>
-    <w:link w:val="651"/>
+    <w:basedOn w:val="840"/>
+    <w:next w:val="840"/>
+    <w:link w:val="675"/>
     <w:uiPriority w:val="9"/>
     <w:unhideWhenUsed/>
     <w:qFormat/>
@@ -3923,9 +7572,9 @@
       <w:szCs w:val="22"/>
     </w:rPr>
   </w:style>
-  <w:style w:type="character" w:styleId="651">
+  <w:style w:type="character" w:styleId="675">
     <w:name w:val="Heading 6 Char"/>
-    <w:link w:val="650"/>
+    <w:link w:val="674"/>
     <w:uiPriority w:val="9"/>
     <w:rPr>
       <w:rFonts w:ascii="Arial" w:hAnsi="Arial" w:cs="Arial" w:eastAsia="Arial"/>
@@ -3935,11 +7584,11 @@
       <w:szCs w:val="22"/>
     </w:rPr>
   </w:style>
-  <w:style w:type="paragraph" w:styleId="652">
+  <w:style w:type="paragraph" w:styleId="676">
     <w:name w:val="Heading 7"/>
-    <w:basedOn w:val="816"/>
-    <w:next w:val="816"/>
-    <w:link w:val="653"/>
+    <w:basedOn w:val="840"/>
+    <w:next w:val="840"/>
+    <w:link w:val="677"/>
     <w:uiPriority w:val="9"/>
     <w:unhideWhenUsed/>
     <w:qFormat/>
@@ -3959,9 +7608,9 @@
       <w:szCs w:val="22"/>
     </w:rPr>
   </w:style>
-  <w:style w:type="character" w:styleId="653">
+  <w:style w:type="character" w:styleId="677">
     <w:name w:val="Heading 7 Char"/>
-    <w:link w:val="652"/>
+    <w:link w:val="676"/>
     <w:uiPriority w:val="9"/>
     <w:rPr>
       <w:rFonts w:ascii="Arial" w:hAnsi="Arial" w:cs="Arial" w:eastAsia="Arial"/>
@@ -3973,11 +7622,11 @@
       <w:szCs w:val="22"/>
     </w:rPr>
   </w:style>
-  <w:style w:type="paragraph" w:styleId="654">
+  <w:style w:type="paragraph" w:styleId="678">
     <w:name w:val="Heading 8"/>
-    <w:basedOn w:val="816"/>
-    <w:next w:val="816"/>
-    <w:link w:val="655"/>
+    <w:basedOn w:val="840"/>
+    <w:next w:val="840"/>
+    <w:link w:val="679"/>
     <w:uiPriority w:val="9"/>
     <w:unhideWhenUsed/>
     <w:qFormat/>
@@ -3995,9 +7644,9 @@
       <w:szCs w:val="22"/>
     </w:rPr>
   </w:style>
-  <w:style w:type="character" w:styleId="655">
+  <w:style w:type="character" w:styleId="679">
     <w:name w:val="Heading 8 Char"/>
-    <w:link w:val="654"/>
+    <w:link w:val="678"/>
     <w:uiPriority w:val="9"/>
     <w:rPr>
       <w:rFonts w:ascii="Arial" w:hAnsi="Arial" w:cs="Arial" w:eastAsia="Arial"/>
@@ -4007,11 +7656,11 @@
       <w:szCs w:val="22"/>
     </w:rPr>
   </w:style>
-  <w:style w:type="paragraph" w:styleId="656">
+  <w:style w:type="paragraph" w:styleId="680">
     <w:name w:val="Heading 9"/>
-    <w:basedOn w:val="816"/>
-    <w:next w:val="816"/>
-    <w:link w:val="657"/>
+    <w:basedOn w:val="840"/>
+    <w:next w:val="840"/>
+    <w:link w:val="681"/>
     <w:uiPriority w:val="9"/>
     <w:unhideWhenUsed/>
     <w:qFormat/>
@@ -4029,9 +7678,9 @@
       <w:szCs w:val="21"/>
     </w:rPr>
   </w:style>
-  <w:style w:type="character" w:styleId="657">
+  <w:style w:type="character" w:styleId="681">
     <w:name w:val="Heading 9 Char"/>
-    <w:link w:val="656"/>
+    <w:link w:val="680"/>
     <w:uiPriority w:val="9"/>
     <w:rPr>
       <w:rFonts w:ascii="Arial" w:hAnsi="Arial" w:cs="Arial" w:eastAsia="Arial"/>
@@ -4041,11 +7690,11 @@
       <w:szCs w:val="21"/>
     </w:rPr>
   </w:style>
-  <w:style w:type="paragraph" w:styleId="658">
+  <w:style w:type="paragraph" w:styleId="682">
     <w:name w:val="Title"/>
-    <w:basedOn w:val="816"/>
-    <w:next w:val="816"/>
-    <w:link w:val="659"/>
+    <w:basedOn w:val="840"/>
+    <w:next w:val="840"/>
+    <w:link w:val="683"/>
     <w:uiPriority w:val="10"/>
     <w:qFormat/>
     <w:pPr>
@@ -4057,20 +7706,20 @@
       <w:szCs w:val="48"/>
     </w:rPr>
   </w:style>
-  <w:style w:type="character" w:styleId="659">
+  <w:style w:type="character" w:styleId="683">
     <w:name w:val="Title Char"/>
-    <w:link w:val="658"/>
+    <w:link w:val="682"/>
     <w:uiPriority w:val="10"/>
     <w:rPr>
       <w:sz w:val="48"/>
       <w:szCs w:val="48"/>
     </w:rPr>
   </w:style>
-  <w:style w:type="paragraph" w:styleId="660">
+  <w:style w:type="paragraph" w:styleId="684">
     <w:name w:val="Subtitle"/>
-    <w:basedOn w:val="816"/>
-    <w:next w:val="816"/>
-    <w:link w:val="661"/>
+    <w:basedOn w:val="840"/>
+    <w:next w:val="840"/>
+    <w:link w:val="685"/>
     <w:uiPriority w:val="11"/>
     <w:qFormat/>
     <w:pPr>
@@ -4081,20 +7730,20 @@
       <w:szCs w:val="24"/>
     </w:rPr>
   </w:style>
-  <w:style w:type="character" w:styleId="661">
+  <w:style w:type="character" w:styleId="685">
     <w:name w:val="Subtitle Char"/>
-    <w:link w:val="660"/>
+    <w:link w:val="684"/>
     <w:uiPriority w:val="11"/>
     <w:rPr>
       <w:sz w:val="24"/>
       <w:szCs w:val="24"/>
     </w:rPr>
   </w:style>
-  <w:style w:type="paragraph" w:styleId="662">
+  <w:style w:type="paragraph" w:styleId="686">
     <w:name w:val="Quote"/>
-    <w:basedOn w:val="816"/>
-    <w:next w:val="816"/>
-    <w:link w:val="663"/>
+    <w:basedOn w:val="840"/>
+    <w:next w:val="840"/>
+    <w:link w:val="687"/>
     <w:uiPriority w:val="29"/>
     <w:qFormat/>
     <w:pPr>
@@ -4104,19 +7753,19 @@
       <w:i/>
     </w:rPr>
   </w:style>
-  <w:style w:type="character" w:styleId="663">
+  <w:style w:type="character" w:styleId="687">
     <w:name w:val="Quote Char"/>
-    <w:link w:val="662"/>
+    <w:link w:val="686"/>
     <w:uiPriority w:val="29"/>
     <w:rPr>
       <w:i/>
     </w:rPr>
   </w:style>
-  <w:style w:type="paragraph" w:styleId="664">
+  <w:style w:type="paragraph" w:styleId="688">
     <w:name w:val="Intense Quote"/>
-    <w:basedOn w:val="816"/>
-    <w:next w:val="816"/>
-    <w:link w:val="665"/>
+    <w:basedOn w:val="840"/>
+    <w:next w:val="840"/>
+    <w:link w:val="689"/>
     <w:uiPriority w:val="30"/>
     <w:qFormat/>
     <w:pPr>
@@ -4134,18 +7783,18 @@
       <w:i/>
     </w:rPr>
   </w:style>
-  <w:style w:type="character" w:styleId="665">
+  <w:style w:type="character" w:styleId="689">
     <w:name w:val="Intense Quote Char"/>
-    <w:link w:val="664"/>
+    <w:link w:val="688"/>
     <w:uiPriority w:val="30"/>
     <w:rPr>
       <w:i/>
     </w:rPr>
   </w:style>
-  <w:style w:type="paragraph" w:styleId="666">
+  <w:style w:type="paragraph" w:styleId="690">
     <w:name w:val="Header"/>
-    <w:basedOn w:val="816"/>
-    <w:link w:val="667"/>
+    <w:basedOn w:val="840"/>
+    <w:link w:val="691"/>
     <w:uiPriority w:val="99"/>
     <w:unhideWhenUsed/>
     <w:pPr>
@@ -4156,15 +7805,15 @@
       </w:tabs>
     </w:pPr>
   </w:style>
-  <w:style w:type="character" w:styleId="667">
+  <w:style w:type="character" w:styleId="691">
     <w:name w:val="Header Char"/>
-    <w:link w:val="666"/>
+    <w:link w:val="690"/>
     <w:uiPriority w:val="99"/>
   </w:style>
-  <w:style w:type="paragraph" w:styleId="668">
+  <w:style w:type="paragraph" w:styleId="692">
     <w:name w:val="Footer"/>
-    <w:basedOn w:val="816"/>
-    <w:link w:val="671"/>
+    <w:basedOn w:val="840"/>
+    <w:link w:val="695"/>
     <w:uiPriority w:val="99"/>
     <w:unhideWhenUsed/>
     <w:pPr>
@@ -4175,15 +7824,15 @@
       </w:tabs>
     </w:pPr>
   </w:style>
-  <w:style w:type="character" w:styleId="669">
+  <w:style w:type="character" w:styleId="693">
     <w:name w:val="Footer Char"/>
-    <w:link w:val="668"/>
+    <w:link w:val="692"/>
     <w:uiPriority w:val="99"/>
   </w:style>
-  <w:style w:type="paragraph" w:styleId="670">
+  <w:style w:type="paragraph" w:styleId="694">
     <w:name w:val="Caption"/>
-    <w:basedOn w:val="816"/>
-    <w:next w:val="816"/>
+    <w:basedOn w:val="840"/>
+    <w:next w:val="840"/>
     <w:uiPriority w:val="35"/>
     <w:semiHidden/>
     <w:unhideWhenUsed/>
@@ -4199,15 +7848,15 @@
       <w:szCs w:val="18"/>
     </w:rPr>
   </w:style>
-  <w:style w:type="character" w:styleId="671">
+  <w:style w:type="character" w:styleId="695">
     <w:name w:val="Caption Char"/>
-    <w:basedOn w:val="670"/>
-    <w:link w:val="668"/>
+    <w:basedOn w:val="694"/>
+    <w:link w:val="692"/>
     <w:uiPriority w:val="99"/>
   </w:style>
-  <w:style w:type="table" w:styleId="672">
+  <w:style w:type="table" w:styleId="696">
     <w:name w:val="Table Grid"/>
-    <w:basedOn w:val="817"/>
+    <w:basedOn w:val="841"/>
     <w:uiPriority w:val="59"/>
     <w:pPr>
       <w:spacing w:after="0" w:line="240" w:lineRule="auto"/>
@@ -4230,9 +7879,9 @@
       </w:tblCellMar>
     </w:tblPr>
   </w:style>
-  <w:style w:type="table" w:styleId="673">
+  <w:style w:type="table" w:styleId="697">
     <w:name w:val="Table Grid Light"/>
-    <w:basedOn w:val="817"/>
+    <w:basedOn w:val="841"/>
     <w:uiPriority w:val="59"/>
     <w:pPr>
       <w:spacing w:after="0" w:line="240" w:lineRule="auto"/>
@@ -4255,9 +7904,9 @@
       </w:tblCellMar>
     </w:tblPr>
   </w:style>
-  <w:style w:type="table" w:styleId="674">
+  <w:style w:type="table" w:styleId="698">
     <w:name w:val="Plain Table 1"/>
-    <w:basedOn w:val="817"/>
+    <w:basedOn w:val="841"/>
     <w:uiPriority w:val="59"/>
     <w:pPr>
       <w:spacing w:after="0" w:line="240" w:lineRule="auto"/>
@@ -4322,9 +7971,9 @@
       </w:rPr>
     </w:tblStylePr>
   </w:style>
-  <w:style w:type="table" w:styleId="675">
+  <w:style w:type="table" w:styleId="699">
     <w:name w:val="Plain Table 2"/>
-    <w:basedOn w:val="817"/>
+    <w:basedOn w:val="841"/>
     <w:uiPriority w:val="59"/>
     <w:pPr>
       <w:spacing w:after="0" w:line="240" w:lineRule="auto"/>
@@ -4407,9 +8056,9 @@
       </w:rPr>
     </w:tblStylePr>
   </w:style>
-  <w:style w:type="table" w:styleId="676">
+  <w:style w:type="table" w:styleId="700">
     <w:name w:val="Plain Table 3"/>
-    <w:basedOn w:val="817"/>
+    <w:basedOn w:val="841"/>
     <w:uiPriority w:val="99"/>
     <w:pPr>
       <w:spacing w:after="0" w:line="240" w:lineRule="auto"/>
@@ -4484,9 +8133,9 @@
       </w:rPr>
     </w:tblStylePr>
   </w:style>
-  <w:style w:type="table" w:styleId="677">
+  <w:style w:type="table" w:styleId="701">
     <w:name w:val="Plain Table 4"/>
-    <w:basedOn w:val="817"/>
+    <w:basedOn w:val="841"/>
     <w:uiPriority w:val="99"/>
     <w:pPr>
       <w:spacing w:after="0" w:line="240" w:lineRule="auto"/>
@@ -4541,9 +8190,9 @@
       </w:rPr>
     </w:tblStylePr>
   </w:style>
-  <w:style w:type="table" w:styleId="678">
+  <w:style w:type="table" w:styleId="702">
     <w:name w:val="Plain Table 5"/>
-    <w:basedOn w:val="817"/>
+    <w:basedOn w:val="841"/>
     <w:uiPriority w:val="99"/>
     <w:pPr>
       <w:spacing w:after="0" w:line="240" w:lineRule="auto"/>
@@ -4629,9 +8278,9 @@
       </w:tcPr>
     </w:tblStylePr>
   </w:style>
-  <w:style w:type="table" w:styleId="679">
+  <w:style w:type="table" w:styleId="703">
     <w:name w:val="Grid Table 1 Light"/>
-    <w:basedOn w:val="817"/>
+    <w:basedOn w:val="841"/>
     <w:uiPriority w:val="99"/>
     <w:pPr>
       <w:spacing w:after="0" w:line="240" w:lineRule="auto"/>
@@ -4694,9 +8343,9 @@
       </w:rPr>
     </w:tblStylePr>
   </w:style>
-  <w:style w:type="table" w:styleId="680">
+  <w:style w:type="table" w:styleId="704">
     <w:name w:val="Grid Table 1 Light - Accent 1"/>
-    <w:basedOn w:val="817"/>
+    <w:basedOn w:val="841"/>
     <w:uiPriority w:val="99"/>
     <w:pPr>
       <w:spacing w:after="0" w:line="240" w:lineRule="auto"/>
@@ -4759,9 +8408,9 @@
       </w:rPr>
     </w:tblStylePr>
   </w:style>
-  <w:style w:type="table" w:styleId="681">
+  <w:style w:type="table" w:styleId="705">
     <w:name w:val="Grid Table 1 Light - Accent 2"/>
-    <w:basedOn w:val="817"/>
+    <w:basedOn w:val="841"/>
     <w:uiPriority w:val="99"/>
     <w:pPr>
       <w:spacing w:after="0" w:line="240" w:lineRule="auto"/>
@@ -4824,9 +8473,9 @@
       </w:rPr>
     </w:tblStylePr>
   </w:style>
-  <w:style w:type="table" w:styleId="682">
+  <w:style w:type="table" w:styleId="706">
     <w:name w:val="Grid Table 1 Light - Accent 3"/>
-    <w:basedOn w:val="817"/>
+    <w:basedOn w:val="841"/>
     <w:uiPriority w:val="99"/>
     <w:pPr>
       <w:spacing w:after="0" w:line="240" w:lineRule="auto"/>
@@ -4889,9 +8538,9 @@
       </w:rPr>
     </w:tblStylePr>
   </w:style>
-  <w:style w:type="table" w:styleId="683">
+  <w:style w:type="table" w:styleId="707">
     <w:name w:val="Grid Table 1 Light - Accent 4"/>
-    <w:basedOn w:val="817"/>
+    <w:basedOn w:val="841"/>
     <w:uiPriority w:val="99"/>
     <w:pPr>
       <w:spacing w:after="0" w:line="240" w:lineRule="auto"/>
@@ -4954,9 +8603,9 @@
       </w:rPr>
     </w:tblStylePr>
   </w:style>
-  <w:style w:type="table" w:styleId="684">
+  <w:style w:type="table" w:styleId="708">
     <w:name w:val="Grid Table 1 Light - Accent 5"/>
-    <w:basedOn w:val="817"/>
+    <w:basedOn w:val="841"/>
     <w:uiPriority w:val="99"/>
     <w:pPr>
       <w:spacing w:after="0" w:line="240" w:lineRule="auto"/>
@@ -5019,9 +8668,9 @@
       </w:rPr>
     </w:tblStylePr>
   </w:style>
-  <w:style w:type="table" w:styleId="685">
+  <w:style w:type="table" w:styleId="709">
     <w:name w:val="Grid Table 1 Light - Accent 6"/>
-    <w:basedOn w:val="817"/>
+    <w:basedOn w:val="841"/>
     <w:uiPriority w:val="99"/>
     <w:pPr>
       <w:spacing w:after="0" w:line="240" w:lineRule="auto"/>
@@ -5084,9 +8733,9 @@
       </w:rPr>
     </w:tblStylePr>
   </w:style>
-  <w:style w:type="table" w:styleId="686">
+  <w:style w:type="table" w:styleId="710">
     <w:name w:val="Grid Table 2"/>
-    <w:basedOn w:val="817"/>
+    <w:basedOn w:val="841"/>
     <w:uiPriority w:val="99"/>
     <w:pPr>
       <w:spacing w:after="0" w:line="240" w:lineRule="auto"/>
@@ -5164,9 +8813,9 @@
       </w:tcPr>
     </w:tblStylePr>
   </w:style>
-  <w:style w:type="table" w:styleId="687">
+  <w:style w:type="table" w:styleId="711">
     <w:name w:val="Grid Table 2 - Accent 1"/>
-    <w:basedOn w:val="817"/>
+    <w:basedOn w:val="841"/>
     <w:uiPriority w:val="99"/>
     <w:pPr>
       <w:spacing w:after="0" w:line="240" w:lineRule="auto"/>
@@ -5244,9 +8893,9 @@
       </w:tcPr>
     </w:tblStylePr>
   </w:style>
-  <w:style w:type="table" w:styleId="688">
+  <w:style w:type="table" w:styleId="712">
     <w:name w:val="Grid Table 2 - Accent 2"/>
-    <w:basedOn w:val="817"/>
+    <w:basedOn w:val="841"/>
     <w:uiPriority w:val="99"/>
     <w:pPr>
       <w:spacing w:after="0" w:line="240" w:lineRule="auto"/>
@@ -5324,9 +8973,9 @@
       </w:tcPr>
     </w:tblStylePr>
   </w:style>
-  <w:style w:type="table" w:styleId="689">
+  <w:style w:type="table" w:styleId="713">
     <w:name w:val="Grid Table 2 - Accent 3"/>
-    <w:basedOn w:val="817"/>
+    <w:basedOn w:val="841"/>
     <w:uiPriority w:val="99"/>
     <w:pPr>
       <w:spacing w:after="0" w:line="240" w:lineRule="auto"/>
@@ -5404,9 +9053,9 @@
       </w:tcPr>
     </w:tblStylePr>
   </w:style>
-  <w:style w:type="table" w:styleId="690">
+  <w:style w:type="table" w:styleId="714">
     <w:name w:val="Grid Table 2 - Accent 4"/>
-    <w:basedOn w:val="817"/>
+    <w:basedOn w:val="841"/>
     <w:uiPriority w:val="99"/>
     <w:pPr>
       <w:spacing w:after="0" w:line="240" w:lineRule="auto"/>
@@ -5484,9 +9133,9 @@
       </w:tcPr>
     </w:tblStylePr>
   </w:style>
-  <w:style w:type="table" w:styleId="691">
+  <w:style w:type="table" w:styleId="715">
     <w:name w:val="Grid Table 2 - Accent 5"/>
-    <w:basedOn w:val="817"/>
+    <w:basedOn w:val="841"/>
     <w:uiPriority w:val="99"/>
     <w:pPr>
       <w:spacing w:after="0" w:line="240" w:lineRule="auto"/>
@@ -5564,9 +9213,9 @@
       </w:tcPr>
     </w:tblStylePr>
   </w:style>
-  <w:style w:type="table" w:styleId="692">
+  <w:style w:type="table" w:styleId="716">
     <w:name w:val="Grid Table 2 - Accent 6"/>
-    <w:basedOn w:val="817"/>
+    <w:basedOn w:val="841"/>
     <w:uiPriority w:val="99"/>
     <w:pPr>
       <w:spacing w:after="0" w:line="240" w:lineRule="auto"/>
@@ -5644,9 +9293,9 @@
       </w:tcPr>
     </w:tblStylePr>
   </w:style>
-  <w:style w:type="table" w:styleId="693">
+  <w:style w:type="table" w:styleId="717">
     <w:name w:val="Grid Table 3"/>
-    <w:basedOn w:val="817"/>
+    <w:basedOn w:val="841"/>
     <w:uiPriority w:val="99"/>
     <w:pPr>
       <w:spacing w:after="0" w:line="240" w:lineRule="auto"/>
@@ -5745,9 +9394,9 @@
       </w:tcPr>
     </w:tblStylePr>
   </w:style>
-  <w:style w:type="table" w:styleId="694">
+  <w:style w:type="table" w:styleId="718">
     <w:name w:val="Grid Table 3 - Accent 1"/>
-    <w:basedOn w:val="817"/>
+    <w:basedOn w:val="841"/>
     <w:uiPriority w:val="99"/>
     <w:pPr>
       <w:spacing w:after="0" w:line="240" w:lineRule="auto"/>
@@ -5846,9 +9495,9 @@
       </w:tcPr>
     </w:tblStylePr>
   </w:style>
-  <w:style w:type="table" w:styleId="695">
+  <w:style w:type="table" w:styleId="719">
     <w:name w:val="Grid Table 3 - Accent 2"/>
-    <w:basedOn w:val="817"/>
+    <w:basedOn w:val="841"/>
     <w:uiPriority w:val="99"/>
     <w:pPr>
       <w:spacing w:after="0" w:line="240" w:lineRule="auto"/>
@@ -5947,9 +9596,9 @@
       </w:tcPr>
     </w:tblStylePr>
   </w:style>
-  <w:style w:type="table" w:styleId="696">
+  <w:style w:type="table" w:styleId="720">
     <w:name w:val="Grid Table 3 - Accent 3"/>
-    <w:basedOn w:val="817"/>
+    <w:basedOn w:val="841"/>
     <w:uiPriority w:val="99"/>
     <w:pPr>
       <w:spacing w:after="0" w:line="240" w:lineRule="auto"/>
@@ -6048,9 +9697,9 @@
       </w:tcPr>
     </w:tblStylePr>
   </w:style>
-  <w:style w:type="table" w:styleId="697">
+  <w:style w:type="table" w:styleId="721">
     <w:name w:val="Grid Table 3 - Accent 4"/>
-    <w:basedOn w:val="817"/>
+    <w:basedOn w:val="841"/>
     <w:uiPriority w:val="99"/>
     <w:pPr>
       <w:spacing w:after="0" w:line="240" w:lineRule="auto"/>
@@ -6149,9 +9798,9 @@
       </w:tcPr>
     </w:tblStylePr>
   </w:style>
-  <w:style w:type="table" w:styleId="698">
+  <w:style w:type="table" w:styleId="722">
     <w:name w:val="Grid Table 3 - Accent 5"/>
-    <w:basedOn w:val="817"/>
+    <w:basedOn w:val="841"/>
     <w:uiPriority w:val="99"/>
     <w:pPr>
       <w:spacing w:after="0" w:line="240" w:lineRule="auto"/>
@@ -6250,9 +9899,9 @@
       </w:tcPr>
     </w:tblStylePr>
   </w:style>
-  <w:style w:type="table" w:styleId="699">
+  <w:style w:type="table" w:styleId="723">
     <w:name w:val="Grid Table 3 - Accent 6"/>
-    <w:basedOn w:val="817"/>
+    <w:basedOn w:val="841"/>
     <w:uiPriority w:val="99"/>
     <w:pPr>
       <w:spacing w:after="0" w:line="240" w:lineRule="auto"/>
@@ -6351,9 +10000,9 @@
       </w:tcPr>
     </w:tblStylePr>
   </w:style>
-  <w:style w:type="table" w:styleId="700">
+  <w:style w:type="table" w:styleId="724">
     <w:name w:val="Grid Table 4"/>
-    <w:basedOn w:val="817"/>
+    <w:basedOn w:val="841"/>
     <w:uiPriority w:val="59"/>
     <w:pPr>
       <w:spacing w:after="0" w:line="240" w:lineRule="auto"/>
@@ -6432,9 +10081,9 @@
       </w:tcPr>
     </w:tblStylePr>
   </w:style>
-  <w:style w:type="table" w:styleId="701">
+  <w:style w:type="table" w:styleId="725">
     <w:name w:val="Grid Table 4 - Accent 1"/>
-    <w:basedOn w:val="817"/>
+    <w:basedOn w:val="841"/>
     <w:uiPriority w:val="59"/>
     <w:pPr>
       <w:spacing w:after="0" w:line="240" w:lineRule="auto"/>
@@ -6513,9 +10162,9 @@
       </w:tcPr>
     </w:tblStylePr>
   </w:style>
-  <w:style w:type="table" w:styleId="702">
+  <w:style w:type="table" w:styleId="726">
     <w:name w:val="Grid Table 4 - Accent 2"/>
-    <w:basedOn w:val="817"/>
+    <w:basedOn w:val="841"/>
     <w:uiPriority w:val="59"/>
     <w:pPr>
       <w:spacing w:after="0" w:line="240" w:lineRule="auto"/>
@@ -6594,9 +10243,9 @@
       </w:tcPr>
     </w:tblStylePr>
   </w:style>
-  <w:style w:type="table" w:styleId="703">
+  <w:style w:type="table" w:styleId="727">
     <w:name w:val="Grid Table 4 - Accent 3"/>
-    <w:basedOn w:val="817"/>
+    <w:basedOn w:val="841"/>
     <w:uiPriority w:val="59"/>
     <w:pPr>
       <w:spacing w:after="0" w:line="240" w:lineRule="auto"/>
@@ -6675,9 +10324,9 @@
       </w:tcPr>
     </w:tblStylePr>
   </w:style>
-  <w:style w:type="table" w:styleId="704">
+  <w:style w:type="table" w:styleId="728">
     <w:name w:val="Grid Table 4 - Accent 4"/>
-    <w:basedOn w:val="817"/>
+    <w:basedOn w:val="841"/>
     <w:uiPriority w:val="59"/>
     <w:pPr>
       <w:spacing w:after="0" w:line="240" w:lineRule="auto"/>
@@ -6756,9 +10405,9 @@
       </w:tcPr>
     </w:tblStylePr>
   </w:style>
-  <w:style w:type="table" w:styleId="705">
+  <w:style w:type="table" w:styleId="729">
     <w:name w:val="Grid Table 4 - Accent 5"/>
-    <w:basedOn w:val="817"/>
+    <w:basedOn w:val="841"/>
     <w:uiPriority w:val="59"/>
     <w:pPr>
       <w:spacing w:after="0" w:line="240" w:lineRule="auto"/>
@@ -6837,9 +10486,9 @@
       </w:tcPr>
     </w:tblStylePr>
   </w:style>
-  <w:style w:type="table" w:styleId="706">
+  <w:style w:type="table" w:styleId="730">
     <w:name w:val="Grid Table 4 - Accent 6"/>
-    <w:basedOn w:val="817"/>
+    <w:basedOn w:val="841"/>
     <w:uiPriority w:val="59"/>
     <w:pPr>
       <w:spacing w:after="0" w:line="240" w:lineRule="auto"/>
@@ -6918,9 +10567,9 @@
       </w:tcPr>
     </w:tblStylePr>
   </w:style>
-  <w:style w:type="table" w:styleId="707">
+  <w:style w:type="table" w:styleId="731">
     <w:name w:val="Grid Table 5 Dark"/>
-    <w:basedOn w:val="817"/>
+    <w:basedOn w:val="841"/>
     <w:uiPriority w:val="99"/>
     <w:pPr>
       <w:spacing w:after="0" w:line="240" w:lineRule="auto"/>
@@ -6997,9 +10646,9 @@
       </w:tcPr>
     </w:tblStylePr>
   </w:style>
-  <w:style w:type="table" w:styleId="708">
+  <w:style w:type="table" w:styleId="732">
     <w:name w:val="Grid Table 5 Dark- Accent 1"/>
-    <w:basedOn w:val="817"/>
+    <w:basedOn w:val="841"/>
     <w:uiPriority w:val="99"/>
     <w:pPr>
       <w:spacing w:after="0" w:line="240" w:lineRule="auto"/>
@@ -7076,9 +10725,9 @@
       </w:tcPr>
     </w:tblStylePr>
   </w:style>
-  <w:style w:type="table" w:styleId="709">
+  <w:style w:type="table" w:styleId="733">
     <w:name w:val="Grid Table 5 Dark - Accent 2"/>
-    <w:basedOn w:val="817"/>
+    <w:basedOn w:val="841"/>
     <w:uiPriority w:val="99"/>
     <w:pPr>
       <w:spacing w:after="0" w:line="240" w:lineRule="auto"/>
@@ -7155,9 +10804,9 @@
       </w:tcPr>
     </w:tblStylePr>
   </w:style>
-  <w:style w:type="table" w:styleId="710">
+  <w:style w:type="table" w:styleId="734">
     <w:name w:val="Grid Table 5 Dark - Accent 3"/>
-    <w:basedOn w:val="817"/>
+    <w:basedOn w:val="841"/>
     <w:uiPriority w:val="99"/>
     <w:pPr>
       <w:spacing w:after="0" w:line="240" w:lineRule="auto"/>
@@ -7234,9 +10883,9 @@
       </w:tcPr>
     </w:tblStylePr>
   </w:style>
-  <w:style w:type="table" w:styleId="711">
+  <w:style w:type="table" w:styleId="735">
     <w:name w:val="Grid Table 5 Dark- Accent 4"/>
-    <w:basedOn w:val="817"/>
+    <w:basedOn w:val="841"/>
     <w:uiPriority w:val="99"/>
     <w:pPr>
       <w:spacing w:after="0" w:line="240" w:lineRule="auto"/>
@@ -7313,9 +10962,9 @@
       </w:tcPr>
     </w:tblStylePr>
   </w:style>
-  <w:style w:type="table" w:styleId="712">
+  <w:style w:type="table" w:styleId="736">
     <w:name w:val="Grid Table 5 Dark - Accent 5"/>
-    <w:basedOn w:val="817"/>
+    <w:basedOn w:val="841"/>
     <w:uiPriority w:val="99"/>
     <w:pPr>
       <w:spacing w:after="0" w:line="240" w:lineRule="auto"/>
@@ -7392,9 +11041,9 @@
       </w:tcPr>
     </w:tblStylePr>
   </w:style>
-  <w:style w:type="table" w:styleId="713">
+  <w:style w:type="table" w:styleId="737">
     <w:name w:val="Grid Table 5 Dark - Accent 6"/>
-    <w:basedOn w:val="817"/>
+    <w:basedOn w:val="841"/>
     <w:uiPriority w:val="99"/>
     <w:pPr>
       <w:spacing w:after="0" w:line="240" w:lineRule="auto"/>
@@ -7471,9 +11120,9 @@
       </w:tcPr>
     </w:tblStylePr>
   </w:style>
-  <w:style w:type="table" w:styleId="714">
+  <w:style w:type="table" w:styleId="738">
     <w:name w:val="Grid Table 6 Colorful"/>
-    <w:basedOn w:val="817"/>
+    <w:basedOn w:val="841"/>
     <w:uiPriority w:val="99"/>
     <w:pPr>
       <w:spacing w:after="0" w:line="240" w:lineRule="auto"/>
@@ -7550,9 +11199,9 @@
       </w:rPr>
     </w:tblStylePr>
   </w:style>
-  <w:style w:type="table" w:styleId="715">
+  <w:style w:type="table" w:styleId="739">
     <w:name w:val="Grid Table 6 Colorful - Accent 1"/>
-    <w:basedOn w:val="817"/>
+    <w:basedOn w:val="841"/>
     <w:uiPriority w:val="99"/>
     <w:pPr>
       <w:spacing w:after="0" w:line="240" w:lineRule="auto"/>
@@ -7629,9 +11278,9 @@
       </w:rPr>
     </w:tblStylePr>
   </w:style>
-  <w:style w:type="table" w:styleId="716">
+  <w:style w:type="table" w:styleId="740">
     <w:name w:val="Grid Table 6 Colorful - Accent 2"/>
-    <w:basedOn w:val="817"/>
+    <w:basedOn w:val="841"/>
     <w:uiPriority w:val="99"/>
     <w:pPr>
       <w:spacing w:after="0" w:line="240" w:lineRule="auto"/>
@@ -7708,9 +11357,9 @@
       </w:rPr>
     </w:tblStylePr>
   </w:style>
-  <w:style w:type="table" w:styleId="717">
+  <w:style w:type="table" w:styleId="741">
     <w:name w:val="Grid Table 6 Colorful - Accent 3"/>
-    <w:basedOn w:val="817"/>
+    <w:basedOn w:val="841"/>
     <w:uiPriority w:val="99"/>
     <w:pPr>
       <w:spacing w:after="0" w:line="240" w:lineRule="auto"/>
@@ -7787,9 +11436,9 @@
       </w:rPr>
     </w:tblStylePr>
   </w:style>
-  <w:style w:type="table" w:styleId="718">
+  <w:style w:type="table" w:styleId="742">
     <w:name w:val="Grid Table 6 Colorful - Accent 4"/>
-    <w:basedOn w:val="817"/>
+    <w:basedOn w:val="841"/>
     <w:uiPriority w:val="99"/>
     <w:pPr>
       <w:spacing w:after="0" w:line="240" w:lineRule="auto"/>
@@ -7866,9 +11515,9 @@
       </w:rPr>
     </w:tblStylePr>
   </w:style>
-  <w:style w:type="table" w:styleId="719">
+  <w:style w:type="table" w:styleId="743">
     <w:name w:val="Grid Table 6 Colorful - Accent 5"/>
-    <w:basedOn w:val="817"/>
+    <w:basedOn w:val="841"/>
     <w:uiPriority w:val="99"/>
     <w:pPr>
       <w:spacing w:after="0" w:line="240" w:lineRule="auto"/>
@@ -7945,9 +11594,9 @@
       </w:rPr>
     </w:tblStylePr>
   </w:style>
-  <w:style w:type="table" w:styleId="720">
+  <w:style w:type="table" w:styleId="744">
     <w:name w:val="Grid Table 6 Colorful - Accent 6"/>
-    <w:basedOn w:val="817"/>
+    <w:basedOn w:val="841"/>
     <w:uiPriority w:val="99"/>
     <w:pPr>
       <w:spacing w:after="0" w:line="240" w:lineRule="auto"/>
@@ -8024,9 +11673,9 @@
       </w:rPr>
     </w:tblStylePr>
   </w:style>
-  <w:style w:type="table" w:styleId="721">
+  <w:style w:type="table" w:styleId="745">
     <w:name w:val="Grid Table 7 Colorful"/>
-    <w:basedOn w:val="817"/>
+    <w:basedOn w:val="841"/>
     <w:uiPriority w:val="99"/>
     <w:pPr>
       <w:spacing w:after="0" w:line="240" w:lineRule="auto"/>
@@ -8136,9 +11785,9 @@
       </w:tcPr>
     </w:tblStylePr>
   </w:style>
-  <w:style w:type="table" w:styleId="722">
+  <w:style w:type="table" w:styleId="746">
     <w:name w:val="Grid Table 7 Colorful - Accent 1"/>
-    <w:basedOn w:val="817"/>
+    <w:basedOn w:val="841"/>
     <w:uiPriority w:val="99"/>
     <w:pPr>
       <w:spacing w:after="0" w:line="240" w:lineRule="auto"/>
@@ -8248,9 +11897,9 @@
       </w:tcPr>
     </w:tblStylePr>
   </w:style>
-  <w:style w:type="table" w:styleId="723">
+  <w:style w:type="table" w:styleId="747">
     <w:name w:val="Grid Table 7 Colorful - Accent 2"/>
-    <w:basedOn w:val="817"/>
+    <w:basedOn w:val="841"/>
     <w:uiPriority w:val="99"/>
     <w:pPr>
       <w:spacing w:after="0" w:line="240" w:lineRule="auto"/>
@@ -8360,9 +12009,9 @@
       </w:tcPr>
     </w:tblStylePr>
   </w:style>
-  <w:style w:type="table" w:styleId="724">
+  <w:style w:type="table" w:styleId="748">
     <w:name w:val="Grid Table 7 Colorful - Accent 3"/>
-    <w:basedOn w:val="817"/>
+    <w:basedOn w:val="841"/>
     <w:uiPriority w:val="99"/>
     <w:pPr>
       <w:spacing w:after="0" w:line="240" w:lineRule="auto"/>
@@ -8472,9 +12121,9 @@
       </w:tcPr>
     </w:tblStylePr>
   </w:style>
-  <w:style w:type="table" w:styleId="725">
+  <w:style w:type="table" w:styleId="749">
     <w:name w:val="Grid Table 7 Colorful - Accent 4"/>
-    <w:basedOn w:val="817"/>
+    <w:basedOn w:val="841"/>
     <w:uiPriority w:val="99"/>
     <w:pPr>
       <w:spacing w:after="0" w:line="240" w:lineRule="auto"/>
@@ -8584,9 +12233,9 @@
       </w:tcPr>
     </w:tblStylePr>
   </w:style>
-  <w:style w:type="table" w:styleId="726">
+  <w:style w:type="table" w:styleId="750">
     <w:name w:val="Grid Table 7 Colorful - Accent 5"/>
-    <w:basedOn w:val="817"/>
+    <w:basedOn w:val="841"/>
     <w:uiPriority w:val="99"/>
     <w:pPr>
       <w:spacing w:after="0" w:line="240" w:lineRule="auto"/>
@@ -8696,9 +12345,9 @@
       </w:tcPr>
     </w:tblStylePr>
   </w:style>
-  <w:style w:type="table" w:styleId="727">
+  <w:style w:type="table" w:styleId="751">
     <w:name w:val="Grid Table 7 Colorful - Accent 6"/>
-    <w:basedOn w:val="817"/>
+    <w:basedOn w:val="841"/>
     <w:uiPriority w:val="99"/>
     <w:pPr>
       <w:spacing w:after="0" w:line="240" w:lineRule="auto"/>
@@ -8808,9 +12457,9 @@
       </w:tcPr>
     </w:tblStylePr>
   </w:style>
-  <w:style w:type="table" w:styleId="728">
+  <w:style w:type="table" w:styleId="752">
     <w:name w:val="List Table 1 Light"/>
-    <w:basedOn w:val="817"/>
+    <w:basedOn w:val="841"/>
     <w:uiPriority w:val="99"/>
     <w:pPr>
       <w:spacing w:after="0" w:line="240" w:lineRule="auto"/>
@@ -8871,9 +12520,9 @@
       </w:tcPr>
     </w:tblStylePr>
   </w:style>
-  <w:style w:type="table" w:styleId="729">
+  <w:style w:type="table" w:styleId="753">
     <w:name w:val="List Table 1 Light - Accent 1"/>
-    <w:basedOn w:val="817"/>
+    <w:basedOn w:val="841"/>
     <w:uiPriority w:val="99"/>
     <w:pPr>
       <w:spacing w:after="0" w:line="240" w:lineRule="auto"/>
@@ -8934,9 +12583,9 @@
       </w:tcPr>
     </w:tblStylePr>
   </w:style>
-  <w:style w:type="table" w:styleId="730">
+  <w:style w:type="table" w:styleId="754">
     <w:name w:val="List Table 1 Light - Accent 2"/>
-    <w:basedOn w:val="817"/>
+    <w:basedOn w:val="841"/>
     <w:uiPriority w:val="99"/>
     <w:pPr>
       <w:spacing w:after="0" w:line="240" w:lineRule="auto"/>
@@ -8997,9 +12646,9 @@
       </w:tcPr>
     </w:tblStylePr>
   </w:style>
-  <w:style w:type="table" w:styleId="731">
+  <w:style w:type="table" w:styleId="755">
     <w:name w:val="List Table 1 Light - Accent 3"/>
-    <w:basedOn w:val="817"/>
+    <w:basedOn w:val="841"/>
     <w:uiPriority w:val="99"/>
     <w:pPr>
       <w:spacing w:after="0" w:line="240" w:lineRule="auto"/>
@@ -9060,9 +12709,9 @@
       </w:tcPr>
     </w:tblStylePr>
   </w:style>
-  <w:style w:type="table" w:styleId="732">
+  <w:style w:type="table" w:styleId="756">
     <w:name w:val="List Table 1 Light - Accent 4"/>
-    <w:basedOn w:val="817"/>
+    <w:basedOn w:val="841"/>
     <w:uiPriority w:val="99"/>
     <w:pPr>
       <w:spacing w:after="0" w:line="240" w:lineRule="auto"/>
@@ -9123,9 +12772,9 @@
       </w:tcPr>
     </w:tblStylePr>
   </w:style>
-  <w:style w:type="table" w:styleId="733">
+  <w:style w:type="table" w:styleId="757">
     <w:name w:val="List Table 1 Light - Accent 5"/>
-    <w:basedOn w:val="817"/>
+    <w:basedOn w:val="841"/>
     <w:uiPriority w:val="99"/>
     <w:pPr>
       <w:spacing w:after="0" w:line="240" w:lineRule="auto"/>
@@ -9186,9 +12835,9 @@
       </w:tcPr>
     </w:tblStylePr>
   </w:style>
-  <w:style w:type="table" w:styleId="734">
+  <w:style w:type="table" w:styleId="758">
     <w:name w:val="List Table 1 Light - Accent 6"/>
-    <w:basedOn w:val="817"/>
+    <w:basedOn w:val="841"/>
     <w:uiPriority w:val="99"/>
     <w:pPr>
       <w:spacing w:after="0" w:line="240" w:lineRule="auto"/>
@@ -9249,9 +12898,9 @@
       </w:tcPr>
     </w:tblStylePr>
   </w:style>
-  <w:style w:type="table" w:styleId="735">
+  <w:style w:type="table" w:styleId="759">
     <w:name w:val="List Table 2"/>
-    <w:basedOn w:val="817"/>
+    <w:basedOn w:val="841"/>
     <w:uiPriority w:val="99"/>
     <w:pPr>
       <w:spacing w:after="0" w:line="240" w:lineRule="auto"/>
@@ -9335,9 +12984,9 @@
       </w:tcPr>
     </w:tblStylePr>
   </w:style>
-  <w:style w:type="table" w:styleId="736">
+  <w:style w:type="table" w:styleId="760">
     <w:name w:val="List Table 2 - Accent 1"/>
-    <w:basedOn w:val="817"/>
+    <w:basedOn w:val="841"/>
     <w:uiPriority w:val="99"/>
     <w:pPr>
       <w:spacing w:after="0" w:line="240" w:lineRule="auto"/>
@@ -9421,9 +13070,9 @@
       </w:tcPr>
     </w:tblStylePr>
   </w:style>
-  <w:style w:type="table" w:styleId="737">
+  <w:style w:type="table" w:styleId="761">
     <w:name w:val="List Table 2 - Accent 2"/>
-    <w:basedOn w:val="817"/>
+    <w:basedOn w:val="841"/>
     <w:uiPriority w:val="99"/>
     <w:pPr>
       <w:spacing w:after="0" w:line="240" w:lineRule="auto"/>
@@ -9507,9 +13156,9 @@
       </w:tcPr>
     </w:tblStylePr>
   </w:style>
-  <w:style w:type="table" w:styleId="738">
+  <w:style w:type="table" w:styleId="762">
     <w:name w:val="List Table 2 - Accent 3"/>
-    <w:basedOn w:val="817"/>
+    <w:basedOn w:val="841"/>
     <w:uiPriority w:val="99"/>
     <w:pPr>
       <w:spacing w:after="0" w:line="240" w:lineRule="auto"/>
@@ -9593,9 +13242,9 @@
       </w:tcPr>
     </w:tblStylePr>
   </w:style>
-  <w:style w:type="table" w:styleId="739">
+  <w:style w:type="table" w:styleId="763">
     <w:name w:val="List Table 2 - Accent 4"/>
-    <w:basedOn w:val="817"/>
+    <w:basedOn w:val="841"/>
     <w:uiPriority w:val="99"/>
     <w:pPr>
       <w:spacing w:after="0" w:line="240" w:lineRule="auto"/>
@@ -9679,9 +13328,9 @@
       </w:tcPr>
     </w:tblStylePr>
   </w:style>
-  <w:style w:type="table" w:styleId="740">
+  <w:style w:type="table" w:styleId="764">
     <w:name w:val="List Table 2 - Accent 5"/>
-    <w:basedOn w:val="817"/>
+    <w:basedOn w:val="841"/>
     <w:uiPriority w:val="99"/>
     <w:pPr>
       <w:spacing w:after="0" w:line="240" w:lineRule="auto"/>
@@ -9765,9 +13414,9 @@
       </w:tcPr>
     </w:tblStylePr>
   </w:style>
-  <w:style w:type="table" w:styleId="741">
+  <w:style w:type="table" w:styleId="765">
     <w:name w:val="List Table 2 - Accent 6"/>
-    <w:basedOn w:val="817"/>
+    <w:basedOn w:val="841"/>
     <w:uiPriority w:val="99"/>
     <w:pPr>
       <w:spacing w:after="0" w:line="240" w:lineRule="auto"/>
@@ -9851,9 +13500,9 @@
       </w:tcPr>
     </w:tblStylePr>
   </w:style>
-  <w:style w:type="table" w:styleId="742">
+  <w:style w:type="table" w:styleId="766">
     <w:name w:val="List Table 3"/>
-    <w:basedOn w:val="817"/>
+    <w:basedOn w:val="841"/>
     <w:uiPriority w:val="99"/>
     <w:pPr>
       <w:spacing w:after="0" w:line="240" w:lineRule="auto"/>
@@ -9925,9 +13574,9 @@
       </w:rPr>
     </w:tblStylePr>
   </w:style>
-  <w:style w:type="table" w:styleId="743">
+  <w:style w:type="table" w:styleId="767">
     <w:name w:val="List Table 3 - Accent 1"/>
-    <w:basedOn w:val="817"/>
+    <w:basedOn w:val="841"/>
     <w:uiPriority w:val="99"/>
     <w:pPr>
       <w:spacing w:after="0" w:line="240" w:lineRule="auto"/>
@@ -9999,9 +13648,9 @@
       </w:rPr>
     </w:tblStylePr>
   </w:style>
-  <w:style w:type="table" w:styleId="744">
+  <w:style w:type="table" w:styleId="768">
     <w:name w:val="List Table 3 - Accent 2"/>
-    <w:basedOn w:val="817"/>
+    <w:basedOn w:val="841"/>
     <w:uiPriority w:val="99"/>
     <w:pPr>
       <w:spacing w:after="0" w:line="240" w:lineRule="auto"/>
@@ -10073,9 +13722,9 @@
       </w:rPr>
     </w:tblStylePr>
   </w:style>
-  <w:style w:type="table" w:styleId="745">
+  <w:style w:type="table" w:styleId="769">
     <w:name w:val="List Table 3 - Accent 3"/>
-    <w:basedOn w:val="817"/>
+    <w:basedOn w:val="841"/>
     <w:uiPriority w:val="99"/>
     <w:pPr>
       <w:spacing w:after="0" w:line="240" w:lineRule="auto"/>
@@ -10147,9 +13796,9 @@
       </w:rPr>
     </w:tblStylePr>
   </w:style>
-  <w:style w:type="table" w:styleId="746">
+  <w:style w:type="table" w:styleId="770">
     <w:name w:val="List Table 3 - Accent 4"/>
-    <w:basedOn w:val="817"/>
+    <w:basedOn w:val="841"/>
     <w:uiPriority w:val="99"/>
     <w:pPr>
       <w:spacing w:after="0" w:line="240" w:lineRule="auto"/>
@@ -10221,9 +13870,9 @@
       </w:rPr>
     </w:tblStylePr>
   </w:style>
-  <w:style w:type="table" w:styleId="747">
+  <w:style w:type="table" w:styleId="771">
     <w:name w:val="List Table 3 - Accent 5"/>
-    <w:basedOn w:val="817"/>
+    <w:basedOn w:val="841"/>
     <w:uiPriority w:val="99"/>
     <w:pPr>
       <w:spacing w:after="0" w:line="240" w:lineRule="auto"/>
@@ -10295,9 +13944,9 @@
       </w:rPr>
     </w:tblStylePr>
   </w:style>
-  <w:style w:type="table" w:styleId="748">
+  <w:style w:type="table" w:styleId="772">
     <w:name w:val="List Table 3 - Accent 6"/>
-    <w:basedOn w:val="817"/>
+    <w:basedOn w:val="841"/>
     <w:uiPriority w:val="99"/>
     <w:pPr>
       <w:spacing w:after="0" w:line="240" w:lineRule="auto"/>
@@ -10369,9 +14018,9 @@
       </w:rPr>
     </w:tblStylePr>
   </w:style>
-  <w:style w:type="table" w:styleId="749">
+  <w:style w:type="table" w:styleId="773">
     <w:name w:val="List Table 4"/>
-    <w:basedOn w:val="817"/>
+    <w:basedOn w:val="841"/>
     <w:uiPriority w:val="99"/>
     <w:pPr>
       <w:spacing w:after="0" w:line="240" w:lineRule="auto"/>
@@ -10438,9 +14087,9 @@
       </w:rPr>
     </w:tblStylePr>
   </w:style>
-  <w:style w:type="table" w:styleId="750">
+  <w:style w:type="table" w:styleId="774">
     <w:name w:val="List Table 4 - Accent 1"/>
-    <w:basedOn w:val="817"/>
+    <w:basedOn w:val="841"/>
     <w:uiPriority w:val="99"/>
     <w:pPr>
       <w:spacing w:after="0" w:line="240" w:lineRule="auto"/>
@@ -10507,9 +14156,9 @@
       </w:rPr>
     </w:tblStylePr>
   </w:style>
-  <w:style w:type="table" w:styleId="751">
+  <w:style w:type="table" w:styleId="775">
     <w:name w:val="List Table 4 - Accent 2"/>
-    <w:basedOn w:val="817"/>
+    <w:basedOn w:val="841"/>
     <w:uiPriority w:val="99"/>
     <w:pPr>
       <w:spacing w:after="0" w:line="240" w:lineRule="auto"/>
@@ -10576,9 +14225,9 @@
       </w:rPr>
     </w:tblStylePr>
   </w:style>
-  <w:style w:type="table" w:styleId="752">
+  <w:style w:type="table" w:styleId="776">
     <w:name w:val="List Table 4 - Accent 3"/>
-    <w:basedOn w:val="817"/>
+    <w:basedOn w:val="841"/>
     <w:uiPriority w:val="99"/>
     <w:pPr>
       <w:spacing w:after="0" w:line="240" w:lineRule="auto"/>
@@ -10645,9 +14294,9 @@
       </w:rPr>
     </w:tblStylePr>
   </w:style>
-  <w:style w:type="table" w:styleId="753">
+  <w:style w:type="table" w:styleId="777">
     <w:name w:val="List Table 4 - Accent 4"/>
-    <w:basedOn w:val="817"/>
+    <w:basedOn w:val="841"/>
     <w:uiPriority w:val="99"/>
     <w:pPr>
       <w:spacing w:after="0" w:line="240" w:lineRule="auto"/>
@@ -10714,9 +14363,9 @@
       </w:rPr>
     </w:tblStylePr>
   </w:style>
-  <w:style w:type="table" w:styleId="754">
+  <w:style w:type="table" w:styleId="778">
     <w:name w:val="List Table 4 - Accent 5"/>
-    <w:basedOn w:val="817"/>
+    <w:basedOn w:val="841"/>
     <w:uiPriority w:val="99"/>
     <w:pPr>
       <w:spacing w:after="0" w:line="240" w:lineRule="auto"/>
@@ -10783,9 +14432,9 @@
       </w:rPr>
     </w:tblStylePr>
   </w:style>
-  <w:style w:type="table" w:styleId="755">
+  <w:style w:type="table" w:styleId="779">
     <w:name w:val="List Table 4 - Accent 6"/>
-    <w:basedOn w:val="817"/>
+    <w:basedOn w:val="841"/>
     <w:uiPriority w:val="99"/>
     <w:pPr>
       <w:spacing w:after="0" w:line="240" w:lineRule="auto"/>
@@ -10852,9 +14501,9 @@
       </w:rPr>
     </w:tblStylePr>
   </w:style>
-  <w:style w:type="table" w:styleId="756">
+  <w:style w:type="table" w:styleId="780">
     <w:name w:val="List Table 5 Dark"/>
-    <w:basedOn w:val="817"/>
+    <w:basedOn w:val="841"/>
     <w:uiPriority w:val="99"/>
     <w:pPr>
       <w:spacing w:after="0" w:line="240" w:lineRule="auto"/>
@@ -10959,9 +14608,9 @@
       </w:rPr>
     </w:tblStylePr>
   </w:style>
-  <w:style w:type="table" w:styleId="757">
+  <w:style w:type="table" w:styleId="781">
     <w:name w:val="List Table 5 Dark - Accent 1"/>
-    <w:basedOn w:val="817"/>
+    <w:basedOn w:val="841"/>
     <w:uiPriority w:val="99"/>
     <w:pPr>
       <w:spacing w:after="0" w:line="240" w:lineRule="auto"/>
@@ -11066,9 +14715,9 @@
       </w:rPr>
     </w:tblStylePr>
   </w:style>
-  <w:style w:type="table" w:styleId="758">
+  <w:style w:type="table" w:styleId="782">
     <w:name w:val="List Table 5 Dark - Accent 2"/>
-    <w:basedOn w:val="817"/>
+    <w:basedOn w:val="841"/>
     <w:uiPriority w:val="99"/>
     <w:pPr>
       <w:spacing w:after="0" w:line="240" w:lineRule="auto"/>
@@ -11173,9 +14822,9 @@
       </w:rPr>
     </w:tblStylePr>
   </w:style>
-  <w:style w:type="table" w:styleId="759">
+  <w:style w:type="table" w:styleId="783">
     <w:name w:val="List Table 5 Dark - Accent 3"/>
-    <w:basedOn w:val="817"/>
+    <w:basedOn w:val="841"/>
     <w:uiPriority w:val="99"/>
     <w:pPr>
       <w:spacing w:after="0" w:line="240" w:lineRule="auto"/>
@@ -11280,9 +14929,9 @@
       </w:rPr>
     </w:tblStylePr>
   </w:style>
-  <w:style w:type="table" w:styleId="760">
+  <w:style w:type="table" w:styleId="784">
     <w:name w:val="List Table 5 Dark - Accent 4"/>
-    <w:basedOn w:val="817"/>
+    <w:basedOn w:val="841"/>
     <w:uiPriority w:val="99"/>
     <w:pPr>
       <w:spacing w:after="0" w:line="240" w:lineRule="auto"/>
@@ -11387,9 +15036,9 @@
       </w:rPr>
     </w:tblStylePr>
   </w:style>
-  <w:style w:type="table" w:styleId="761">
+  <w:style w:type="table" w:styleId="785">
     <w:name w:val="List Table 5 Dark - Accent 5"/>
-    <w:basedOn w:val="817"/>
+    <w:basedOn w:val="841"/>
     <w:uiPriority w:val="99"/>
     <w:pPr>
       <w:spacing w:after="0" w:line="240" w:lineRule="auto"/>
@@ -11494,9 +15143,9 @@
       </w:rPr>
     </w:tblStylePr>
   </w:style>
-  <w:style w:type="table" w:styleId="762">
+  <w:style w:type="table" w:styleId="786">
     <w:name w:val="List Table 5 Dark - Accent 6"/>
-    <w:basedOn w:val="817"/>
+    <w:basedOn w:val="841"/>
     <w:uiPriority w:val="99"/>
     <w:pPr>
       <w:spacing w:after="0" w:line="240" w:lineRule="auto"/>
@@ -11601,9 +15250,9 @@
       </w:rPr>
     </w:tblStylePr>
   </w:style>
-  <w:style w:type="table" w:styleId="763">
+  <w:style w:type="table" w:styleId="787">
     <w:name w:val="List Table 6 Colorful"/>
-    <w:basedOn w:val="817"/>
+    <w:basedOn w:val="841"/>
     <w:uiPriority w:val="99"/>
     <w:pPr>
       <w:spacing w:after="0" w:line="240" w:lineRule="auto"/>
@@ -11674,9 +15323,9 @@
       </w:tcPr>
     </w:tblStylePr>
   </w:style>
-  <w:style w:type="table" w:styleId="764">
+  <w:style w:type="table" w:styleId="788">
     <w:name w:val="List Table 6 Colorful - Accent 1"/>
-    <w:basedOn w:val="817"/>
+    <w:basedOn w:val="841"/>
     <w:uiPriority w:val="99"/>
     <w:pPr>
       <w:spacing w:after="0" w:line="240" w:lineRule="auto"/>
@@ -11747,9 +15396,9 @@
       </w:tcPr>
     </w:tblStylePr>
   </w:style>
-  <w:style w:type="table" w:styleId="765">
+  <w:style w:type="table" w:styleId="789">
     <w:name w:val="List Table 6 Colorful - Accent 2"/>
-    <w:basedOn w:val="817"/>
+    <w:basedOn w:val="841"/>
     <w:uiPriority w:val="99"/>
     <w:pPr>
       <w:spacing w:after="0" w:line="240" w:lineRule="auto"/>
@@ -11820,9 +15469,9 @@
       </w:tcPr>
     </w:tblStylePr>
   </w:style>
-  <w:style w:type="table" w:styleId="766">
+  <w:style w:type="table" w:styleId="790">
     <w:name w:val="List Table 6 Colorful - Accent 3"/>
-    <w:basedOn w:val="817"/>
+    <w:basedOn w:val="841"/>
     <w:uiPriority w:val="99"/>
     <w:pPr>
       <w:spacing w:after="0" w:line="240" w:lineRule="auto"/>
@@ -11893,9 +15542,9 @@
       </w:tcPr>
     </w:tblStylePr>
   </w:style>
-  <w:style w:type="table" w:styleId="767">
+  <w:style w:type="table" w:styleId="791">
     <w:name w:val="List Table 6 Colorful - Accent 4"/>
-    <w:basedOn w:val="817"/>
+    <w:basedOn w:val="841"/>
     <w:uiPriority w:val="99"/>
     <w:pPr>
       <w:spacing w:after="0" w:line="240" w:lineRule="auto"/>
@@ -11966,9 +15615,9 @@
       </w:tcPr>
     </w:tblStylePr>
   </w:style>
-  <w:style w:type="table" w:styleId="768">
+  <w:style w:type="table" w:styleId="792">
     <w:name w:val="List Table 6 Colorful - Accent 5"/>
-    <w:basedOn w:val="817"/>
+    <w:basedOn w:val="841"/>
     <w:uiPriority w:val="99"/>
     <w:pPr>
       <w:spacing w:after="0" w:line="240" w:lineRule="auto"/>
@@ -12039,9 +15688,9 @@
       </w:tcPr>
     </w:tblStylePr>
   </w:style>
-  <w:style w:type="table" w:styleId="769">
+  <w:style w:type="table" w:styleId="793">
     <w:name w:val="List Table 6 Colorful - Accent 6"/>
-    <w:basedOn w:val="817"/>
+    <w:basedOn w:val="841"/>
     <w:uiPriority w:val="99"/>
     <w:pPr>
       <w:spacing w:after="0" w:line="240" w:lineRule="auto"/>
@@ -12112,9 +15761,9 @@
       </w:tcPr>
     </w:tblStylePr>
   </w:style>
-  <w:style w:type="table" w:styleId="770">
+  <w:style w:type="table" w:styleId="794">
     <w:name w:val="List Table 7 Colorful"/>
-    <w:basedOn w:val="817"/>
+    <w:basedOn w:val="841"/>
     <w:uiPriority w:val="99"/>
     <w:pPr>
       <w:spacing w:after="0" w:line="240" w:lineRule="auto"/>
@@ -12228,9 +15877,9 @@
       </w:rPr>
     </w:tblStylePr>
   </w:style>
-  <w:style w:type="table" w:styleId="771">
+  <w:style w:type="table" w:styleId="795">
     <w:name w:val="List Table 7 Colorful - Accent 1"/>
-    <w:basedOn w:val="817"/>
+    <w:basedOn w:val="841"/>
     <w:uiPriority w:val="99"/>
     <w:pPr>
       <w:spacing w:after="0" w:line="240" w:lineRule="auto"/>
@@ -12344,9 +15993,9 @@
       </w:rPr>
     </w:tblStylePr>
   </w:style>
-  <w:style w:type="table" w:styleId="772">
+  <w:style w:type="table" w:styleId="796">
     <w:name w:val="List Table 7 Colorful - Accent 2"/>
-    <w:basedOn w:val="817"/>
+    <w:basedOn w:val="841"/>
     <w:uiPriority w:val="99"/>
     <w:pPr>
       <w:spacing w:after="0" w:line="240" w:lineRule="auto"/>
@@ -12460,9 +16109,9 @@
       </w:rPr>
     </w:tblStylePr>
   </w:style>
-  <w:style w:type="table" w:styleId="773">
+  <w:style w:type="table" w:styleId="797">
     <w:name w:val="List Table 7 Colorful - Accent 3"/>
-    <w:basedOn w:val="817"/>
+    <w:basedOn w:val="841"/>
     <w:uiPriority w:val="99"/>
     <w:pPr>
       <w:spacing w:after="0" w:line="240" w:lineRule="auto"/>
@@ -12576,9 +16225,9 @@
       </w:rPr>
     </w:tblStylePr>
   </w:style>
-  <w:style w:type="table" w:styleId="774">
+  <w:style w:type="table" w:styleId="798">
     <w:name w:val="List Table 7 Colorful - Accent 4"/>
-    <w:basedOn w:val="817"/>
+    <w:basedOn w:val="841"/>
     <w:uiPriority w:val="99"/>
     <w:pPr>
       <w:spacing w:after="0" w:line="240" w:lineRule="auto"/>
@@ -12692,9 +16341,9 @@
       </w:rPr>
     </w:tblStylePr>
   </w:style>
-  <w:style w:type="table" w:styleId="775">
+  <w:style w:type="table" w:styleId="799">
     <w:name w:val="List Table 7 Colorful - Accent 5"/>
-    <w:basedOn w:val="817"/>
+    <w:basedOn w:val="841"/>
     <w:uiPriority w:val="99"/>
     <w:pPr>
       <w:spacing w:after="0" w:line="240" w:lineRule="auto"/>
@@ -12808,9 +16457,9 @@
       </w:rPr>
     </w:tblStylePr>
   </w:style>
-  <w:style w:type="table" w:styleId="776">
+  <w:style w:type="table" w:styleId="800">
     <w:name w:val="List Table 7 Colorful - Accent 6"/>
-    <w:basedOn w:val="817"/>
+    <w:basedOn w:val="841"/>
     <w:uiPriority w:val="99"/>
     <w:pPr>
       <w:spacing w:after="0" w:line="240" w:lineRule="auto"/>
@@ -12924,9 +16573,9 @@
       </w:rPr>
     </w:tblStylePr>
   </w:style>
-  <w:style w:type="table" w:styleId="777">
+  <w:style w:type="table" w:styleId="801">
     <w:name w:val="Lined - Accent"/>
-    <w:basedOn w:val="817"/>
+    <w:basedOn w:val="841"/>
     <w:uiPriority w:val="99"/>
     <w:pPr>
       <w:spacing w:after="0" w:line="240" w:lineRule="auto"/>
@@ -13014,9 +16663,9 @@
       </w:tcPr>
     </w:tblStylePr>
   </w:style>
-  <w:style w:type="table" w:styleId="778">
+  <w:style w:type="table" w:styleId="802">
     <w:name w:val="Lined - Accent 1"/>
-    <w:basedOn w:val="817"/>
+    <w:basedOn w:val="841"/>
     <w:uiPriority w:val="99"/>
     <w:pPr>
       <w:spacing w:after="0" w:line="240" w:lineRule="auto"/>
@@ -13104,9 +16753,9 @@
       </w:tcPr>
     </w:tblStylePr>
   </w:style>
-  <w:style w:type="table" w:styleId="779">
+  <w:style w:type="table" w:styleId="803">
     <w:name w:val="Lined - Accent 2"/>
-    <w:basedOn w:val="817"/>
+    <w:basedOn w:val="841"/>
     <w:uiPriority w:val="99"/>
     <w:pPr>
       <w:spacing w:after="0" w:line="240" w:lineRule="auto"/>
@@ -13194,9 +16843,9 @@
       </w:tcPr>
     </w:tblStylePr>
   </w:style>
-  <w:style w:type="table" w:styleId="780">
+  <w:style w:type="table" w:styleId="804">
     <w:name w:val="Lined - Accent 3"/>
-    <w:basedOn w:val="817"/>
+    <w:basedOn w:val="841"/>
     <w:uiPriority w:val="99"/>
     <w:pPr>
       <w:spacing w:after="0" w:line="240" w:lineRule="auto"/>
@@ -13284,9 +16933,9 @@
       </w:tcPr>
     </w:tblStylePr>
   </w:style>
-  <w:style w:type="table" w:styleId="781">
+  <w:style w:type="table" w:styleId="805">
     <w:name w:val="Lined - Accent 4"/>
-    <w:basedOn w:val="817"/>
+    <w:basedOn w:val="841"/>
     <w:uiPriority w:val="99"/>
     <w:pPr>
       <w:spacing w:after="0" w:line="240" w:lineRule="auto"/>
@@ -13374,9 +17023,9 @@
       </w:tcPr>
     </w:tblStylePr>
   </w:style>
-  <w:style w:type="table" w:styleId="782">
+  <w:style w:type="table" w:styleId="806">
     <w:name w:val="Lined - Accent 5"/>
-    <w:basedOn w:val="817"/>
+    <w:basedOn w:val="841"/>
     <w:uiPriority w:val="99"/>
     <w:pPr>
       <w:spacing w:after="0" w:line="240" w:lineRule="auto"/>
@@ -13464,9 +17113,9 @@
       </w:tcPr>
     </w:tblStylePr>
   </w:style>
-  <w:style w:type="table" w:styleId="783">
+  <w:style w:type="table" w:styleId="807">
     <w:name w:val="Lined - Accent 6"/>
-    <w:basedOn w:val="817"/>
+    <w:basedOn w:val="841"/>
     <w:uiPriority w:val="99"/>
     <w:pPr>
       <w:spacing w:after="0" w:line="240" w:lineRule="auto"/>
@@ -13554,9 +17203,9 @@
       </w:tcPr>
     </w:tblStylePr>
   </w:style>
-  <w:style w:type="table" w:styleId="784">
+  <w:style w:type="table" w:styleId="808">
     <w:name w:val="Bordered &amp; Lined - Accent"/>
-    <w:basedOn w:val="817"/>
+    <w:basedOn w:val="841"/>
     <w:uiPriority w:val="99"/>
     <w:pPr>
       <w:spacing w:after="0" w:line="240" w:lineRule="auto"/>
@@ -13652,9 +17301,9 @@
       </w:tcPr>
     </w:tblStylePr>
   </w:style>
-  <w:style w:type="table" w:styleId="785">
+  <w:style w:type="table" w:styleId="809">
     <w:name w:val="Bordered &amp; Lined - Accent 1"/>
-    <w:basedOn w:val="817"/>
+    <w:basedOn w:val="841"/>
     <w:uiPriority w:val="99"/>
     <w:pPr>
       <w:spacing w:after="0" w:line="240" w:lineRule="auto"/>
@@ -13750,9 +17399,9 @@
       </w:tcPr>
     </w:tblStylePr>
   </w:style>
-  <w:style w:type="table" w:styleId="786">
+  <w:style w:type="table" w:styleId="810">
     <w:name w:val="Bordered &amp; Lined - Accent 2"/>
-    <w:basedOn w:val="817"/>
+    <w:basedOn w:val="841"/>
     <w:uiPriority w:val="99"/>
     <w:pPr>
       <w:spacing w:after="0" w:line="240" w:lineRule="auto"/>
@@ -13848,9 +17497,9 @@
       </w:tcPr>
     </w:tblStylePr>
   </w:style>
-  <w:style w:type="table" w:styleId="787">
+  <w:style w:type="table" w:styleId="811">
     <w:name w:val="Bordered &amp; Lined - Accent 3"/>
-    <w:basedOn w:val="817"/>
+    <w:basedOn w:val="841"/>
     <w:uiPriority w:val="99"/>
     <w:pPr>
       <w:spacing w:after="0" w:line="240" w:lineRule="auto"/>
@@ -13946,9 +17595,9 @@
       </w:tcPr>
     </w:tblStylePr>
   </w:style>
-  <w:style w:type="table" w:styleId="788">
+  <w:style w:type="table" w:styleId="812">
     <w:name w:val="Bordered &amp; Lined - Accent 4"/>
-    <w:basedOn w:val="817"/>
+    <w:basedOn w:val="841"/>
     <w:uiPriority w:val="99"/>
     <w:pPr>
       <w:spacing w:after="0" w:line="240" w:lineRule="auto"/>
@@ -14044,9 +17693,9 @@
       </w:tcPr>
     </w:tblStylePr>
   </w:style>
-  <w:style w:type="table" w:styleId="789">
+  <w:style w:type="table" w:styleId="813">
     <w:name w:val="Bordered &amp; Lined - Accent 5"/>
-    <w:basedOn w:val="817"/>
+    <w:basedOn w:val="841"/>
     <w:uiPriority w:val="99"/>
     <w:pPr>
       <w:spacing w:after="0" w:line="240" w:lineRule="auto"/>
@@ -14142,9 +17791,9 @@
       </w:tcPr>
     </w:tblStylePr>
   </w:style>
-  <w:style w:type="table" w:styleId="790">
+  <w:style w:type="table" w:styleId="814">
     <w:name w:val="Bordered &amp; Lined - Accent 6"/>
-    <w:basedOn w:val="817"/>
+    <w:basedOn w:val="841"/>
     <w:uiPriority w:val="99"/>
     <w:pPr>
       <w:spacing w:after="0" w:line="240" w:lineRule="auto"/>
@@ -14240,9 +17889,9 @@
       </w:tcPr>
     </w:tblStylePr>
   </w:style>
-  <w:style w:type="table" w:styleId="791">
+  <w:style w:type="table" w:styleId="815">
     <w:name w:val="Bordered"/>
-    <w:basedOn w:val="817"/>
+    <w:basedOn w:val="841"/>
     <w:uiPriority w:val="99"/>
     <w:pPr>
       <w:spacing w:after="0" w:line="240" w:lineRule="auto"/>
@@ -14319,9 +17968,9 @@
       </w:tcPr>
     </w:tblStylePr>
   </w:style>
-  <w:style w:type="table" w:styleId="792">
+  <w:style w:type="table" w:styleId="816">
     <w:name w:val="Bordered - Accent 1"/>
-    <w:basedOn w:val="817"/>
+    <w:basedOn w:val="841"/>
     <w:uiPriority w:val="99"/>
     <w:pPr>
       <w:spacing w:after="0" w:line="240" w:lineRule="auto"/>
@@ -14398,9 +18047,9 @@
       </w:tcPr>
     </w:tblStylePr>
   </w:style>
-  <w:style w:type="table" w:styleId="793">
+  <w:style w:type="table" w:styleId="817">
     <w:name w:val="Bordered - Accent 2"/>
-    <w:basedOn w:val="817"/>
+    <w:basedOn w:val="841"/>
     <w:uiPriority w:val="99"/>
     <w:pPr>
       <w:spacing w:after="0" w:line="240" w:lineRule="auto"/>
@@ -14477,9 +18126,9 @@
       </w:tcPr>
     </w:tblStylePr>
   </w:style>
-  <w:style w:type="table" w:styleId="794">
+  <w:style w:type="table" w:styleId="818">
     <w:name w:val="Bordered - Accent 3"/>
-    <w:basedOn w:val="817"/>
+    <w:basedOn w:val="841"/>
     <w:uiPriority w:val="99"/>
     <w:pPr>
       <w:spacing w:after="0" w:line="240" w:lineRule="auto"/>
@@ -14556,9 +18205,9 @@
       </w:tcPr>
     </w:tblStylePr>
   </w:style>
-  <w:style w:type="table" w:styleId="795">
+  <w:style w:type="table" w:styleId="819">
     <w:name w:val="Bordered - Accent 4"/>
-    <w:basedOn w:val="817"/>
+    <w:basedOn w:val="841"/>
     <w:uiPriority w:val="99"/>
     <w:pPr>
       <w:spacing w:after="0" w:line="240" w:lineRule="auto"/>
@@ -14635,9 +18284,9 @@
       </w:tcPr>
     </w:tblStylePr>
   </w:style>
-  <w:style w:type="table" w:styleId="796">
+  <w:style w:type="table" w:styleId="820">
     <w:name w:val="Bordered - Accent 5"/>
-    <w:basedOn w:val="817"/>
+    <w:basedOn w:val="841"/>
     <w:uiPriority w:val="99"/>
     <w:pPr>
       <w:spacing w:after="0" w:line="240" w:lineRule="auto"/>
@@ -14714,9 +18363,9 @@
       </w:tcPr>
     </w:tblStylePr>
   </w:style>
-  <w:style w:type="table" w:styleId="797">
+  <w:style w:type="table" w:styleId="821">
     <w:name w:val="Bordered - Accent 6"/>
-    <w:basedOn w:val="817"/>
+    <w:basedOn w:val="841"/>
     <w:uiPriority w:val="99"/>
     <w:pPr>
       <w:spacing w:after="0" w:line="240" w:lineRule="auto"/>
@@ -14793,7 +18442,7 @@
       </w:tcPr>
     </w:tblStylePr>
   </w:style>
-  <w:style w:type="character" w:styleId="798">
+  <w:style w:type="character" w:styleId="822">
     <w:name w:val="Hyperlink"/>
     <w:uiPriority w:val="99"/>
     <w:unhideWhenUsed/>
@@ -14802,10 +18451,10 @@
       <w:u w:val="single"/>
     </w:rPr>
   </w:style>
-  <w:style w:type="paragraph" w:styleId="799">
+  <w:style w:type="paragraph" w:styleId="823">
     <w:name w:val="footnote text"/>
-    <w:basedOn w:val="816"/>
-    <w:link w:val="800"/>
+    <w:basedOn w:val="840"/>
+    <w:link w:val="824"/>
     <w:uiPriority w:val="99"/>
     <w:semiHidden/>
     <w:unhideWhenUsed/>
@@ -14816,15 +18465,15 @@
       <w:sz w:val="18"/>
     </w:rPr>
   </w:style>
-  <w:style w:type="character" w:styleId="800">
+  <w:style w:type="character" w:styleId="824">
     <w:name w:val="Footnote Text Char"/>
-    <w:link w:val="799"/>
+    <w:link w:val="823"/>
     <w:uiPriority w:val="99"/>
     <w:rPr>
       <w:sz w:val="18"/>
     </w:rPr>
   </w:style>
-  <w:style w:type="character" w:styleId="801">
+  <w:style w:type="character" w:styleId="825">
     <w:name w:val="footnote reference"/>
     <w:uiPriority w:val="99"/>
     <w:unhideWhenUsed/>
@@ -14832,10 +18481,10 @@
       <w:vertAlign w:val="superscript"/>
     </w:rPr>
   </w:style>
-  <w:style w:type="paragraph" w:styleId="802">
+  <w:style w:type="paragraph" w:styleId="826">
     <w:name w:val="endnote text"/>
-    <w:basedOn w:val="816"/>
-    <w:link w:val="803"/>
+    <w:basedOn w:val="840"/>
+    <w:link w:val="827"/>
     <w:uiPriority w:val="99"/>
     <w:semiHidden/>
     <w:unhideWhenUsed/>
@@ -14846,15 +18495,15 @@
       <w:sz w:val="20"/>
     </w:rPr>
   </w:style>
-  <w:style w:type="character" w:styleId="803">
+  <w:style w:type="character" w:styleId="827">
     <w:name w:val="Endnote Text Char"/>
-    <w:link w:val="802"/>
+    <w:link w:val="826"/>
     <w:uiPriority w:val="99"/>
     <w:rPr>
       <w:sz w:val="20"/>
     </w:rPr>
   </w:style>
-  <w:style w:type="character" w:styleId="804">
+  <w:style w:type="character" w:styleId="828">
     <w:name w:val="endnote reference"/>
     <w:uiPriority w:val="99"/>
     <w:semiHidden/>
@@ -14863,10 +18512,10 @@
       <w:vertAlign w:val="superscript"/>
     </w:rPr>
   </w:style>
-  <w:style w:type="paragraph" w:styleId="805">
+  <w:style w:type="paragraph" w:styleId="829">
     <w:name w:val="toc 1"/>
-    <w:basedOn w:val="816"/>
-    <w:next w:val="816"/>
+    <w:basedOn w:val="840"/>
+    <w:next w:val="840"/>
     <w:uiPriority w:val="39"/>
     <w:unhideWhenUsed/>
     <w:pPr>
@@ -14874,10 +18523,10 @@
       <w:spacing w:after="57"/>
     </w:pPr>
   </w:style>
-  <w:style w:type="paragraph" w:styleId="806">
+  <w:style w:type="paragraph" w:styleId="830">
     <w:name w:val="toc 2"/>
-    <w:basedOn w:val="816"/>
-    <w:next w:val="816"/>
+    <w:basedOn w:val="840"/>
+    <w:next w:val="840"/>
     <w:uiPriority w:val="39"/>
     <w:unhideWhenUsed/>
     <w:pPr>
@@ -14885,10 +18534,10 @@
       <w:spacing w:after="57"/>
     </w:pPr>
   </w:style>
-  <w:style w:type="paragraph" w:styleId="807">
+  <w:style w:type="paragraph" w:styleId="831">
     <w:name w:val="toc 3"/>
-    <w:basedOn w:val="816"/>
-    <w:next w:val="816"/>
+    <w:basedOn w:val="840"/>
+    <w:next w:val="840"/>
     <w:uiPriority w:val="39"/>
     <w:unhideWhenUsed/>
     <w:pPr>
@@ -14896,10 +18545,10 @@
       <w:spacing w:after="57"/>
     </w:pPr>
   </w:style>
-  <w:style w:type="paragraph" w:styleId="808">
+  <w:style w:type="paragraph" w:styleId="832">
     <w:name w:val="toc 4"/>
-    <w:basedOn w:val="816"/>
-    <w:next w:val="816"/>
+    <w:basedOn w:val="840"/>
+    <w:next w:val="840"/>
     <w:uiPriority w:val="39"/>
     <w:unhideWhenUsed/>
     <w:pPr>
@@ -14907,10 +18556,10 @@
       <w:spacing w:after="57"/>
     </w:pPr>
   </w:style>
-  <w:style w:type="paragraph" w:styleId="809">
+  <w:style w:type="paragraph" w:styleId="833">
     <w:name w:val="toc 5"/>
-    <w:basedOn w:val="816"/>
-    <w:next w:val="816"/>
+    <w:basedOn w:val="840"/>
+    <w:next w:val="840"/>
     <w:uiPriority w:val="39"/>
     <w:unhideWhenUsed/>
     <w:pPr>
@@ -14918,10 +18567,10 @@
       <w:spacing w:after="57"/>
     </w:pPr>
   </w:style>
-  <w:style w:type="paragraph" w:styleId="810">
+  <w:style w:type="paragraph" w:styleId="834">
     <w:name w:val="toc 6"/>
-    <w:basedOn w:val="816"/>
-    <w:next w:val="816"/>
+    <w:basedOn w:val="840"/>
+    <w:next w:val="840"/>
     <w:uiPriority w:val="39"/>
     <w:unhideWhenUsed/>
     <w:pPr>
@@ -14929,10 +18578,10 @@
       <w:spacing w:after="57"/>
     </w:pPr>
   </w:style>
-  <w:style w:type="paragraph" w:styleId="811">
+  <w:style w:type="paragraph" w:styleId="835">
     <w:name w:val="toc 7"/>
-    <w:basedOn w:val="816"/>
-    <w:next w:val="816"/>
+    <w:basedOn w:val="840"/>
+    <w:next w:val="840"/>
     <w:uiPriority w:val="39"/>
     <w:unhideWhenUsed/>
     <w:pPr>
@@ -14940,10 +18589,10 @@
       <w:spacing w:after="57"/>
     </w:pPr>
   </w:style>
-  <w:style w:type="paragraph" w:styleId="812">
+  <w:style w:type="paragraph" w:styleId="836">
     <w:name w:val="toc 8"/>
-    <w:basedOn w:val="816"/>
-    <w:next w:val="816"/>
+    <w:basedOn w:val="840"/>
+    <w:next w:val="840"/>
     <w:uiPriority w:val="39"/>
     <w:unhideWhenUsed/>
     <w:pPr>
@@ -14951,10 +18600,10 @@
       <w:spacing w:after="57"/>
     </w:pPr>
   </w:style>
-  <w:style w:type="paragraph" w:styleId="813">
+  <w:style w:type="paragraph" w:styleId="837">
     <w:name w:val="toc 9"/>
-    <w:basedOn w:val="816"/>
-    <w:next w:val="816"/>
+    <w:basedOn w:val="840"/>
+    <w:next w:val="840"/>
     <w:uiPriority w:val="39"/>
     <w:unhideWhenUsed/>
     <w:pPr>
@@ -14962,26 +18611,26 @@
       <w:spacing w:after="57"/>
     </w:pPr>
   </w:style>
-  <w:style w:type="paragraph" w:styleId="814">
+  <w:style w:type="paragraph" w:styleId="838">
     <w:name w:val="TOC Heading"/>
     <w:uiPriority w:val="39"/>
     <w:unhideWhenUsed/>
   </w:style>
-  <w:style w:type="paragraph" w:styleId="815">
+  <w:style w:type="paragraph" w:styleId="839">
     <w:name w:val="table of figures"/>
-    <w:basedOn w:val="816"/>
-    <w:next w:val="816"/>
+    <w:basedOn w:val="840"/>
+    <w:next w:val="840"/>
     <w:uiPriority w:val="99"/>
     <w:unhideWhenUsed/>
     <w:pPr>
       <w:spacing w:after="0" w:afterAutospacing="0"/>
     </w:pPr>
   </w:style>
-  <w:style w:type="paragraph" w:styleId="816" w:default="1">
+  <w:style w:type="paragraph" w:styleId="840" w:default="1">
     <w:name w:val="Normal"/>
     <w:qFormat/>
   </w:style>
-  <w:style w:type="table" w:styleId="817" w:default="1">
+  <w:style w:type="table" w:styleId="841" w:default="1">
     <w:name w:val="Normal Table"/>
     <w:uiPriority w:val="99"/>
     <w:semiHidden/>
@@ -14996,24 +18645,24 @@
       </w:tblCellMar>
     </w:tblPr>
   </w:style>
-  <w:style w:type="numbering" w:styleId="818" w:default="1">
+  <w:style w:type="numbering" w:styleId="842" w:default="1">
     <w:name w:val="No List"/>
     <w:uiPriority w:val="99"/>
     <w:semiHidden/>
     <w:unhideWhenUsed/>
   </w:style>
-  <w:style w:type="paragraph" w:styleId="819">
+  <w:style w:type="paragraph" w:styleId="843">
     <w:name w:val="No Spacing"/>
-    <w:basedOn w:val="816"/>
+    <w:basedOn w:val="840"/>
     <w:uiPriority w:val="1"/>
     <w:qFormat/>
     <w:pPr>
       <w:spacing w:after="0" w:line="240" w:lineRule="auto"/>
     </w:pPr>
   </w:style>
-  <w:style w:type="paragraph" w:styleId="820">
+  <w:style w:type="paragraph" w:styleId="844">
     <w:name w:val="List Paragraph"/>
-    <w:basedOn w:val="816"/>
+    <w:basedOn w:val="840"/>
     <w:uiPriority w:val="34"/>
     <w:qFormat/>
     <w:pPr>
@@ -15021,7 +18670,7 @@
       <w:ind w:left="720"/>
     </w:pPr>
   </w:style>
-  <w:style w:type="character" w:styleId="821" w:default="1">
+  <w:style w:type="character" w:styleId="845" w:default="1">
     <w:name w:val="Default Paragraph Font"/>
     <w:uiPriority w:val="1"/>
     <w:semiHidden/>
